--- a/Joseck Louis E Resume.docx
+++ b/Joseck Louis E Resume.docx
@@ -1,6 +1,6 @@
 
 <file path=word/document.xml><?xml version="1.0" encoding="utf-8"?>
-<w:document xmlns:wpc="http://schemas.microsoft.com/office/word/2010/wordprocessingCanvas" xmlns:cx="http://schemas.microsoft.com/office/drawing/2014/chartex" xmlns:cx1="http://schemas.microsoft.com/office/drawing/2015/9/8/chartex" xmlns:cx2="http://schemas.microsoft.com/office/drawing/2015/10/21/chartex" xmlns:cx3="http://schemas.microsoft.com/office/drawing/2016/5/9/chartex" xmlns:cx4="http://schemas.microsoft.com/office/drawing/2016/5/10/chartex" xmlns:cx5="http://schemas.microsoft.com/office/drawing/2016/5/11/chartex" xmlns:cx6="http://schemas.microsoft.com/office/drawing/2016/5/12/chartex" xmlns:cx7="http://schemas.microsoft.com/office/drawing/2016/5/13/chartex" xmlns:cx8="http://schemas.microsoft.com/office/drawing/2016/5/14/chartex" xmlns:mc="http://schemas.openxmlformats.org/markup-compatibility/2006" xmlns:aink="http://schemas.microsoft.com/office/drawing/2016/ink" xmlns:am3d="http://schemas.microsoft.com/office/drawing/2017/model3d" xmlns:o="urn:schemas-microsoft-com:office:office" xmlns:r="http://schemas.openxmlformats.org/officeDocument/2006/relationships" xmlns:m="http://schemas.openxmlformats.org/officeDocument/2006/math" xmlns:v="urn:schemas-microsoft-com:vml" xmlns:wp14="http://schemas.microsoft.com/office/word/2010/wordprocessingDrawing" xmlns:wp="http://schemas.openxmlformats.org/drawingml/2006/wordprocessingDrawing" xmlns:w10="urn:schemas-microsoft-com:office:word" xmlns:w="http://schemas.openxmlformats.org/wordprocessingml/2006/main" xmlns:w14="http://schemas.microsoft.com/office/word/2010/wordml" xmlns:w15="http://schemas.microsoft.com/office/word/2012/wordml" xmlns:w16cex="http://schemas.microsoft.com/office/word/2018/wordml/cex" xmlns:w16cid="http://schemas.microsoft.com/office/word/2016/wordml/cid" xmlns:w16="http://schemas.microsoft.com/office/word/2018/wordml" xmlns:w16se="http://schemas.microsoft.com/office/word/2015/wordml/symex" xmlns:wpg="http://schemas.microsoft.com/office/word/2010/wordprocessingGroup" xmlns:wpi="http://schemas.microsoft.com/office/word/2010/wordprocessingInk" xmlns:wne="http://schemas.microsoft.com/office/word/2006/wordml" xmlns:wps="http://schemas.microsoft.com/office/word/2010/wordprocessingShape" mc:Ignorable="w14 w15 w16se w16cid w16 w16cex wp14">
+<w:document xmlns:wpc="http://schemas.microsoft.com/office/word/2010/wordprocessingCanvas" xmlns:cx="http://schemas.microsoft.com/office/drawing/2014/chartex" xmlns:cx1="http://schemas.microsoft.com/office/drawing/2015/9/8/chartex" xmlns:cx2="http://schemas.microsoft.com/office/drawing/2015/10/21/chartex" xmlns:cx3="http://schemas.microsoft.com/office/drawing/2016/5/9/chartex" xmlns:cx4="http://schemas.microsoft.com/office/drawing/2016/5/10/chartex" xmlns:cx5="http://schemas.microsoft.com/office/drawing/2016/5/11/chartex" xmlns:cx6="http://schemas.microsoft.com/office/drawing/2016/5/12/chartex" xmlns:cx7="http://schemas.microsoft.com/office/drawing/2016/5/13/chartex" xmlns:cx8="http://schemas.microsoft.com/office/drawing/2016/5/14/chartex" xmlns:mc="http://schemas.openxmlformats.org/markup-compatibility/2006" xmlns:aink="http://schemas.microsoft.com/office/drawing/2016/ink" xmlns:am3d="http://schemas.microsoft.com/office/drawing/2017/model3d" xmlns:o="urn:schemas-microsoft-com:office:office" xmlns:r="http://schemas.openxmlformats.org/officeDocument/2006/relationships" xmlns:m="http://schemas.openxmlformats.org/officeDocument/2006/math" xmlns:v="urn:schemas-microsoft-com:vml" xmlns:wp14="http://schemas.microsoft.com/office/word/2010/wordprocessingDrawing" xmlns:wp="http://schemas.openxmlformats.org/drawingml/2006/wordprocessingDrawing" xmlns:w10="urn:schemas-microsoft-com:office:word" xmlns:w="http://schemas.openxmlformats.org/wordprocessingml/2006/main" xmlns:w14="http://schemas.microsoft.com/office/word/2010/wordml" xmlns:w15="http://schemas.microsoft.com/office/word/2012/wordml" xmlns:w16cex="http://schemas.microsoft.com/office/word/2018/wordml/cex" xmlns:w16cid="http://schemas.microsoft.com/office/word/2016/wordml/cid" xmlns:w16="http://schemas.microsoft.com/office/word/2018/wordml" xmlns:w16sdtdh="http://schemas.microsoft.com/office/word/2020/wordml/sdtdatahash" xmlns:w16se="http://schemas.microsoft.com/office/word/2015/wordml/symex" xmlns:wpg="http://schemas.microsoft.com/office/word/2010/wordprocessingGroup" xmlns:wpi="http://schemas.microsoft.com/office/word/2010/wordprocessingInk" xmlns:wne="http://schemas.microsoft.com/office/word/2006/wordml" xmlns:wps="http://schemas.microsoft.com/office/word/2010/wordprocessingShape" mc:Ignorable="w14 w15 w16se w16cid w16 w16cex w16sdtdh wp14">
   <w:body>
     <w:p>
       <w:pPr>
@@ -94,6 +94,9 @@
         <w:fldChar w:fldCharType="begin"/>
       </w:r>
       <w:r>
+        <w:rPr>
+          <w:rFonts w:ascii="Times New Roman" w:hAnsi="Times New Roman" w:cs="Times New Roman"/>
+        </w:rPr>
         <w:instrText xml:space="preserve"> HYPERLINK "https://ljoseck.github.io/" </w:instrText>
       </w:r>
       <w:r>
@@ -216,14 +219,7 @@
           <w:rFonts w:ascii="Times New Roman" w:hAnsi="Times New Roman" w:cs="Times New Roman"/>
           <w:b/>
         </w:rPr>
-        <w:t>Security Clearance</w:t>
-      </w:r>
-      <w:r>
-        <w:rPr>
-          <w:rFonts w:ascii="Times New Roman" w:hAnsi="Times New Roman" w:cs="Times New Roman"/>
-          <w:b/>
-        </w:rPr>
-        <w:t>,</w:t>
+        <w:t>Security Clearance,</w:t>
       </w:r>
       <w:r>
         <w:rPr>
@@ -371,7 +367,7 @@
           <w:sz w:val="20"/>
           <w:szCs w:val="20"/>
         </w:rPr>
-        <w:t>Software Engineer</w:t>
+        <w:t>Associate, Software Engineer (L1)</w:t>
       </w:r>
     </w:p>
     <w:p>
@@ -620,25 +616,7 @@
           <w:sz w:val="20"/>
           <w:szCs w:val="20"/>
         </w:rPr>
-        <w:t>Interpret</w:t>
-      </w:r>
-      <w:r>
-        <w:rPr>
-          <w:rFonts w:ascii="Times New Roman" w:hAnsi="Times New Roman" w:cs="Times New Roman"/>
-          <w:bCs/>
-          <w:sz w:val="20"/>
-          <w:szCs w:val="20"/>
-        </w:rPr>
-        <w:t>ed</w:t>
-      </w:r>
-      <w:r>
-        <w:rPr>
-          <w:rFonts w:ascii="Times New Roman" w:hAnsi="Times New Roman" w:cs="Times New Roman"/>
-          <w:bCs/>
-          <w:sz w:val="20"/>
-          <w:szCs w:val="20"/>
-        </w:rPr>
-        <w:t xml:space="preserve"> requirements into software architecture and design</w:t>
+        <w:t>Interpreted requirements into software architecture and design</w:t>
       </w:r>
       <w:r>
         <w:rPr>
@@ -716,26 +694,13 @@
           <w:rFonts w:ascii="Times New Roman" w:hAnsi="Times New Roman" w:cs="Times New Roman"/>
           <w:b/>
         </w:rPr>
-        <w:t>Fund Accounting Solution Technologies</w:t>
-      </w:r>
-      <w:r>
-        <w:rPr>
-          <w:rFonts w:ascii="Times New Roman" w:hAnsi="Times New Roman" w:cs="Times New Roman"/>
-          <w:b/>
-        </w:rPr>
-        <w:t xml:space="preserve">, </w:t>
-      </w:r>
-      <w:r>
-        <w:rPr>
-          <w:rFonts w:ascii="Times New Roman" w:hAnsi="Times New Roman" w:cs="Times New Roman"/>
-        </w:rPr>
-        <w:t>Lubbock</w:t>
-      </w:r>
-      <w:r>
-        <w:rPr>
-          <w:rFonts w:ascii="Times New Roman" w:hAnsi="Times New Roman" w:cs="Times New Roman"/>
-        </w:rPr>
-        <w:t>, Texas</w:t>
+        <w:t xml:space="preserve">Fund Accounting Solution Technologies, </w:t>
+      </w:r>
+      <w:r>
+        <w:rPr>
+          <w:rFonts w:ascii="Times New Roman" w:hAnsi="Times New Roman" w:cs="Times New Roman"/>
+        </w:rPr>
+        <w:t>Lubbock, Texas</w:t>
       </w:r>
       <w:r>
         <w:rPr>
@@ -749,47 +714,7 @@
           <w:sz w:val="20"/>
           <w:szCs w:val="20"/>
         </w:rPr>
-        <w:t>March</w:t>
-      </w:r>
-      <w:r>
-        <w:rPr>
-          <w:rFonts w:ascii="Times New Roman" w:hAnsi="Times New Roman" w:cs="Times New Roman"/>
-          <w:sz w:val="20"/>
-          <w:szCs w:val="20"/>
-        </w:rPr>
-        <w:t xml:space="preserve"> 201</w:t>
-      </w:r>
-      <w:r>
-        <w:rPr>
-          <w:rFonts w:ascii="Times New Roman" w:hAnsi="Times New Roman" w:cs="Times New Roman"/>
-          <w:sz w:val="20"/>
-          <w:szCs w:val="20"/>
-        </w:rPr>
-        <w:t>8</w:t>
-      </w:r>
-      <w:r>
-        <w:rPr>
-          <w:rFonts w:ascii="Times New Roman" w:hAnsi="Times New Roman" w:cs="Times New Roman"/>
-          <w:sz w:val="20"/>
-          <w:szCs w:val="20"/>
-        </w:rPr>
-        <w:t xml:space="preserve"> - August 201</w:t>
-      </w:r>
-      <w:r>
-        <w:rPr>
-          <w:rFonts w:ascii="Times New Roman" w:hAnsi="Times New Roman" w:cs="Times New Roman"/>
-          <w:sz w:val="20"/>
-          <w:szCs w:val="20"/>
-        </w:rPr>
-        <w:t>8</w:t>
-      </w:r>
-      <w:r>
-        <w:rPr>
-          <w:rFonts w:ascii="Times New Roman" w:hAnsi="Times New Roman" w:cs="Times New Roman"/>
-          <w:sz w:val="20"/>
-          <w:szCs w:val="20"/>
-        </w:rPr>
-        <w:t xml:space="preserve"> </w:t>
+        <w:t xml:space="preserve">March 2018 - August 2018 </w:t>
       </w:r>
     </w:p>
     <w:p>
@@ -907,47 +832,15 @@
           <w:sz w:val="20"/>
           <w:szCs w:val="20"/>
         </w:rPr>
-        <w:t xml:space="preserve">Responsible for </w:t>
-      </w:r>
-      <w:r>
-        <w:rPr>
-          <w:rFonts w:ascii="Times New Roman" w:hAnsi="Times New Roman" w:cs="Times New Roman"/>
-          <w:sz w:val="20"/>
-          <w:szCs w:val="20"/>
-        </w:rPr>
-        <w:t>r</w:t>
-      </w:r>
-      <w:r>
-        <w:rPr>
-          <w:rFonts w:ascii="Times New Roman" w:hAnsi="Times New Roman" w:cs="Times New Roman"/>
-          <w:sz w:val="20"/>
-          <w:szCs w:val="20"/>
-        </w:rPr>
-        <w:t>efacto</w:t>
-      </w:r>
-      <w:r>
-        <w:rPr>
-          <w:rFonts w:ascii="Times New Roman" w:hAnsi="Times New Roman" w:cs="Times New Roman"/>
-          <w:sz w:val="20"/>
-          <w:szCs w:val="20"/>
-        </w:rPr>
-        <w:t xml:space="preserve">ring core </w:t>
-      </w:r>
-      <w:r>
-        <w:rPr>
-          <w:rFonts w:ascii="Times New Roman" w:hAnsi="Times New Roman" w:cs="Times New Roman"/>
-          <w:sz w:val="20"/>
-          <w:szCs w:val="20"/>
-        </w:rPr>
-        <w:t>government</w:t>
-      </w:r>
-      <w:r>
-        <w:rPr>
-          <w:rFonts w:ascii="Times New Roman" w:hAnsi="Times New Roman" w:cs="Times New Roman"/>
-          <w:sz w:val="20"/>
-          <w:szCs w:val="20"/>
-        </w:rPr>
-        <w:t xml:space="preserve"> </w:t>
+        <w:t xml:space="preserve">Responsible for refactoring core </w:t>
+      </w:r>
+      <w:r>
+        <w:rPr>
+          <w:rFonts w:ascii="Times New Roman" w:hAnsi="Times New Roman" w:cs="Times New Roman"/>
+          <w:sz w:val="20"/>
+          <w:szCs w:val="20"/>
+        </w:rPr>
+        <w:t xml:space="preserve">government </w:t>
       </w:r>
       <w:r>
         <w:rPr>
@@ -1031,15 +924,7 @@
           <w:sz w:val="20"/>
           <w:szCs w:val="20"/>
         </w:rPr>
-        <w:t>Created tools to automate business procedures</w:t>
-      </w:r>
-      <w:r>
-        <w:rPr>
-          <w:rFonts w:ascii="Times New Roman" w:hAnsi="Times New Roman" w:cs="Times New Roman"/>
-          <w:sz w:val="20"/>
-          <w:szCs w:val="20"/>
-        </w:rPr>
-        <w:t>.</w:t>
+        <w:t>Created tools to automate business procedures.</w:t>
       </w:r>
     </w:p>
     <w:p>
@@ -1777,31 +1662,24 @@
           <w:rFonts w:ascii="Times New Roman" w:hAnsi="Times New Roman" w:cs="Times New Roman"/>
           <w:b/>
         </w:rPr>
-        <w:t>Texas Tech University,</w:t>
+        <w:t xml:space="preserve">Texas Tech University, </w:t>
+      </w:r>
+      <w:r>
+        <w:rPr>
+          <w:rFonts w:ascii="Times New Roman" w:hAnsi="Times New Roman" w:cs="Times New Roman"/>
+        </w:rPr>
+        <w:t>Lubbock, Texas</w:t>
+      </w:r>
+      <w:r>
+        <w:rPr>
+          <w:rFonts w:ascii="Times New Roman" w:hAnsi="Times New Roman" w:cs="Times New Roman"/>
+        </w:rPr>
+        <w:tab/>
       </w:r>
       <w:r>
         <w:rPr>
           <w:rFonts w:ascii="Times New Roman" w:hAnsi="Times New Roman" w:cs="Times New Roman"/>
           <w:b/>
-        </w:rPr>
-        <w:t xml:space="preserve"> </w:t>
-      </w:r>
-      <w:r>
-        <w:rPr>
-          <w:rFonts w:ascii="Times New Roman" w:hAnsi="Times New Roman" w:cs="Times New Roman"/>
-        </w:rPr>
-        <w:t>Lubbock, Texas</w:t>
-      </w:r>
-      <w:r>
-        <w:rPr>
-          <w:rFonts w:ascii="Times New Roman" w:hAnsi="Times New Roman" w:cs="Times New Roman"/>
-        </w:rPr>
-        <w:tab/>
-      </w:r>
-      <w:r>
-        <w:rPr>
-          <w:rFonts w:ascii="Times New Roman" w:hAnsi="Times New Roman" w:cs="Times New Roman"/>
-          <w:b/>
           <w:sz w:val="20"/>
           <w:szCs w:val="20"/>
         </w:rPr>
@@ -1813,23 +1691,7 @@
           <w:sz w:val="20"/>
           <w:szCs w:val="20"/>
         </w:rPr>
-        <w:t>:</w:t>
-      </w:r>
-      <w:r>
-        <w:rPr>
-          <w:rFonts w:ascii="Times New Roman" w:hAnsi="Times New Roman" w:cs="Times New Roman"/>
-          <w:sz w:val="20"/>
-          <w:szCs w:val="20"/>
-        </w:rPr>
-        <w:t xml:space="preserve"> </w:t>
-      </w:r>
-      <w:r>
-        <w:rPr>
-          <w:rFonts w:ascii="Times New Roman" w:hAnsi="Times New Roman" w:cs="Times New Roman"/>
-          <w:sz w:val="20"/>
-          <w:szCs w:val="20"/>
-        </w:rPr>
-        <w:t>3.54</w:t>
+        <w:t>: 3.54</w:t>
       </w:r>
     </w:p>
     <w:p>
@@ -1855,15 +1717,7 @@
           <w:sz w:val="20"/>
           <w:szCs w:val="20"/>
         </w:rPr>
-        <w:t>Bachelor of Science - Computer Science Major</w:t>
-      </w:r>
-      <w:r>
-        <w:rPr>
-          <w:rFonts w:ascii="Times New Roman" w:hAnsi="Times New Roman" w:cs="Times New Roman"/>
-          <w:sz w:val="20"/>
-          <w:szCs w:val="20"/>
-        </w:rPr>
-        <w:t>, Math Minor</w:t>
+        <w:t>Bachelor of Science - Computer Science Major, Math Minor</w:t>
       </w:r>
       <w:r>
         <w:rPr>
@@ -1872,15 +1726,7 @@
           <w:szCs w:val="20"/>
         </w:rPr>
         <w:tab/>
-        <w:t xml:space="preserve"> </w:t>
-      </w:r>
-      <w:r>
-        <w:rPr>
-          <w:rFonts w:ascii="Times New Roman" w:hAnsi="Times New Roman" w:cs="Times New Roman"/>
-          <w:sz w:val="20"/>
-          <w:szCs w:val="20"/>
-        </w:rPr>
-        <w:t>May 2019</w:t>
+        <w:t xml:space="preserve"> May 2019</w:t>
       </w:r>
     </w:p>
     <w:p>
@@ -1916,28 +1762,7 @@
           <w:rFonts w:ascii="Times New Roman" w:hAnsi="Times New Roman" w:cs="Times New Roman"/>
           <w:b/>
         </w:rPr>
-        <w:t xml:space="preserve">National University of Ireland </w:t>
-      </w:r>
-      <w:r>
-        <w:rPr>
-          <w:rFonts w:ascii="Times New Roman" w:hAnsi="Times New Roman" w:cs="Times New Roman"/>
-          <w:b/>
-        </w:rPr>
-        <w:t>Maynooth</w:t>
-      </w:r>
-      <w:r>
-        <w:rPr>
-          <w:rFonts w:ascii="Times New Roman" w:hAnsi="Times New Roman" w:cs="Times New Roman"/>
-          <w:b/>
-        </w:rPr>
-        <w:t>,</w:t>
-      </w:r>
-      <w:r>
-        <w:rPr>
-          <w:rFonts w:ascii="Times New Roman" w:hAnsi="Times New Roman" w:cs="Times New Roman"/>
-          <w:b/>
-        </w:rPr>
-        <w:t xml:space="preserve"> </w:t>
+        <w:t xml:space="preserve">National University of Ireland Maynooth, </w:t>
       </w:r>
       <w:r>
         <w:rPr>
@@ -2141,14 +1966,7 @@
           <w:rFonts w:ascii="Times New Roman" w:hAnsi="Times New Roman" w:cs="Times New Roman"/>
           <w:szCs w:val="21"/>
         </w:rPr>
-        <w:t>SQL</w:t>
-      </w:r>
-      <w:r>
-        <w:rPr>
-          <w:rFonts w:ascii="Times New Roman" w:hAnsi="Times New Roman" w:cs="Times New Roman"/>
-          <w:szCs w:val="21"/>
-        </w:rPr>
-        <w:t xml:space="preserve">, </w:t>
+        <w:t xml:space="preserve">SQL, </w:t>
       </w:r>
       <w:r>
         <w:rPr>
@@ -2226,27 +2044,41 @@
           <w:rFonts w:ascii="Times New Roman" w:hAnsi="Times New Roman" w:cs="Times New Roman"/>
           <w:szCs w:val="21"/>
         </w:rPr>
-        <w:t>Visual Studio</w:t>
+        <w:t xml:space="preserve">Visual Studio Code, </w:t>
       </w:r>
       <w:r>
         <w:rPr>
           <w:rFonts w:ascii="Times New Roman" w:hAnsi="Times New Roman" w:cs="Times New Roman"/>
           <w:szCs w:val="21"/>
         </w:rPr>
-        <w:t xml:space="preserve"> Code</w:t>
+        <w:t>Notepad++,</w:t>
       </w:r>
       <w:r>
         <w:rPr>
           <w:rFonts w:ascii="Times New Roman" w:hAnsi="Times New Roman" w:cs="Times New Roman"/>
           <w:szCs w:val="21"/>
         </w:rPr>
-        <w:t>,</w:t>
+        <w:t xml:space="preserve"> </w:t>
       </w:r>
       <w:r>
         <w:rPr>
           <w:rFonts w:ascii="Times New Roman" w:hAnsi="Times New Roman" w:cs="Times New Roman"/>
           <w:szCs w:val="21"/>
         </w:rPr>
+        <w:t xml:space="preserve">Bash, </w:t>
+      </w:r>
+      <w:r>
+        <w:rPr>
+          <w:rFonts w:ascii="Times New Roman" w:hAnsi="Times New Roman" w:cs="Times New Roman"/>
+          <w:szCs w:val="21"/>
+        </w:rPr>
+        <w:t>PowerShell,</w:t>
+      </w:r>
+      <w:r>
+        <w:rPr>
+          <w:rFonts w:ascii="Times New Roman" w:hAnsi="Times New Roman" w:cs="Times New Roman"/>
+          <w:szCs w:val="21"/>
+        </w:rPr>
         <w:t xml:space="preserve"> </w:t>
       </w:r>
       <w:r>
@@ -2254,91 +2086,14 @@
           <w:rFonts w:ascii="Times New Roman" w:hAnsi="Times New Roman" w:cs="Times New Roman"/>
           <w:szCs w:val="21"/>
         </w:rPr>
-        <w:t>Notepad++,</w:t>
+        <w:t>CMD</w:t>
       </w:r>
       <w:r>
         <w:rPr>
           <w:rFonts w:ascii="Times New Roman" w:hAnsi="Times New Roman" w:cs="Times New Roman"/>
           <w:szCs w:val="21"/>
         </w:rPr>
-        <w:t xml:space="preserve"> </w:t>
-      </w:r>
-      <w:r>
-        <w:rPr>
-          <w:rFonts w:ascii="Times New Roman" w:hAnsi="Times New Roman" w:cs="Times New Roman"/>
-          <w:szCs w:val="21"/>
-        </w:rPr>
-        <w:t xml:space="preserve">Bash, </w:t>
-      </w:r>
-      <w:r>
-        <w:rPr>
-          <w:rFonts w:ascii="Times New Roman" w:hAnsi="Times New Roman" w:cs="Times New Roman"/>
-          <w:szCs w:val="21"/>
-        </w:rPr>
-        <w:t>P</w:t>
-      </w:r>
-      <w:r>
-        <w:rPr>
-          <w:rFonts w:ascii="Times New Roman" w:hAnsi="Times New Roman" w:cs="Times New Roman"/>
-          <w:szCs w:val="21"/>
-        </w:rPr>
-        <w:t>ower</w:t>
-      </w:r>
-      <w:r>
-        <w:rPr>
-          <w:rFonts w:ascii="Times New Roman" w:hAnsi="Times New Roman" w:cs="Times New Roman"/>
-          <w:szCs w:val="21"/>
-        </w:rPr>
-        <w:t>S</w:t>
-      </w:r>
-      <w:r>
-        <w:rPr>
-          <w:rFonts w:ascii="Times New Roman" w:hAnsi="Times New Roman" w:cs="Times New Roman"/>
-          <w:szCs w:val="21"/>
-        </w:rPr>
-        <w:t>hell</w:t>
-      </w:r>
-      <w:r>
-        <w:rPr>
-          <w:rFonts w:ascii="Times New Roman" w:hAnsi="Times New Roman" w:cs="Times New Roman"/>
-          <w:szCs w:val="21"/>
-        </w:rPr>
-        <w:t>,</w:t>
-      </w:r>
-      <w:r>
-        <w:rPr>
-          <w:rFonts w:ascii="Times New Roman" w:hAnsi="Times New Roman" w:cs="Times New Roman"/>
-          <w:szCs w:val="21"/>
-        </w:rPr>
-        <w:t xml:space="preserve"> </w:t>
-      </w:r>
-      <w:r>
-        <w:rPr>
-          <w:rFonts w:ascii="Times New Roman" w:hAnsi="Times New Roman" w:cs="Times New Roman"/>
-          <w:szCs w:val="21"/>
-        </w:rPr>
-        <w:t>CMD</w:t>
-      </w:r>
-      <w:r>
-        <w:rPr>
-          <w:rFonts w:ascii="Times New Roman" w:hAnsi="Times New Roman" w:cs="Times New Roman"/>
-          <w:szCs w:val="21"/>
-        </w:rPr>
-        <w:t xml:space="preserve">, </w:t>
-      </w:r>
-      <w:r>
-        <w:rPr>
-          <w:rFonts w:ascii="Times New Roman" w:hAnsi="Times New Roman" w:cs="Times New Roman"/>
-          <w:szCs w:val="21"/>
-        </w:rPr>
-        <w:t xml:space="preserve">Microsoft </w:t>
-      </w:r>
-      <w:r>
-        <w:rPr>
-          <w:rFonts w:ascii="Times New Roman" w:hAnsi="Times New Roman" w:cs="Times New Roman"/>
-          <w:szCs w:val="21"/>
-        </w:rPr>
-        <w:t>Office, Microsoft IIS</w:t>
+        <w:t>, Microsoft Office, Microsoft IIS</w:t>
       </w:r>
     </w:p>
     <w:p>
@@ -2404,25 +2159,7 @@
           <w:sz w:val="20"/>
           <w:szCs w:val="20"/>
         </w:rPr>
-        <w:t>former</w:t>
-      </w:r>
-      <w:r>
-        <w:rPr>
-          <w:rFonts w:ascii="Times New Roman" w:hAnsi="Times New Roman" w:cs="Times New Roman"/>
-          <w:color w:val="000000"/>
-          <w:sz w:val="20"/>
-          <w:szCs w:val="20"/>
-        </w:rPr>
-        <w:t xml:space="preserve"> </w:t>
-      </w:r>
-      <w:r>
-        <w:rPr>
-          <w:rFonts w:ascii="Times New Roman" w:hAnsi="Times New Roman" w:cs="Times New Roman"/>
-          <w:color w:val="000000"/>
-          <w:sz w:val="20"/>
-          <w:szCs w:val="20"/>
-        </w:rPr>
-        <w:t>programming projects and demos.</w:t>
+        <w:t>former programming projects and demos.</w:t>
       </w:r>
       <w:r>
         <w:rPr>
@@ -2484,7 +2221,7 @@
           <w:sz w:val="20"/>
           <w:szCs w:val="20"/>
         </w:rPr>
-        <w:t>unprecedented</w:t>
+        <w:t xml:space="preserve">unprecedented </w:t>
       </w:r>
       <w:r>
         <w:rPr>
@@ -2493,7 +2230,7 @@
           <w:sz w:val="20"/>
           <w:szCs w:val="20"/>
         </w:rPr>
-        <w:t xml:space="preserve"> </w:t>
+        <w:t xml:space="preserve">3D </w:t>
       </w:r>
       <w:r>
         <w:rPr>
@@ -2502,7 +2239,7 @@
           <w:sz w:val="20"/>
           <w:szCs w:val="20"/>
         </w:rPr>
-        <w:t xml:space="preserve">3D </w:t>
+        <w:t>r</w:t>
       </w:r>
       <w:r>
         <w:rPr>
@@ -2511,52 +2248,7 @@
           <w:sz w:val="20"/>
           <w:szCs w:val="20"/>
         </w:rPr>
-        <w:t>r</w:t>
-      </w:r>
-      <w:r>
-        <w:rPr>
-          <w:rFonts w:ascii="Times New Roman" w:hAnsi="Times New Roman" w:cs="Times New Roman"/>
-          <w:color w:val="000000"/>
-          <w:sz w:val="20"/>
-          <w:szCs w:val="20"/>
-        </w:rPr>
-        <w:t xml:space="preserve">enderer with </w:t>
-      </w:r>
-      <w:r>
-        <w:rPr>
-          <w:rFonts w:ascii="Times New Roman" w:hAnsi="Times New Roman" w:cs="Times New Roman"/>
-          <w:color w:val="000000"/>
-          <w:sz w:val="20"/>
-          <w:szCs w:val="20"/>
-        </w:rPr>
-        <w:t>vector and motion graphics</w:t>
-      </w:r>
-      <w:r>
-        <w:rPr>
-          <w:rFonts w:ascii="Times New Roman" w:hAnsi="Times New Roman" w:cs="Times New Roman"/>
-          <w:color w:val="000000"/>
-          <w:sz w:val="20"/>
-          <w:szCs w:val="20"/>
-        </w:rPr>
-        <w:t xml:space="preserve"> using </w:t>
-      </w:r>
-      <w:r>
-        <w:rPr>
-          <w:rFonts w:ascii="Times New Roman" w:hAnsi="Times New Roman" w:cs="Times New Roman"/>
-          <w:color w:val="000000"/>
-          <w:sz w:val="20"/>
-          <w:szCs w:val="20"/>
-        </w:rPr>
-        <w:t>HTML5 Canvas</w:t>
-      </w:r>
-      <w:r>
-        <w:rPr>
-          <w:rFonts w:ascii="Times New Roman" w:hAnsi="Times New Roman" w:cs="Times New Roman"/>
-          <w:color w:val="000000"/>
-          <w:sz w:val="20"/>
-          <w:szCs w:val="20"/>
-        </w:rPr>
-        <w:t>.</w:t>
+        <w:t>enderer with vector and motion graphics using HTML5 Canvas.</w:t>
       </w:r>
     </w:p>
     <w:p>
@@ -2943,7 +2635,7 @@
 </file>
 
 <file path=word/numbering.xml><?xml version="1.0" encoding="utf-8"?>
-<w:numbering xmlns:wpc="http://schemas.microsoft.com/office/word/2010/wordprocessingCanvas" xmlns:cx="http://schemas.microsoft.com/office/drawing/2014/chartex" xmlns:cx1="http://schemas.microsoft.com/office/drawing/2015/9/8/chartex" xmlns:cx2="http://schemas.microsoft.com/office/drawing/2015/10/21/chartex" xmlns:cx3="http://schemas.microsoft.com/office/drawing/2016/5/9/chartex" xmlns:cx4="http://schemas.microsoft.com/office/drawing/2016/5/10/chartex" xmlns:cx5="http://schemas.microsoft.com/office/drawing/2016/5/11/chartex" xmlns:cx6="http://schemas.microsoft.com/office/drawing/2016/5/12/chartex" xmlns:cx7="http://schemas.microsoft.com/office/drawing/2016/5/13/chartex" xmlns:cx8="http://schemas.microsoft.com/office/drawing/2016/5/14/chartex" xmlns:mc="http://schemas.openxmlformats.org/markup-compatibility/2006" xmlns:aink="http://schemas.microsoft.com/office/drawing/2016/ink" xmlns:am3d="http://schemas.microsoft.com/office/drawing/2017/model3d" xmlns:o="urn:schemas-microsoft-com:office:office" xmlns:r="http://schemas.openxmlformats.org/officeDocument/2006/relationships" xmlns:m="http://schemas.openxmlformats.org/officeDocument/2006/math" xmlns:v="urn:schemas-microsoft-com:vml" xmlns:wp14="http://schemas.microsoft.com/office/word/2010/wordprocessingDrawing" xmlns:wp="http://schemas.openxmlformats.org/drawingml/2006/wordprocessingDrawing" xmlns:w10="urn:schemas-microsoft-com:office:word" xmlns:w="http://schemas.openxmlformats.org/wordprocessingml/2006/main" xmlns:w14="http://schemas.microsoft.com/office/word/2010/wordml" xmlns:w15="http://schemas.microsoft.com/office/word/2012/wordml" xmlns:w16cex="http://schemas.microsoft.com/office/word/2018/wordml/cex" xmlns:w16cid="http://schemas.microsoft.com/office/word/2016/wordml/cid" xmlns:w16="http://schemas.microsoft.com/office/word/2018/wordml" xmlns:w16se="http://schemas.microsoft.com/office/word/2015/wordml/symex" xmlns:wpg="http://schemas.microsoft.com/office/word/2010/wordprocessingGroup" xmlns:wpi="http://schemas.microsoft.com/office/word/2010/wordprocessingInk" xmlns:wne="http://schemas.microsoft.com/office/word/2006/wordml" xmlns:wps="http://schemas.microsoft.com/office/word/2010/wordprocessingShape" mc:Ignorable="w14 w15 w16se w16cid w16 w16cex wp14">
+<w:numbering xmlns:wpc="http://schemas.microsoft.com/office/word/2010/wordprocessingCanvas" xmlns:cx="http://schemas.microsoft.com/office/drawing/2014/chartex" xmlns:cx1="http://schemas.microsoft.com/office/drawing/2015/9/8/chartex" xmlns:cx2="http://schemas.microsoft.com/office/drawing/2015/10/21/chartex" xmlns:cx3="http://schemas.microsoft.com/office/drawing/2016/5/9/chartex" xmlns:cx4="http://schemas.microsoft.com/office/drawing/2016/5/10/chartex" xmlns:cx5="http://schemas.microsoft.com/office/drawing/2016/5/11/chartex" xmlns:cx6="http://schemas.microsoft.com/office/drawing/2016/5/12/chartex" xmlns:cx7="http://schemas.microsoft.com/office/drawing/2016/5/13/chartex" xmlns:cx8="http://schemas.microsoft.com/office/drawing/2016/5/14/chartex" xmlns:mc="http://schemas.openxmlformats.org/markup-compatibility/2006" xmlns:aink="http://schemas.microsoft.com/office/drawing/2016/ink" xmlns:am3d="http://schemas.microsoft.com/office/drawing/2017/model3d" xmlns:o="urn:schemas-microsoft-com:office:office" xmlns:r="http://schemas.openxmlformats.org/officeDocument/2006/relationships" xmlns:m="http://schemas.openxmlformats.org/officeDocument/2006/math" xmlns:v="urn:schemas-microsoft-com:vml" xmlns:wp14="http://schemas.microsoft.com/office/word/2010/wordprocessingDrawing" xmlns:wp="http://schemas.openxmlformats.org/drawingml/2006/wordprocessingDrawing" xmlns:w10="urn:schemas-microsoft-com:office:word" xmlns:w="http://schemas.openxmlformats.org/wordprocessingml/2006/main" xmlns:w14="http://schemas.microsoft.com/office/word/2010/wordml" xmlns:w15="http://schemas.microsoft.com/office/word/2012/wordml" xmlns:w16cex="http://schemas.microsoft.com/office/word/2018/wordml/cex" xmlns:w16cid="http://schemas.microsoft.com/office/word/2016/wordml/cid" xmlns:w16="http://schemas.microsoft.com/office/word/2018/wordml" xmlns:w16sdtdh="http://schemas.microsoft.com/office/word/2020/wordml/sdtdatahash" xmlns:w16se="http://schemas.microsoft.com/office/word/2015/wordml/symex" xmlns:wpg="http://schemas.microsoft.com/office/word/2010/wordprocessingGroup" xmlns:wpi="http://schemas.microsoft.com/office/word/2010/wordprocessingInk" xmlns:wne="http://schemas.microsoft.com/office/word/2006/wordml" xmlns:wps="http://schemas.microsoft.com/office/word/2010/wordprocessingShape" mc:Ignorable="w14 w15 w16se w16cid w16 w16cex w16sdtdh wp14">
   <w:abstractNum w:abstractNumId="0" w15:restartNumberingAfterBreak="0">
     <w:nsid w:val="0283129C"/>
     <w:multiLevelType w:val="hybridMultilevel"/>
@@ -4228,7 +3920,7 @@
 </file>
 
 <file path=word/styles.xml><?xml version="1.0" encoding="utf-8"?>
-<w:styles xmlns:mc="http://schemas.openxmlformats.org/markup-compatibility/2006" xmlns:r="http://schemas.openxmlformats.org/officeDocument/2006/relationships" xmlns:w="http://schemas.openxmlformats.org/wordprocessingml/2006/main" xmlns:w14="http://schemas.microsoft.com/office/word/2010/wordml" xmlns:w15="http://schemas.microsoft.com/office/word/2012/wordml" xmlns:w16cex="http://schemas.microsoft.com/office/word/2018/wordml/cex" xmlns:w16cid="http://schemas.microsoft.com/office/word/2016/wordml/cid" xmlns:w16="http://schemas.microsoft.com/office/word/2018/wordml" xmlns:w16se="http://schemas.microsoft.com/office/word/2015/wordml/symex" mc:Ignorable="w14 w15 w16se w16cid w16 w16cex">
+<w:styles xmlns:mc="http://schemas.openxmlformats.org/markup-compatibility/2006" xmlns:r="http://schemas.openxmlformats.org/officeDocument/2006/relationships" xmlns:w="http://schemas.openxmlformats.org/wordprocessingml/2006/main" xmlns:w14="http://schemas.microsoft.com/office/word/2010/wordml" xmlns:w15="http://schemas.microsoft.com/office/word/2012/wordml" xmlns:w16cex="http://schemas.microsoft.com/office/word/2018/wordml/cex" xmlns:w16cid="http://schemas.microsoft.com/office/word/2016/wordml/cid" xmlns:w16="http://schemas.microsoft.com/office/word/2018/wordml" xmlns:w16sdtdh="http://schemas.microsoft.com/office/word/2020/wordml/sdtdatahash" xmlns:w16se="http://schemas.microsoft.com/office/word/2015/wordml/symex" mc:Ignorable="w14 w15 w16se w16cid w16 w16cex w16sdtdh">
   <w:docDefaults>
     <w:rPrDefault>
       <w:rPr>

--- a/Joseck Louis E Resume.docx
+++ b/Joseck Louis E Resume.docx
@@ -367,7 +367,29 @@
           <w:sz w:val="20"/>
           <w:szCs w:val="20"/>
         </w:rPr>
-        <w:t>Associate, Software Engineer (L1)</w:t>
+        <w:t>Associate, Software Engineer (L</w:t>
+      </w:r>
+      <w:r>
+        <w:rPr>
+          <w:rFonts w:ascii="Times New Roman" w:hAnsi="Times New Roman" w:cs="Times New Roman"/>
+          <w:bCs/>
+          <w:i/>
+          <w:iCs/>
+          <w:sz w:val="20"/>
+          <w:szCs w:val="20"/>
+        </w:rPr>
+        <w:t>2</w:t>
+      </w:r>
+      <w:r>
+        <w:rPr>
+          <w:rFonts w:ascii="Times New Roman" w:hAnsi="Times New Roman" w:cs="Times New Roman"/>
+          <w:bCs/>
+          <w:i/>
+          <w:iCs/>
+          <w:sz w:val="20"/>
+          <w:szCs w:val="20"/>
+        </w:rPr>
+        <w:t>)</w:t>
       </w:r>
     </w:p>
     <w:p>
@@ -1146,7 +1168,6 @@
         </w:rPr>
         <w:t xml:space="preserve">, </w:t>
       </w:r>
-      <w:proofErr w:type="spellStart"/>
       <w:r>
         <w:rPr>
           <w:rFonts w:ascii="Times New Roman" w:hAnsi="Times New Roman" w:cs="Times New Roman"/>
@@ -1156,7 +1177,6 @@
         </w:rPr>
         <w:t>ExtJS</w:t>
       </w:r>
-      <w:proofErr w:type="spellEnd"/>
       <w:r>
         <w:rPr>
           <w:rFonts w:ascii="Times New Roman" w:hAnsi="Times New Roman" w:cs="Times New Roman"/>
@@ -2365,27 +2385,7 @@
           <w:sz w:val="20"/>
           <w:szCs w:val="20"/>
         </w:rPr>
-        <w:t xml:space="preserve">Competed in </w:t>
-      </w:r>
-      <w:proofErr w:type="spellStart"/>
-      <w:r>
-        <w:rPr>
-          <w:rFonts w:ascii="Times New Roman" w:hAnsi="Times New Roman" w:cs="Times New Roman"/>
-          <w:color w:val="000000"/>
-          <w:sz w:val="20"/>
-          <w:szCs w:val="20"/>
-        </w:rPr>
-        <w:t>HackWesTX</w:t>
-      </w:r>
-      <w:proofErr w:type="spellEnd"/>
-      <w:r>
-        <w:rPr>
-          <w:rFonts w:ascii="Times New Roman" w:hAnsi="Times New Roman" w:cs="Times New Roman"/>
-          <w:color w:val="000000"/>
-          <w:sz w:val="20"/>
-          <w:szCs w:val="20"/>
-        </w:rPr>
-        <w:t xml:space="preserve"> </w:t>
+        <w:t xml:space="preserve">Competed in HackWesTX </w:t>
       </w:r>
       <w:r>
         <w:rPr>

--- a/Joseck Louis E Resume.docx
+++ b/Joseck Louis E Resume.docx
@@ -1,6 +1,6 @@
 
 <file path=word/document.xml><?xml version="1.0" encoding="utf-8"?>
-<w:document xmlns:wpc="http://schemas.microsoft.com/office/word/2010/wordprocessingCanvas" xmlns:cx="http://schemas.microsoft.com/office/drawing/2014/chartex" xmlns:cx1="http://schemas.microsoft.com/office/drawing/2015/9/8/chartex" xmlns:cx2="http://schemas.microsoft.com/office/drawing/2015/10/21/chartex" xmlns:cx3="http://schemas.microsoft.com/office/drawing/2016/5/9/chartex" xmlns:cx4="http://schemas.microsoft.com/office/drawing/2016/5/10/chartex" xmlns:cx5="http://schemas.microsoft.com/office/drawing/2016/5/11/chartex" xmlns:cx6="http://schemas.microsoft.com/office/drawing/2016/5/12/chartex" xmlns:cx7="http://schemas.microsoft.com/office/drawing/2016/5/13/chartex" xmlns:cx8="http://schemas.microsoft.com/office/drawing/2016/5/14/chartex" xmlns:mc="http://schemas.openxmlformats.org/markup-compatibility/2006" xmlns:aink="http://schemas.microsoft.com/office/drawing/2016/ink" xmlns:am3d="http://schemas.microsoft.com/office/drawing/2017/model3d" xmlns:o="urn:schemas-microsoft-com:office:office" xmlns:r="http://schemas.openxmlformats.org/officeDocument/2006/relationships" xmlns:m="http://schemas.openxmlformats.org/officeDocument/2006/math" xmlns:v="urn:schemas-microsoft-com:vml" xmlns:wp14="http://schemas.microsoft.com/office/word/2010/wordprocessingDrawing" xmlns:wp="http://schemas.openxmlformats.org/drawingml/2006/wordprocessingDrawing" xmlns:w10="urn:schemas-microsoft-com:office:word" xmlns:w="http://schemas.openxmlformats.org/wordprocessingml/2006/main" xmlns:w14="http://schemas.microsoft.com/office/word/2010/wordml" xmlns:w15="http://schemas.microsoft.com/office/word/2012/wordml" xmlns:w16cex="http://schemas.microsoft.com/office/word/2018/wordml/cex" xmlns:w16cid="http://schemas.microsoft.com/office/word/2016/wordml/cid" xmlns:w16="http://schemas.microsoft.com/office/word/2018/wordml" xmlns:w16sdtdh="http://schemas.microsoft.com/office/word/2020/wordml/sdtdatahash" xmlns:w16se="http://schemas.microsoft.com/office/word/2015/wordml/symex" xmlns:wpg="http://schemas.microsoft.com/office/word/2010/wordprocessingGroup" xmlns:wpi="http://schemas.microsoft.com/office/word/2010/wordprocessingInk" xmlns:wne="http://schemas.microsoft.com/office/word/2006/wordml" xmlns:wps="http://schemas.microsoft.com/office/word/2010/wordprocessingShape" mc:Ignorable="w14 w15 w16se w16cid w16 w16cex w16sdtdh wp14">
+<w:document xmlns:wpc="http://schemas.microsoft.com/office/word/2010/wordprocessingCanvas" xmlns:cx="http://schemas.microsoft.com/office/drawing/2014/chartex" xmlns:cx1="http://schemas.microsoft.com/office/drawing/2015/9/8/chartex" xmlns:cx2="http://schemas.microsoft.com/office/drawing/2015/10/21/chartex" xmlns:cx3="http://schemas.microsoft.com/office/drawing/2016/5/9/chartex" xmlns:cx4="http://schemas.microsoft.com/office/drawing/2016/5/10/chartex" xmlns:cx5="http://schemas.microsoft.com/office/drawing/2016/5/11/chartex" xmlns:cx6="http://schemas.microsoft.com/office/drawing/2016/5/12/chartex" xmlns:cx7="http://schemas.microsoft.com/office/drawing/2016/5/13/chartex" xmlns:cx8="http://schemas.microsoft.com/office/drawing/2016/5/14/chartex" xmlns:mc="http://schemas.openxmlformats.org/markup-compatibility/2006" xmlns:aink="http://schemas.microsoft.com/office/drawing/2016/ink" xmlns:am3d="http://schemas.microsoft.com/office/drawing/2017/model3d" xmlns:o="urn:schemas-microsoft-com:office:office" xmlns:oel="http://schemas.microsoft.com/office/2019/extlst" xmlns:r="http://schemas.openxmlformats.org/officeDocument/2006/relationships" xmlns:m="http://schemas.openxmlformats.org/officeDocument/2006/math" xmlns:v="urn:schemas-microsoft-com:vml" xmlns:wp14="http://schemas.microsoft.com/office/word/2010/wordprocessingDrawing" xmlns:wp="http://schemas.openxmlformats.org/drawingml/2006/wordprocessingDrawing" xmlns:w10="urn:schemas-microsoft-com:office:word" xmlns:w="http://schemas.openxmlformats.org/wordprocessingml/2006/main" xmlns:w14="http://schemas.microsoft.com/office/word/2010/wordml" xmlns:w15="http://schemas.microsoft.com/office/word/2012/wordml" xmlns:w16cex="http://schemas.microsoft.com/office/word/2018/wordml/cex" xmlns:w16cid="http://schemas.microsoft.com/office/word/2016/wordml/cid" xmlns:w16="http://schemas.microsoft.com/office/word/2018/wordml" xmlns:w16sdtdh="http://schemas.microsoft.com/office/word/2020/wordml/sdtdatahash" xmlns:w16se="http://schemas.microsoft.com/office/word/2015/wordml/symex" xmlns:wpg="http://schemas.microsoft.com/office/word/2010/wordprocessingGroup" xmlns:wpi="http://schemas.microsoft.com/office/word/2010/wordprocessingInk" xmlns:wne="http://schemas.microsoft.com/office/word/2006/wordml" xmlns:wps="http://schemas.microsoft.com/office/word/2010/wordprocessingShape" mc:Ignorable="w14 w15 w16se w16cid w16 w16cex w16sdtdh wp14">
   <w:body>
     <w:p>
       <w:pPr>
@@ -378,7 +378,7 @@
           <w:sz w:val="20"/>
           <w:szCs w:val="20"/>
         </w:rPr>
-        <w:t>2</w:t>
+        <w:t>3</w:t>
       </w:r>
       <w:r>
         <w:rPr>
@@ -2635,7 +2635,7 @@
 </file>
 
 <file path=word/numbering.xml><?xml version="1.0" encoding="utf-8"?>
-<w:numbering xmlns:wpc="http://schemas.microsoft.com/office/word/2010/wordprocessingCanvas" xmlns:cx="http://schemas.microsoft.com/office/drawing/2014/chartex" xmlns:cx1="http://schemas.microsoft.com/office/drawing/2015/9/8/chartex" xmlns:cx2="http://schemas.microsoft.com/office/drawing/2015/10/21/chartex" xmlns:cx3="http://schemas.microsoft.com/office/drawing/2016/5/9/chartex" xmlns:cx4="http://schemas.microsoft.com/office/drawing/2016/5/10/chartex" xmlns:cx5="http://schemas.microsoft.com/office/drawing/2016/5/11/chartex" xmlns:cx6="http://schemas.microsoft.com/office/drawing/2016/5/12/chartex" xmlns:cx7="http://schemas.microsoft.com/office/drawing/2016/5/13/chartex" xmlns:cx8="http://schemas.microsoft.com/office/drawing/2016/5/14/chartex" xmlns:mc="http://schemas.openxmlformats.org/markup-compatibility/2006" xmlns:aink="http://schemas.microsoft.com/office/drawing/2016/ink" xmlns:am3d="http://schemas.microsoft.com/office/drawing/2017/model3d" xmlns:o="urn:schemas-microsoft-com:office:office" xmlns:r="http://schemas.openxmlformats.org/officeDocument/2006/relationships" xmlns:m="http://schemas.openxmlformats.org/officeDocument/2006/math" xmlns:v="urn:schemas-microsoft-com:vml" xmlns:wp14="http://schemas.microsoft.com/office/word/2010/wordprocessingDrawing" xmlns:wp="http://schemas.openxmlformats.org/drawingml/2006/wordprocessingDrawing" xmlns:w10="urn:schemas-microsoft-com:office:word" xmlns:w="http://schemas.openxmlformats.org/wordprocessingml/2006/main" xmlns:w14="http://schemas.microsoft.com/office/word/2010/wordml" xmlns:w15="http://schemas.microsoft.com/office/word/2012/wordml" xmlns:w16cex="http://schemas.microsoft.com/office/word/2018/wordml/cex" xmlns:w16cid="http://schemas.microsoft.com/office/word/2016/wordml/cid" xmlns:w16="http://schemas.microsoft.com/office/word/2018/wordml" xmlns:w16sdtdh="http://schemas.microsoft.com/office/word/2020/wordml/sdtdatahash" xmlns:w16se="http://schemas.microsoft.com/office/word/2015/wordml/symex" xmlns:wpg="http://schemas.microsoft.com/office/word/2010/wordprocessingGroup" xmlns:wpi="http://schemas.microsoft.com/office/word/2010/wordprocessingInk" xmlns:wne="http://schemas.microsoft.com/office/word/2006/wordml" xmlns:wps="http://schemas.microsoft.com/office/word/2010/wordprocessingShape" mc:Ignorable="w14 w15 w16se w16cid w16 w16cex w16sdtdh wp14">
+<w:numbering xmlns:wpc="http://schemas.microsoft.com/office/word/2010/wordprocessingCanvas" xmlns:cx="http://schemas.microsoft.com/office/drawing/2014/chartex" xmlns:cx1="http://schemas.microsoft.com/office/drawing/2015/9/8/chartex" xmlns:cx2="http://schemas.microsoft.com/office/drawing/2015/10/21/chartex" xmlns:cx3="http://schemas.microsoft.com/office/drawing/2016/5/9/chartex" xmlns:cx4="http://schemas.microsoft.com/office/drawing/2016/5/10/chartex" xmlns:cx5="http://schemas.microsoft.com/office/drawing/2016/5/11/chartex" xmlns:cx6="http://schemas.microsoft.com/office/drawing/2016/5/12/chartex" xmlns:cx7="http://schemas.microsoft.com/office/drawing/2016/5/13/chartex" xmlns:cx8="http://schemas.microsoft.com/office/drawing/2016/5/14/chartex" xmlns:mc="http://schemas.openxmlformats.org/markup-compatibility/2006" xmlns:aink="http://schemas.microsoft.com/office/drawing/2016/ink" xmlns:am3d="http://schemas.microsoft.com/office/drawing/2017/model3d" xmlns:o="urn:schemas-microsoft-com:office:office" xmlns:oel="http://schemas.microsoft.com/office/2019/extlst" xmlns:r="http://schemas.openxmlformats.org/officeDocument/2006/relationships" xmlns:m="http://schemas.openxmlformats.org/officeDocument/2006/math" xmlns:v="urn:schemas-microsoft-com:vml" xmlns:wp14="http://schemas.microsoft.com/office/word/2010/wordprocessingDrawing" xmlns:wp="http://schemas.openxmlformats.org/drawingml/2006/wordprocessingDrawing" xmlns:w10="urn:schemas-microsoft-com:office:word" xmlns:w="http://schemas.openxmlformats.org/wordprocessingml/2006/main" xmlns:w14="http://schemas.microsoft.com/office/word/2010/wordml" xmlns:w15="http://schemas.microsoft.com/office/word/2012/wordml" xmlns:w16cex="http://schemas.microsoft.com/office/word/2018/wordml/cex" xmlns:w16cid="http://schemas.microsoft.com/office/word/2016/wordml/cid" xmlns:w16="http://schemas.microsoft.com/office/word/2018/wordml" xmlns:w16sdtdh="http://schemas.microsoft.com/office/word/2020/wordml/sdtdatahash" xmlns:w16se="http://schemas.microsoft.com/office/word/2015/wordml/symex" xmlns:wpg="http://schemas.microsoft.com/office/word/2010/wordprocessingGroup" xmlns:wpi="http://schemas.microsoft.com/office/word/2010/wordprocessingInk" xmlns:wne="http://schemas.microsoft.com/office/word/2006/wordml" xmlns:wps="http://schemas.microsoft.com/office/word/2010/wordprocessingShape" mc:Ignorable="w14 w15 w16se w16cid w16 w16cex w16sdtdh wp14">
   <w:abstractNum w:abstractNumId="0" w15:restartNumberingAfterBreak="0">
     <w:nsid w:val="0283129C"/>
     <w:multiLevelType w:val="hybridMultilevel"/>
@@ -3883,37 +3883,37 @@
       </w:rPr>
     </w:lvl>
   </w:abstractNum>
-  <w:num w:numId="1">
+  <w:num w:numId="1" w16cid:durableId="2089109818">
     <w:abstractNumId w:val="6"/>
   </w:num>
-  <w:num w:numId="2">
+  <w:num w:numId="2" w16cid:durableId="561908699">
     <w:abstractNumId w:val="3"/>
   </w:num>
-  <w:num w:numId="3">
+  <w:num w:numId="3" w16cid:durableId="546530860">
     <w:abstractNumId w:val="7"/>
   </w:num>
-  <w:num w:numId="4">
+  <w:num w:numId="4" w16cid:durableId="1663318454">
     <w:abstractNumId w:val="4"/>
   </w:num>
-  <w:num w:numId="5">
+  <w:num w:numId="5" w16cid:durableId="1427193462">
     <w:abstractNumId w:val="2"/>
   </w:num>
-  <w:num w:numId="6">
+  <w:num w:numId="6" w16cid:durableId="144930500">
     <w:abstractNumId w:val="0"/>
   </w:num>
-  <w:num w:numId="7">
+  <w:num w:numId="7" w16cid:durableId="1775902599">
     <w:abstractNumId w:val="8"/>
   </w:num>
-  <w:num w:numId="8">
+  <w:num w:numId="8" w16cid:durableId="1035928836">
     <w:abstractNumId w:val="1"/>
   </w:num>
-  <w:num w:numId="9">
+  <w:num w:numId="9" w16cid:durableId="1340618426">
     <w:abstractNumId w:val="5"/>
   </w:num>
-  <w:num w:numId="10">
+  <w:num w:numId="10" w16cid:durableId="412626306">
     <w:abstractNumId w:val="9"/>
   </w:num>
-  <w:num w:numId="11">
+  <w:num w:numId="11" w16cid:durableId="1718779710">
     <w:abstractNumId w:val="10"/>
   </w:num>
 </w:numbering>

--- a/Joseck Louis E Resume.docx
+++ b/Joseck Louis E Resume.docx
@@ -524,7 +524,7 @@
           <w:sz w:val="20"/>
           <w:szCs w:val="20"/>
         </w:rPr>
-        <w:t>Created</w:t>
+        <w:t xml:space="preserve">Designed and implemented </w:t>
       </w:r>
       <w:r>
         <w:rPr>
@@ -533,7 +533,7 @@
           <w:sz w:val="20"/>
           <w:szCs w:val="20"/>
         </w:rPr>
-        <w:t xml:space="preserve"> Rest</w:t>
+        <w:t>cross team</w:t>
       </w:r>
       <w:r>
         <w:rPr>
@@ -542,8 +542,9 @@
           <w:sz w:val="20"/>
           <w:szCs w:val="20"/>
         </w:rPr>
-        <w:t xml:space="preserve"> API</w:t>
-      </w:r>
+        <w:t xml:space="preserve"> </w:t>
+      </w:r>
+      <w:proofErr w:type="spellStart"/>
       <w:r>
         <w:rPr>
           <w:rFonts w:ascii="Times New Roman" w:hAnsi="Times New Roman" w:cs="Times New Roman"/>
@@ -551,8 +552,9 @@
           <w:sz w:val="20"/>
           <w:szCs w:val="20"/>
         </w:rPr>
-        <w:t>s to implement end to end</w:t>
-      </w:r>
+        <w:t>DevSecOps</w:t>
+      </w:r>
+      <w:proofErr w:type="spellEnd"/>
       <w:r>
         <w:rPr>
           <w:rFonts w:ascii="Times New Roman" w:hAnsi="Times New Roman" w:cs="Times New Roman"/>
@@ -569,16 +571,7 @@
           <w:sz w:val="20"/>
           <w:szCs w:val="20"/>
         </w:rPr>
-        <w:t>communicat</w:t>
-      </w:r>
-      <w:r>
-        <w:rPr>
-          <w:rFonts w:ascii="Times New Roman" w:hAnsi="Times New Roman" w:cs="Times New Roman"/>
-          <w:bCs/>
-          <w:sz w:val="20"/>
-          <w:szCs w:val="20"/>
-        </w:rPr>
-        <w:t>ion.</w:t>
+        <w:t>strategies.</w:t>
       </w:r>
     </w:p>
     <w:p>
@@ -1168,6 +1161,7 @@
         </w:rPr>
         <w:t xml:space="preserve">, </w:t>
       </w:r>
+      <w:proofErr w:type="spellStart"/>
       <w:r>
         <w:rPr>
           <w:rFonts w:ascii="Times New Roman" w:hAnsi="Times New Roman" w:cs="Times New Roman"/>
@@ -1177,6 +1171,7 @@
         </w:rPr>
         <w:t>ExtJS</w:t>
       </w:r>
+      <w:proofErr w:type="spellEnd"/>
       <w:r>
         <w:rPr>
           <w:rFonts w:ascii="Times New Roman" w:hAnsi="Times New Roman" w:cs="Times New Roman"/>
@@ -2050,7 +2045,23 @@
           <w:rFonts w:ascii="Times New Roman" w:hAnsi="Times New Roman" w:cs="Times New Roman"/>
           <w:szCs w:val="21"/>
         </w:rPr>
-        <w:t xml:space="preserve">Gitlab, Docker, Kubernetes, Podman, Helm, Jenkins, </w:t>
+        <w:t xml:space="preserve">Gitlab, Docker, Kubernetes, </w:t>
+      </w:r>
+      <w:proofErr w:type="spellStart"/>
+      <w:r>
+        <w:rPr>
+          <w:rFonts w:ascii="Times New Roman" w:hAnsi="Times New Roman" w:cs="Times New Roman"/>
+          <w:szCs w:val="21"/>
+        </w:rPr>
+        <w:t>Podman</w:t>
+      </w:r>
+      <w:proofErr w:type="spellEnd"/>
+      <w:r>
+        <w:rPr>
+          <w:rFonts w:ascii="Times New Roman" w:hAnsi="Times New Roman" w:cs="Times New Roman"/>
+          <w:szCs w:val="21"/>
+        </w:rPr>
+        <w:t xml:space="preserve">, Helm, Jenkins, </w:t>
       </w:r>
       <w:r>
         <w:rPr>
@@ -2385,7 +2396,27 @@
           <w:sz w:val="20"/>
           <w:szCs w:val="20"/>
         </w:rPr>
-        <w:t xml:space="preserve">Competed in HackWesTX </w:t>
+        <w:t xml:space="preserve">Competed in </w:t>
+      </w:r>
+      <w:proofErr w:type="spellStart"/>
+      <w:r>
+        <w:rPr>
+          <w:rFonts w:ascii="Times New Roman" w:hAnsi="Times New Roman" w:cs="Times New Roman"/>
+          <w:color w:val="000000"/>
+          <w:sz w:val="20"/>
+          <w:szCs w:val="20"/>
+        </w:rPr>
+        <w:t>HackWesTX</w:t>
+      </w:r>
+      <w:proofErr w:type="spellEnd"/>
+      <w:r>
+        <w:rPr>
+          <w:rFonts w:ascii="Times New Roman" w:hAnsi="Times New Roman" w:cs="Times New Roman"/>
+          <w:color w:val="000000"/>
+          <w:sz w:val="20"/>
+          <w:szCs w:val="20"/>
+        </w:rPr>
+        <w:t xml:space="preserve"> </w:t>
       </w:r>
       <w:r>
         <w:rPr>

--- a/Joseck Louis E Resume.docx
+++ b/Joseck Louis E Resume.docx
@@ -209,7 +209,6 @@
         <w:ind w:left="720"/>
         <w:rPr>
           <w:rFonts w:ascii="Times New Roman" w:hAnsi="Times New Roman" w:cs="Times New Roman"/>
-          <w:bCs/>
           <w:sz w:val="20"/>
           <w:szCs w:val="20"/>
         </w:rPr>
@@ -219,64 +218,96 @@
           <w:rFonts w:ascii="Times New Roman" w:hAnsi="Times New Roman" w:cs="Times New Roman"/>
           <w:b/>
         </w:rPr>
-        <w:t>Security Clearance,</w:t>
-      </w:r>
-      <w:r>
-        <w:rPr>
-          <w:rFonts w:ascii="Times New Roman" w:hAnsi="Times New Roman" w:cs="Times New Roman"/>
-          <w:bCs/>
-        </w:rPr>
-        <w:t xml:space="preserve"> Secret</w:t>
-      </w:r>
-      <w:r>
-        <w:rPr>
-          <w:rFonts w:ascii="Times New Roman" w:hAnsi="Times New Roman" w:cs="Times New Roman"/>
-          <w:bCs/>
+        <w:t>Oliver Technology</w:t>
+      </w:r>
+      <w:r>
+        <w:rPr>
+          <w:rFonts w:ascii="Times New Roman" w:hAnsi="Times New Roman" w:cs="Times New Roman"/>
+          <w:b/>
+        </w:rPr>
+        <w:t xml:space="preserve">, </w:t>
+      </w:r>
+      <w:r>
+        <w:rPr>
+          <w:rFonts w:ascii="Times New Roman" w:hAnsi="Times New Roman" w:cs="Times New Roman"/>
+        </w:rPr>
+        <w:t>Dallas, T</w:t>
+      </w:r>
+      <w:r>
+        <w:rPr>
+          <w:rFonts w:ascii="Times New Roman" w:hAnsi="Times New Roman" w:cs="Times New Roman"/>
+        </w:rPr>
+        <w:t>exas</w:t>
+      </w:r>
+      <w:r>
+        <w:rPr>
+          <w:rFonts w:ascii="Times New Roman" w:hAnsi="Times New Roman" w:cs="Times New Roman"/>
         </w:rPr>
         <w:tab/>
       </w:r>
       <w:r>
         <w:rPr>
           <w:rFonts w:ascii="Times New Roman" w:hAnsi="Times New Roman" w:cs="Times New Roman"/>
-          <w:bCs/>
+          <w:sz w:val="20"/>
+          <w:szCs w:val="20"/>
+        </w:rPr>
+        <w:t>May</w:t>
+      </w:r>
+      <w:r>
+        <w:rPr>
+          <w:rFonts w:ascii="Times New Roman" w:hAnsi="Times New Roman" w:cs="Times New Roman"/>
+          <w:sz w:val="20"/>
+          <w:szCs w:val="20"/>
+        </w:rPr>
+        <w:t xml:space="preserve"> 20</w:t>
+      </w:r>
+      <w:r>
+        <w:rPr>
+          <w:rFonts w:ascii="Times New Roman" w:hAnsi="Times New Roman" w:cs="Times New Roman"/>
+          <w:sz w:val="20"/>
+          <w:szCs w:val="20"/>
+        </w:rPr>
+        <w:t>23</w:t>
+      </w:r>
+      <w:r>
+        <w:rPr>
+          <w:rFonts w:ascii="Times New Roman" w:hAnsi="Times New Roman" w:cs="Times New Roman"/>
+          <w:sz w:val="20"/>
+          <w:szCs w:val="20"/>
+        </w:rPr>
+        <w:t xml:space="preserve"> - </w:t>
+      </w:r>
+      <w:r>
+        <w:rPr>
+          <w:rFonts w:ascii="Times New Roman" w:hAnsi="Times New Roman" w:cs="Times New Roman"/>
+          <w:sz w:val="20"/>
+          <w:szCs w:val="20"/>
+        </w:rPr>
+        <w:t>March</w:t>
+      </w:r>
+      <w:r>
+        <w:rPr>
+          <w:rFonts w:ascii="Times New Roman" w:hAnsi="Times New Roman" w:cs="Times New Roman"/>
+          <w:sz w:val="20"/>
+          <w:szCs w:val="20"/>
+        </w:rPr>
+        <w:t xml:space="preserve"> 20</w:t>
+      </w:r>
+      <w:r>
+        <w:rPr>
+          <w:rFonts w:ascii="Times New Roman" w:hAnsi="Times New Roman" w:cs="Times New Roman"/>
+          <w:sz w:val="20"/>
+          <w:szCs w:val="20"/>
+        </w:rPr>
+        <w:t>24</w:t>
+      </w:r>
+      <w:r>
+        <w:rPr>
+          <w:rFonts w:ascii="Times New Roman" w:hAnsi="Times New Roman" w:cs="Times New Roman"/>
+          <w:sz w:val="20"/>
+          <w:szCs w:val="20"/>
         </w:rPr>
         <w:t xml:space="preserve"> </w:t>
-      </w:r>
-      <w:r>
-        <w:rPr>
-          <w:rFonts w:ascii="Times New Roman" w:hAnsi="Times New Roman" w:cs="Times New Roman"/>
-          <w:bCs/>
-          <w:sz w:val="20"/>
-          <w:szCs w:val="20"/>
-        </w:rPr>
-        <w:t xml:space="preserve">August </w:t>
-      </w:r>
-      <w:r>
-        <w:rPr>
-          <w:rFonts w:ascii="Times New Roman" w:hAnsi="Times New Roman" w:cs="Times New Roman"/>
-          <w:bCs/>
-          <w:sz w:val="20"/>
-          <w:szCs w:val="20"/>
-        </w:rPr>
-        <w:t xml:space="preserve">2019 </w:t>
-      </w:r>
-      <w:r>
-        <w:rPr>
-          <w:rFonts w:ascii="Times New Roman" w:hAnsi="Times New Roman" w:cs="Times New Roman"/>
-          <w:bCs/>
-          <w:sz w:val="20"/>
-          <w:szCs w:val="20"/>
-        </w:rPr>
-        <w:t>-</w:t>
-      </w:r>
-      <w:r>
-        <w:rPr>
-          <w:rFonts w:ascii="Times New Roman" w:hAnsi="Times New Roman" w:cs="Times New Roman"/>
-          <w:bCs/>
-          <w:sz w:val="20"/>
-          <w:szCs w:val="20"/>
-        </w:rPr>
-        <w:t xml:space="preserve"> Present</w:t>
       </w:r>
     </w:p>
     <w:p>
@@ -288,67 +319,20 @@
         <w:ind w:left="720"/>
         <w:rPr>
           <w:rFonts w:ascii="Times New Roman" w:hAnsi="Times New Roman" w:cs="Times New Roman"/>
-          <w:bCs/>
-          <w:sz w:val="20"/>
-          <w:szCs w:val="20"/>
-        </w:rPr>
-      </w:pPr>
-      <w:r>
-        <w:rPr>
-          <w:rFonts w:ascii="Times New Roman" w:hAnsi="Times New Roman" w:cs="Times New Roman"/>
-          <w:b/>
-        </w:rPr>
-        <w:t>L3Harris,</w:t>
-      </w:r>
-      <w:r>
-        <w:rPr>
-          <w:rFonts w:ascii="Times New Roman" w:hAnsi="Times New Roman" w:cs="Times New Roman"/>
-          <w:bCs/>
-        </w:rPr>
-        <w:t xml:space="preserve"> Greenville, Texas</w:t>
-      </w:r>
-      <w:r>
-        <w:rPr>
-          <w:rFonts w:ascii="Times New Roman" w:hAnsi="Times New Roman" w:cs="Times New Roman"/>
-          <w:bCs/>
-        </w:rPr>
-        <w:tab/>
-      </w:r>
-      <w:r>
-        <w:rPr>
-          <w:rFonts w:ascii="Times New Roman" w:hAnsi="Times New Roman" w:cs="Times New Roman"/>
-          <w:bCs/>
-          <w:sz w:val="20"/>
-          <w:szCs w:val="20"/>
-        </w:rPr>
-        <w:t xml:space="preserve">June 2019 </w:t>
-      </w:r>
-      <w:r>
-        <w:rPr>
-          <w:rFonts w:ascii="Times New Roman" w:hAnsi="Times New Roman" w:cs="Times New Roman"/>
-          <w:bCs/>
-          <w:sz w:val="20"/>
-          <w:szCs w:val="20"/>
-        </w:rPr>
-        <w:t>-</w:t>
-      </w:r>
-      <w:r>
-        <w:rPr>
-          <w:rFonts w:ascii="Times New Roman" w:hAnsi="Times New Roman" w:cs="Times New Roman"/>
-          <w:bCs/>
-          <w:sz w:val="20"/>
-          <w:szCs w:val="20"/>
-        </w:rPr>
-        <w:t xml:space="preserve"> Present</w:t>
-      </w:r>
-    </w:p>
-    <w:p>
-      <w:pPr>
-        <w:tabs>
-          <w:tab w:val="right" w:pos="10890"/>
-        </w:tabs>
-        <w:spacing w:after="0"/>
-        <w:ind w:left="720"/>
+          <w:sz w:val="19"/>
+          <w:szCs w:val="19"/>
+        </w:rPr>
+      </w:pPr>
+      <w:r>
+        <w:rPr>
+          <w:rFonts w:ascii="Times New Roman" w:hAnsi="Times New Roman" w:cs="Times New Roman"/>
+          <w:i/>
+          <w:sz w:val="20"/>
+          <w:szCs w:val="20"/>
+        </w:rPr>
+        <w:t xml:space="preserve">Senior </w:t>
+      </w:r>
+      <w:r>
         <w:rPr>
           <w:rFonts w:ascii="Times New Roman" w:hAnsi="Times New Roman" w:cs="Times New Roman"/>
           <w:bCs/>
@@ -357,39 +341,16 @@
           <w:sz w:val="20"/>
           <w:szCs w:val="20"/>
         </w:rPr>
-      </w:pPr>
-      <w:r>
-        <w:rPr>
-          <w:rFonts w:ascii="Times New Roman" w:hAnsi="Times New Roman" w:cs="Times New Roman"/>
-          <w:bCs/>
+        <w:t>Software Engineer</w:t>
+      </w:r>
+      <w:r>
+        <w:rPr>
+          <w:rFonts w:ascii="Times New Roman" w:hAnsi="Times New Roman" w:cs="Times New Roman"/>
           <w:i/>
-          <w:iCs/>
-          <w:sz w:val="20"/>
-          <w:szCs w:val="20"/>
-        </w:rPr>
-        <w:t>Associate, Software Engineer (L</w:t>
-      </w:r>
-      <w:r>
-        <w:rPr>
-          <w:rFonts w:ascii="Times New Roman" w:hAnsi="Times New Roman" w:cs="Times New Roman"/>
-          <w:bCs/>
-          <w:i/>
-          <w:iCs/>
-          <w:sz w:val="20"/>
-          <w:szCs w:val="20"/>
-        </w:rPr>
-        <w:t>3</w:t>
-      </w:r>
-      <w:r>
-        <w:rPr>
-          <w:rFonts w:ascii="Times New Roman" w:hAnsi="Times New Roman" w:cs="Times New Roman"/>
-          <w:bCs/>
-          <w:i/>
-          <w:iCs/>
-          <w:sz w:val="20"/>
-          <w:szCs w:val="20"/>
-        </w:rPr>
-        <w:t>)</w:t>
+          <w:sz w:val="20"/>
+          <w:szCs w:val="20"/>
+        </w:rPr>
+        <w:tab/>
       </w:r>
     </w:p>
     <w:p>
@@ -405,66 +366,43 @@
         <w:spacing w:after="0"/>
         <w:rPr>
           <w:rFonts w:ascii="Times New Roman" w:hAnsi="Times New Roman" w:cs="Times New Roman"/>
-          <w:bCs/>
-          <w:i/>
-          <w:iCs/>
-          <w:sz w:val="20"/>
-          <w:szCs w:val="20"/>
-        </w:rPr>
-      </w:pPr>
-      <w:r>
-        <w:rPr>
-          <w:rFonts w:ascii="Times New Roman" w:hAnsi="Times New Roman" w:cs="Times New Roman"/>
-          <w:bCs/>
-          <w:sz w:val="20"/>
-          <w:szCs w:val="20"/>
-        </w:rPr>
-        <w:t>Developed .Net</w:t>
-      </w:r>
-      <w:r>
-        <w:rPr>
-          <w:rFonts w:ascii="Times New Roman" w:hAnsi="Times New Roman" w:cs="Times New Roman"/>
-          <w:bCs/>
-          <w:sz w:val="20"/>
-          <w:szCs w:val="20"/>
-        </w:rPr>
-        <w:t xml:space="preserve"> Core</w:t>
-      </w:r>
-      <w:r>
-        <w:rPr>
-          <w:rFonts w:ascii="Times New Roman" w:hAnsi="Times New Roman" w:cs="Times New Roman"/>
-          <w:bCs/>
-          <w:sz w:val="20"/>
-          <w:szCs w:val="20"/>
-        </w:rPr>
-        <w:t xml:space="preserve"> and React applications in a </w:t>
-      </w:r>
-      <w:r>
-        <w:rPr>
-          <w:rFonts w:ascii="Times New Roman" w:hAnsi="Times New Roman" w:cs="Times New Roman"/>
-          <w:bCs/>
-          <w:sz w:val="20"/>
-          <w:szCs w:val="20"/>
-        </w:rPr>
-        <w:t xml:space="preserve">microservice </w:t>
-      </w:r>
-      <w:r>
-        <w:rPr>
-          <w:rFonts w:ascii="Times New Roman" w:hAnsi="Times New Roman" w:cs="Times New Roman"/>
-          <w:bCs/>
-          <w:sz w:val="20"/>
-          <w:szCs w:val="20"/>
-        </w:rPr>
-        <w:t>container-based architecture</w:t>
-      </w:r>
-      <w:r>
-        <w:rPr>
-          <w:rFonts w:ascii="Times New Roman" w:hAnsi="Times New Roman" w:cs="Times New Roman"/>
-          <w:bCs/>
-          <w:sz w:val="20"/>
-          <w:szCs w:val="20"/>
-        </w:rPr>
-        <w:t>.</w:t>
+          <w:b/>
+          <w:sz w:val="20"/>
+          <w:szCs w:val="20"/>
+          <w:u w:val="single"/>
+        </w:rPr>
+      </w:pPr>
+      <w:r>
+        <w:rPr>
+          <w:rFonts w:ascii="Times New Roman" w:hAnsi="Times New Roman" w:cs="Times New Roman"/>
+          <w:sz w:val="20"/>
+          <w:szCs w:val="20"/>
+        </w:rPr>
+        <w:t>Created and maintained</w:t>
+      </w:r>
+      <w:r>
+        <w:rPr>
+          <w:rFonts w:ascii="Times New Roman" w:hAnsi="Times New Roman" w:cs="Times New Roman"/>
+          <w:sz w:val="20"/>
+          <w:szCs w:val="20"/>
+        </w:rPr>
+        <w:t xml:space="preserve"> companywide</w:t>
+      </w:r>
+      <w:r>
+        <w:rPr>
+          <w:rFonts w:ascii="Times New Roman" w:hAnsi="Times New Roman" w:cs="Times New Roman"/>
+          <w:sz w:val="20"/>
+          <w:szCs w:val="20"/>
+        </w:rPr>
+        <w:t xml:space="preserve"> CI/CD pipelines</w:t>
+      </w:r>
+      <w:r>
+        <w:rPr>
+          <w:rFonts w:ascii="Times New Roman" w:hAnsi="Times New Roman" w:cs="Times New Roman"/>
+          <w:sz w:val="20"/>
+          <w:szCs w:val="20"/>
+        </w:rPr>
+        <w:t xml:space="preserve"> to build, test, and deploy docker containers to multiple staging environments.</w:t>
       </w:r>
     </w:p>
     <w:p>
@@ -480,21 +418,67 @@
         <w:spacing w:after="0"/>
         <w:rPr>
           <w:rFonts w:ascii="Times New Roman" w:hAnsi="Times New Roman" w:cs="Times New Roman"/>
-          <w:bCs/>
-          <w:i/>
-          <w:iCs/>
-          <w:sz w:val="20"/>
-          <w:szCs w:val="20"/>
-        </w:rPr>
-      </w:pPr>
-      <w:r>
-        <w:rPr>
-          <w:rFonts w:ascii="Times New Roman" w:hAnsi="Times New Roman" w:cs="Times New Roman"/>
-          <w:bCs/>
-          <w:sz w:val="20"/>
-          <w:szCs w:val="20"/>
-        </w:rPr>
-        <w:t>Investigated new tools and technologies and their application for mission system development.</w:t>
+          <w:b/>
+          <w:sz w:val="20"/>
+          <w:szCs w:val="20"/>
+          <w:u w:val="single"/>
+        </w:rPr>
+      </w:pPr>
+      <w:r>
+        <w:rPr>
+          <w:rFonts w:ascii="Times New Roman" w:hAnsi="Times New Roman" w:cs="Times New Roman"/>
+          <w:sz w:val="20"/>
+          <w:szCs w:val="20"/>
+        </w:rPr>
+        <w:t>Designed</w:t>
+      </w:r>
+      <w:r>
+        <w:rPr>
+          <w:rFonts w:ascii="Times New Roman" w:hAnsi="Times New Roman" w:cs="Times New Roman"/>
+          <w:sz w:val="20"/>
+          <w:szCs w:val="20"/>
+        </w:rPr>
+        <w:t xml:space="preserve">, </w:t>
+      </w:r>
+      <w:r>
+        <w:rPr>
+          <w:rFonts w:ascii="Times New Roman" w:hAnsi="Times New Roman" w:cs="Times New Roman"/>
+          <w:sz w:val="20"/>
+          <w:szCs w:val="20"/>
+        </w:rPr>
+        <w:t>architected</w:t>
+      </w:r>
+      <w:r>
+        <w:rPr>
+          <w:rFonts w:ascii="Times New Roman" w:hAnsi="Times New Roman" w:cs="Times New Roman"/>
+          <w:sz w:val="20"/>
+          <w:szCs w:val="20"/>
+        </w:rPr>
+        <w:t>, and implemented</w:t>
+      </w:r>
+      <w:r>
+        <w:rPr>
+          <w:rFonts w:ascii="Times New Roman" w:hAnsi="Times New Roman" w:cs="Times New Roman"/>
+          <w:sz w:val="20"/>
+          <w:szCs w:val="20"/>
+        </w:rPr>
+        <w:t xml:space="preserve"> React</w:t>
+      </w:r>
+      <w:r>
+        <w:rPr>
+          <w:rFonts w:ascii="Times New Roman" w:hAnsi="Times New Roman" w:cs="Times New Roman"/>
+          <w:sz w:val="20"/>
+          <w:szCs w:val="20"/>
+        </w:rPr>
+        <w:t xml:space="preserve"> </w:t>
+      </w:r>
+      <w:r>
+        <w:rPr>
+          <w:rFonts w:ascii="Times New Roman" w:hAnsi="Times New Roman" w:cs="Times New Roman"/>
+          <w:sz w:val="20"/>
+          <w:szCs w:val="20"/>
+        </w:rPr>
+        <w:t>.Net core microservice platform.</w:t>
       </w:r>
     </w:p>
     <w:p>
@@ -520,58 +504,58 @@
       <w:r>
         <w:rPr>
           <w:rFonts w:ascii="Times New Roman" w:hAnsi="Times New Roman" w:cs="Times New Roman"/>
-          <w:bCs/>
-          <w:sz w:val="20"/>
-          <w:szCs w:val="20"/>
-        </w:rPr>
-        <w:t xml:space="preserve">Designed and implemented </w:t>
-      </w:r>
-      <w:r>
-        <w:rPr>
-          <w:rFonts w:ascii="Times New Roman" w:hAnsi="Times New Roman" w:cs="Times New Roman"/>
-          <w:bCs/>
-          <w:sz w:val="20"/>
-          <w:szCs w:val="20"/>
-        </w:rPr>
-        <w:t>cross team</w:t>
-      </w:r>
-      <w:r>
-        <w:rPr>
-          <w:rFonts w:ascii="Times New Roman" w:hAnsi="Times New Roman" w:cs="Times New Roman"/>
-          <w:bCs/>
-          <w:sz w:val="20"/>
-          <w:szCs w:val="20"/>
-        </w:rPr>
-        <w:t xml:space="preserve"> </w:t>
-      </w:r>
-      <w:proofErr w:type="spellStart"/>
-      <w:r>
-        <w:rPr>
-          <w:rFonts w:ascii="Times New Roman" w:hAnsi="Times New Roman" w:cs="Times New Roman"/>
-          <w:bCs/>
-          <w:sz w:val="20"/>
-          <w:szCs w:val="20"/>
-        </w:rPr>
-        <w:t>DevSecOps</w:t>
-      </w:r>
-      <w:proofErr w:type="spellEnd"/>
-      <w:r>
-        <w:rPr>
-          <w:rFonts w:ascii="Times New Roman" w:hAnsi="Times New Roman" w:cs="Times New Roman"/>
-          <w:bCs/>
-          <w:sz w:val="20"/>
-          <w:szCs w:val="20"/>
-        </w:rPr>
-        <w:t xml:space="preserve"> </w:t>
-      </w:r>
-      <w:r>
-        <w:rPr>
-          <w:rFonts w:ascii="Times New Roman" w:hAnsi="Times New Roman" w:cs="Times New Roman"/>
-          <w:bCs/>
-          <w:sz w:val="20"/>
-          <w:szCs w:val="20"/>
-        </w:rPr>
-        <w:t>strategies.</w:t>
+          <w:sz w:val="20"/>
+          <w:szCs w:val="20"/>
+        </w:rPr>
+        <w:t>Translated intricate business requirements</w:t>
+      </w:r>
+      <w:r>
+        <w:rPr>
+          <w:rFonts w:ascii="Times New Roman" w:hAnsi="Times New Roman" w:cs="Times New Roman"/>
+          <w:sz w:val="20"/>
+          <w:szCs w:val="20"/>
+        </w:rPr>
+        <w:t xml:space="preserve"> into </w:t>
+      </w:r>
+      <w:r>
+        <w:rPr>
+          <w:rFonts w:ascii="Times New Roman" w:hAnsi="Times New Roman" w:cs="Times New Roman"/>
+          <w:sz w:val="20"/>
+          <w:szCs w:val="20"/>
+        </w:rPr>
+        <w:t>user stories</w:t>
+      </w:r>
+      <w:r>
+        <w:rPr>
+          <w:rFonts w:ascii="Times New Roman" w:hAnsi="Times New Roman" w:cs="Times New Roman"/>
+          <w:sz w:val="20"/>
+          <w:szCs w:val="20"/>
+        </w:rPr>
+        <w:t xml:space="preserve"> to </w:t>
+      </w:r>
+      <w:r>
+        <w:rPr>
+          <w:rFonts w:ascii="Times New Roman" w:hAnsi="Times New Roman" w:cs="Times New Roman"/>
+          <w:sz w:val="20"/>
+          <w:szCs w:val="20"/>
+        </w:rPr>
+        <w:t>align</w:t>
+      </w:r>
+      <w:r>
+        <w:rPr>
+          <w:rFonts w:ascii="Times New Roman" w:hAnsi="Times New Roman" w:cs="Times New Roman"/>
+          <w:sz w:val="20"/>
+          <w:szCs w:val="20"/>
+        </w:rPr>
+        <w:t xml:space="preserve"> with organizational objectives</w:t>
+      </w:r>
+      <w:r>
+        <w:rPr>
+          <w:rFonts w:ascii="Times New Roman" w:hAnsi="Times New Roman" w:cs="Times New Roman"/>
+          <w:sz w:val="20"/>
+          <w:szCs w:val="20"/>
+        </w:rPr>
+        <w:t>.</w:t>
       </w:r>
     </w:p>
     <w:p>
@@ -597,11 +581,226 @@
       <w:r>
         <w:rPr>
           <w:rFonts w:ascii="Times New Roman" w:hAnsi="Times New Roman" w:cs="Times New Roman"/>
+          <w:sz w:val="20"/>
+          <w:szCs w:val="20"/>
+        </w:rPr>
+        <w:t xml:space="preserve">Lead frontend </w:t>
+      </w:r>
+      <w:r>
+        <w:rPr>
+          <w:rFonts w:ascii="Times New Roman" w:hAnsi="Times New Roman" w:cs="Times New Roman"/>
+          <w:sz w:val="20"/>
+          <w:szCs w:val="20"/>
+        </w:rPr>
+        <w:t>team</w:t>
+      </w:r>
+      <w:r>
+        <w:rPr>
+          <w:rFonts w:ascii="Times New Roman" w:hAnsi="Times New Roman" w:cs="Times New Roman"/>
+          <w:sz w:val="20"/>
+          <w:szCs w:val="20"/>
+        </w:rPr>
+        <w:t xml:space="preserve"> to create compliant c</w:t>
+      </w:r>
+      <w:r>
+        <w:rPr>
+          <w:rFonts w:ascii="Times New Roman" w:hAnsi="Times New Roman" w:cs="Times New Roman"/>
+          <w:sz w:val="20"/>
+          <w:szCs w:val="20"/>
+        </w:rPr>
+        <w:t xml:space="preserve">ollections </w:t>
+      </w:r>
+      <w:r>
+        <w:rPr>
+          <w:rFonts w:ascii="Times New Roman" w:hAnsi="Times New Roman" w:cs="Times New Roman"/>
+          <w:sz w:val="20"/>
+          <w:szCs w:val="20"/>
+        </w:rPr>
+        <w:t>l</w:t>
+      </w:r>
+      <w:r>
+        <w:rPr>
+          <w:rFonts w:ascii="Times New Roman" w:hAnsi="Times New Roman" w:cs="Times New Roman"/>
+          <w:sz w:val="20"/>
+          <w:szCs w:val="20"/>
+        </w:rPr>
+        <w:t xml:space="preserve">itigation </w:t>
+      </w:r>
+      <w:r>
+        <w:rPr>
+          <w:rFonts w:ascii="Times New Roman" w:hAnsi="Times New Roman" w:cs="Times New Roman"/>
+          <w:sz w:val="20"/>
+          <w:szCs w:val="20"/>
+        </w:rPr>
+        <w:t>software.</w:t>
+      </w:r>
+    </w:p>
+    <w:p>
+      <w:pPr>
+        <w:tabs>
+          <w:tab w:val="right" w:pos="10890"/>
+        </w:tabs>
+        <w:spacing w:after="0"/>
+        <w:ind w:left="720"/>
+        <w:rPr>
+          <w:rFonts w:ascii="Times New Roman" w:hAnsi="Times New Roman" w:cs="Times New Roman"/>
           <w:bCs/>
           <w:sz w:val="20"/>
           <w:szCs w:val="20"/>
         </w:rPr>
-        <w:t>Managed automated development tools for continuous integration and deployment.</w:t>
+      </w:pPr>
+      <w:r>
+        <w:rPr>
+          <w:rFonts w:ascii="Times New Roman" w:hAnsi="Times New Roman" w:cs="Times New Roman"/>
+          <w:b/>
+        </w:rPr>
+        <w:t>Security Clearance,</w:t>
+      </w:r>
+      <w:r>
+        <w:rPr>
+          <w:rFonts w:ascii="Times New Roman" w:hAnsi="Times New Roman" w:cs="Times New Roman"/>
+          <w:bCs/>
+        </w:rPr>
+        <w:t xml:space="preserve"> Secret</w:t>
+      </w:r>
+      <w:r>
+        <w:rPr>
+          <w:rFonts w:ascii="Times New Roman" w:hAnsi="Times New Roman" w:cs="Times New Roman"/>
+          <w:bCs/>
+        </w:rPr>
+        <w:tab/>
+        <w:t xml:space="preserve"> </w:t>
+      </w:r>
+      <w:r>
+        <w:rPr>
+          <w:rFonts w:ascii="Times New Roman" w:hAnsi="Times New Roman" w:cs="Times New Roman"/>
+          <w:bCs/>
+          <w:sz w:val="20"/>
+          <w:szCs w:val="20"/>
+        </w:rPr>
+        <w:t>August 2019</w:t>
+      </w:r>
+    </w:p>
+    <w:p>
+      <w:pPr>
+        <w:tabs>
+          <w:tab w:val="right" w:pos="10890"/>
+        </w:tabs>
+        <w:spacing w:after="0"/>
+        <w:ind w:left="720"/>
+        <w:rPr>
+          <w:rFonts w:ascii="Times New Roman" w:hAnsi="Times New Roman" w:cs="Times New Roman"/>
+          <w:bCs/>
+          <w:sz w:val="20"/>
+          <w:szCs w:val="20"/>
+        </w:rPr>
+      </w:pPr>
+      <w:r>
+        <w:rPr>
+          <w:rFonts w:ascii="Times New Roman" w:hAnsi="Times New Roman" w:cs="Times New Roman"/>
+          <w:b/>
+        </w:rPr>
+        <w:t>L3Harris,</w:t>
+      </w:r>
+      <w:r>
+        <w:rPr>
+          <w:rFonts w:ascii="Times New Roman" w:hAnsi="Times New Roman" w:cs="Times New Roman"/>
+          <w:bCs/>
+        </w:rPr>
+        <w:t xml:space="preserve"> Greenville, Texas</w:t>
+      </w:r>
+      <w:r>
+        <w:rPr>
+          <w:rFonts w:ascii="Times New Roman" w:hAnsi="Times New Roman" w:cs="Times New Roman"/>
+          <w:bCs/>
+        </w:rPr>
+        <w:tab/>
+      </w:r>
+      <w:r>
+        <w:rPr>
+          <w:rFonts w:ascii="Times New Roman" w:hAnsi="Times New Roman" w:cs="Times New Roman"/>
+          <w:bCs/>
+          <w:sz w:val="20"/>
+          <w:szCs w:val="20"/>
+        </w:rPr>
+        <w:t xml:space="preserve">June 2019 </w:t>
+      </w:r>
+      <w:r>
+        <w:rPr>
+          <w:rFonts w:ascii="Times New Roman" w:hAnsi="Times New Roman" w:cs="Times New Roman"/>
+          <w:bCs/>
+          <w:sz w:val="20"/>
+          <w:szCs w:val="20"/>
+        </w:rPr>
+        <w:t>-</w:t>
+      </w:r>
+      <w:r>
+        <w:rPr>
+          <w:rFonts w:ascii="Times New Roman" w:hAnsi="Times New Roman" w:cs="Times New Roman"/>
+          <w:bCs/>
+          <w:sz w:val="20"/>
+          <w:szCs w:val="20"/>
+        </w:rPr>
+        <w:t xml:space="preserve"> </w:t>
+      </w:r>
+      <w:r>
+        <w:rPr>
+          <w:rFonts w:ascii="Times New Roman" w:hAnsi="Times New Roman" w:cs="Times New Roman"/>
+          <w:bCs/>
+          <w:sz w:val="20"/>
+          <w:szCs w:val="20"/>
+        </w:rPr>
+        <w:t>April 2023</w:t>
+      </w:r>
+    </w:p>
+    <w:p>
+      <w:pPr>
+        <w:tabs>
+          <w:tab w:val="right" w:pos="10890"/>
+        </w:tabs>
+        <w:spacing w:after="0"/>
+        <w:ind w:left="720"/>
+        <w:rPr>
+          <w:rFonts w:ascii="Times New Roman" w:hAnsi="Times New Roman" w:cs="Times New Roman"/>
+          <w:bCs/>
+          <w:i/>
+          <w:iCs/>
+          <w:sz w:val="20"/>
+          <w:szCs w:val="20"/>
+        </w:rPr>
+      </w:pPr>
+      <w:r>
+        <w:rPr>
+          <w:rFonts w:ascii="Times New Roman" w:hAnsi="Times New Roman" w:cs="Times New Roman"/>
+          <w:bCs/>
+          <w:i/>
+          <w:iCs/>
+          <w:sz w:val="20"/>
+          <w:szCs w:val="20"/>
+        </w:rPr>
+        <w:t>Associate, Software Engineer (L</w:t>
+      </w:r>
+      <w:r>
+        <w:rPr>
+          <w:rFonts w:ascii="Times New Roman" w:hAnsi="Times New Roman" w:cs="Times New Roman"/>
+          <w:bCs/>
+          <w:i/>
+          <w:iCs/>
+          <w:sz w:val="20"/>
+          <w:szCs w:val="20"/>
+        </w:rPr>
+        <w:t>3</w:t>
+      </w:r>
+      <w:r>
+        <w:rPr>
+          <w:rFonts w:ascii="Times New Roman" w:hAnsi="Times New Roman" w:cs="Times New Roman"/>
+          <w:bCs/>
+          <w:i/>
+          <w:iCs/>
+          <w:sz w:val="20"/>
+          <w:szCs w:val="20"/>
+        </w:rPr>
+        <w:t>)</w:t>
       </w:r>
     </w:p>
     <w:p>
@@ -631,7 +830,43 @@
           <w:sz w:val="20"/>
           <w:szCs w:val="20"/>
         </w:rPr>
-        <w:t>Interpreted requirements into software architecture and design</w:t>
+        <w:t>Developed .Net</w:t>
+      </w:r>
+      <w:r>
+        <w:rPr>
+          <w:rFonts w:ascii="Times New Roman" w:hAnsi="Times New Roman" w:cs="Times New Roman"/>
+          <w:bCs/>
+          <w:sz w:val="20"/>
+          <w:szCs w:val="20"/>
+        </w:rPr>
+        <w:t xml:space="preserve"> Core</w:t>
+      </w:r>
+      <w:r>
+        <w:rPr>
+          <w:rFonts w:ascii="Times New Roman" w:hAnsi="Times New Roman" w:cs="Times New Roman"/>
+          <w:bCs/>
+          <w:sz w:val="20"/>
+          <w:szCs w:val="20"/>
+        </w:rPr>
+        <w:t xml:space="preserve"> and React applications in a </w:t>
+      </w:r>
+      <w:r>
+        <w:rPr>
+          <w:rFonts w:ascii="Times New Roman" w:hAnsi="Times New Roman" w:cs="Times New Roman"/>
+          <w:bCs/>
+          <w:sz w:val="20"/>
+          <w:szCs w:val="20"/>
+        </w:rPr>
+        <w:t xml:space="preserve">microservice </w:t>
+      </w:r>
+      <w:r>
+        <w:rPr>
+          <w:rFonts w:ascii="Times New Roman" w:hAnsi="Times New Roman" w:cs="Times New Roman"/>
+          <w:bCs/>
+          <w:sz w:val="20"/>
+          <w:szCs w:val="20"/>
+        </w:rPr>
+        <w:t>container-based architecture</w:t>
       </w:r>
       <w:r>
         <w:rPr>
@@ -670,98 +905,7 @@
           <w:sz w:val="20"/>
           <w:szCs w:val="20"/>
         </w:rPr>
-        <w:t xml:space="preserve">Mentored </w:t>
-      </w:r>
-      <w:r>
-        <w:rPr>
-          <w:rFonts w:ascii="Times New Roman" w:hAnsi="Times New Roman" w:cs="Times New Roman"/>
-          <w:bCs/>
-          <w:sz w:val="20"/>
-          <w:szCs w:val="20"/>
-        </w:rPr>
-        <w:t>software engineer interns</w:t>
-      </w:r>
-      <w:r>
-        <w:rPr>
-          <w:rFonts w:ascii="Times New Roman" w:hAnsi="Times New Roman" w:cs="Times New Roman"/>
-          <w:bCs/>
-          <w:sz w:val="20"/>
-          <w:szCs w:val="20"/>
-        </w:rPr>
-        <w:t>.</w:t>
-      </w:r>
-    </w:p>
-    <w:p>
-      <w:pPr>
-        <w:tabs>
-          <w:tab w:val="right" w:pos="10890"/>
-        </w:tabs>
-        <w:spacing w:after="0"/>
-        <w:ind w:left="720"/>
-        <w:rPr>
-          <w:rFonts w:ascii="Times New Roman" w:hAnsi="Times New Roman" w:cs="Times New Roman"/>
-          <w:sz w:val="20"/>
-          <w:szCs w:val="20"/>
-        </w:rPr>
-      </w:pPr>
-      <w:r>
-        <w:rPr>
-          <w:rFonts w:ascii="Times New Roman" w:hAnsi="Times New Roman" w:cs="Times New Roman"/>
-          <w:b/>
-        </w:rPr>
-        <w:t xml:space="preserve">Fund Accounting Solution Technologies, </w:t>
-      </w:r>
-      <w:r>
-        <w:rPr>
-          <w:rFonts w:ascii="Times New Roman" w:hAnsi="Times New Roman" w:cs="Times New Roman"/>
-        </w:rPr>
-        <w:t>Lubbock, Texas</w:t>
-      </w:r>
-      <w:r>
-        <w:rPr>
-          <w:rFonts w:ascii="Times New Roman" w:hAnsi="Times New Roman" w:cs="Times New Roman"/>
-        </w:rPr>
-        <w:tab/>
-      </w:r>
-      <w:r>
-        <w:rPr>
-          <w:rFonts w:ascii="Times New Roman" w:hAnsi="Times New Roman" w:cs="Times New Roman"/>
-          <w:sz w:val="20"/>
-          <w:szCs w:val="20"/>
-        </w:rPr>
-        <w:t xml:space="preserve">March 2018 - August 2018 </w:t>
-      </w:r>
-    </w:p>
-    <w:p>
-      <w:pPr>
-        <w:tabs>
-          <w:tab w:val="right" w:pos="10890"/>
-        </w:tabs>
-        <w:spacing w:after="0"/>
-        <w:ind w:left="720"/>
-        <w:rPr>
-          <w:rFonts w:ascii="Times New Roman" w:hAnsi="Times New Roman" w:cs="Times New Roman"/>
-          <w:sz w:val="19"/>
-          <w:szCs w:val="19"/>
-        </w:rPr>
-      </w:pPr>
-      <w:r>
-        <w:rPr>
-          <w:rFonts w:ascii="Times New Roman" w:hAnsi="Times New Roman" w:cs="Times New Roman"/>
-          <w:i/>
-          <w:sz w:val="20"/>
-          <w:szCs w:val="20"/>
-        </w:rPr>
-        <w:t>Full Stack Developer</w:t>
-      </w:r>
-      <w:r>
-        <w:rPr>
-          <w:rFonts w:ascii="Times New Roman" w:hAnsi="Times New Roman" w:cs="Times New Roman"/>
-          <w:i/>
-          <w:sz w:val="20"/>
-          <w:szCs w:val="20"/>
-        </w:rPr>
-        <w:tab/>
+        <w:t>Investigated new tools and technologies and their application for mission system development.</w:t>
       </w:r>
     </w:p>
     <w:p>
@@ -777,51 +921,50 @@
         <w:spacing w:after="0"/>
         <w:rPr>
           <w:rFonts w:ascii="Times New Roman" w:hAnsi="Times New Roman" w:cs="Times New Roman"/>
-          <w:b/>
-          <w:sz w:val="20"/>
-          <w:szCs w:val="20"/>
-          <w:u w:val="single"/>
-        </w:rPr>
-      </w:pPr>
-      <w:r>
-        <w:rPr>
-          <w:rFonts w:ascii="Times New Roman" w:hAnsi="Times New Roman" w:cs="Times New Roman"/>
-          <w:sz w:val="20"/>
-          <w:szCs w:val="20"/>
-        </w:rPr>
-        <w:t>Created Web-based</w:t>
-      </w:r>
-      <w:r>
-        <w:rPr>
-          <w:rFonts w:ascii="Times New Roman" w:hAnsi="Times New Roman" w:cs="Times New Roman"/>
-          <w:sz w:val="20"/>
-          <w:szCs w:val="20"/>
-        </w:rPr>
-        <w:t xml:space="preserve"> </w:t>
-      </w:r>
-      <w:r>
-        <w:rPr>
-          <w:rFonts w:ascii="Times New Roman" w:hAnsi="Times New Roman" w:cs="Times New Roman"/>
-          <w:sz w:val="20"/>
-          <w:szCs w:val="20"/>
-        </w:rPr>
-        <w:t xml:space="preserve">.NET </w:t>
-      </w:r>
-      <w:r>
-        <w:rPr>
-          <w:rFonts w:ascii="Times New Roman" w:hAnsi="Times New Roman" w:cs="Times New Roman"/>
-          <w:sz w:val="20"/>
-          <w:szCs w:val="20"/>
-        </w:rPr>
-        <w:t>Core solutions utilizing</w:t>
-      </w:r>
-      <w:r>
-        <w:rPr>
-          <w:rFonts w:ascii="Times New Roman" w:hAnsi="Times New Roman" w:cs="Times New Roman"/>
-          <w:sz w:val="20"/>
-          <w:szCs w:val="20"/>
-        </w:rPr>
-        <w:t xml:space="preserve"> SQL databases.</w:t>
+          <w:bCs/>
+          <w:i/>
+          <w:iCs/>
+          <w:sz w:val="20"/>
+          <w:szCs w:val="20"/>
+        </w:rPr>
+      </w:pPr>
+      <w:r>
+        <w:rPr>
+          <w:rFonts w:ascii="Times New Roman" w:hAnsi="Times New Roman" w:cs="Times New Roman"/>
+          <w:bCs/>
+          <w:sz w:val="20"/>
+          <w:szCs w:val="20"/>
+        </w:rPr>
+        <w:t xml:space="preserve">Designed and implemented </w:t>
+      </w:r>
+      <w:r>
+        <w:rPr>
+          <w:rFonts w:ascii="Times New Roman" w:hAnsi="Times New Roman" w:cs="Times New Roman"/>
+          <w:bCs/>
+          <w:sz w:val="20"/>
+          <w:szCs w:val="20"/>
+        </w:rPr>
+        <w:t xml:space="preserve">cross team </w:t>
+      </w:r>
+      <w:proofErr w:type="spellStart"/>
+      <w:r>
+        <w:rPr>
+          <w:rFonts w:ascii="Times New Roman" w:hAnsi="Times New Roman" w:cs="Times New Roman"/>
+          <w:bCs/>
+          <w:sz w:val="20"/>
+          <w:szCs w:val="20"/>
+        </w:rPr>
+        <w:t>DevSecOps</w:t>
+      </w:r>
+      <w:proofErr w:type="spellEnd"/>
+      <w:r>
+        <w:rPr>
+          <w:rFonts w:ascii="Times New Roman" w:hAnsi="Times New Roman" w:cs="Times New Roman"/>
+          <w:bCs/>
+          <w:sz w:val="20"/>
+          <w:szCs w:val="20"/>
+        </w:rPr>
+        <w:t xml:space="preserve"> strategies.</w:t>
       </w:r>
     </w:p>
     <w:p>
@@ -837,33 +980,21 @@
         <w:spacing w:after="0"/>
         <w:rPr>
           <w:rFonts w:ascii="Times New Roman" w:hAnsi="Times New Roman" w:cs="Times New Roman"/>
-          <w:sz w:val="20"/>
-          <w:szCs w:val="20"/>
-        </w:rPr>
-      </w:pPr>
-      <w:r>
-        <w:rPr>
-          <w:rFonts w:ascii="Times New Roman" w:hAnsi="Times New Roman" w:cs="Times New Roman"/>
-          <w:sz w:val="20"/>
-          <w:szCs w:val="20"/>
-        </w:rPr>
-        <w:t xml:space="preserve">Responsible for refactoring core </w:t>
-      </w:r>
-      <w:r>
-        <w:rPr>
-          <w:rFonts w:ascii="Times New Roman" w:hAnsi="Times New Roman" w:cs="Times New Roman"/>
-          <w:sz w:val="20"/>
-          <w:szCs w:val="20"/>
-        </w:rPr>
-        <w:t xml:space="preserve">government </w:t>
-      </w:r>
-      <w:r>
-        <w:rPr>
-          <w:rFonts w:ascii="Times New Roman" w:hAnsi="Times New Roman" w:cs="Times New Roman"/>
-          <w:sz w:val="20"/>
-          <w:szCs w:val="20"/>
-        </w:rPr>
-        <w:t>applications to improve performance, update business rules, and change functionality.</w:t>
+          <w:bCs/>
+          <w:i/>
+          <w:iCs/>
+          <w:sz w:val="20"/>
+          <w:szCs w:val="20"/>
+        </w:rPr>
+      </w:pPr>
+      <w:r>
+        <w:rPr>
+          <w:rFonts w:ascii="Times New Roman" w:hAnsi="Times New Roman" w:cs="Times New Roman"/>
+          <w:bCs/>
+          <w:sz w:val="20"/>
+          <w:szCs w:val="20"/>
+        </w:rPr>
+        <w:t>Managed automated development tools for continuous integration and deployment.</w:t>
       </w:r>
     </w:p>
     <w:p>
@@ -879,41 +1010,39 @@
         <w:spacing w:after="0"/>
         <w:rPr>
           <w:rFonts w:ascii="Times New Roman" w:hAnsi="Times New Roman" w:cs="Times New Roman"/>
-          <w:sz w:val="20"/>
-          <w:szCs w:val="20"/>
-        </w:rPr>
-      </w:pPr>
-      <w:r>
-        <w:rPr>
-          <w:rFonts w:ascii="Times New Roman" w:hAnsi="Times New Roman" w:cs="Times New Roman"/>
-          <w:sz w:val="20"/>
-          <w:szCs w:val="20"/>
-        </w:rPr>
-        <w:t>M</w:t>
-      </w:r>
-      <w:r>
-        <w:rPr>
-          <w:rFonts w:ascii="Times New Roman" w:hAnsi="Times New Roman" w:cs="Times New Roman"/>
-          <w:sz w:val="20"/>
-          <w:szCs w:val="20"/>
-        </w:rPr>
-        <w:t>erge and manage conflicting changes</w:t>
-      </w:r>
-      <w:r>
-        <w:rPr>
-          <w:rFonts w:ascii="Times New Roman" w:hAnsi="Times New Roman" w:cs="Times New Roman"/>
-          <w:sz w:val="20"/>
-          <w:szCs w:val="20"/>
-        </w:rPr>
-        <w:t xml:space="preserve"> in large team using Git</w:t>
-      </w:r>
-      <w:r>
-        <w:rPr>
-          <w:rFonts w:ascii="Times New Roman" w:hAnsi="Times New Roman" w:cs="Times New Roman"/>
-          <w:sz w:val="20"/>
-          <w:szCs w:val="20"/>
-        </w:rPr>
-        <w:t>.</w:t>
+          <w:bCs/>
+          <w:i/>
+          <w:iCs/>
+          <w:sz w:val="20"/>
+          <w:szCs w:val="20"/>
+        </w:rPr>
+      </w:pPr>
+      <w:r>
+        <w:rPr>
+          <w:rFonts w:ascii="Times New Roman" w:hAnsi="Times New Roman" w:cs="Times New Roman"/>
+          <w:bCs/>
+          <w:sz w:val="20"/>
+          <w:szCs w:val="20"/>
+        </w:rPr>
+        <w:t xml:space="preserve">Identified and reported 3rd party </w:t>
+      </w:r>
+      <w:r>
+        <w:rPr>
+          <w:rFonts w:ascii="Times New Roman" w:hAnsi="Times New Roman" w:cs="Times New Roman"/>
+          <w:bCs/>
+          <w:sz w:val="20"/>
+          <w:szCs w:val="20"/>
+        </w:rPr>
+        <w:t xml:space="preserve">vulnerability </w:t>
+      </w:r>
+      <w:r>
+        <w:rPr>
+          <w:rFonts w:ascii="Times New Roman" w:hAnsi="Times New Roman" w:cs="Times New Roman"/>
+          <w:bCs/>
+          <w:sz w:val="20"/>
+          <w:szCs w:val="20"/>
+        </w:rPr>
+        <w:t>publicly leaking companywide employee data.</w:t>
       </w:r>
     </w:p>
     <w:p>
@@ -929,131 +1058,30 @@
         <w:spacing w:after="0"/>
         <w:rPr>
           <w:rFonts w:ascii="Times New Roman" w:hAnsi="Times New Roman" w:cs="Times New Roman"/>
-          <w:sz w:val="20"/>
-          <w:szCs w:val="20"/>
-        </w:rPr>
-      </w:pPr>
-      <w:r>
-        <w:rPr>
-          <w:rFonts w:ascii="Times New Roman" w:hAnsi="Times New Roman" w:cs="Times New Roman"/>
-          <w:sz w:val="20"/>
-          <w:szCs w:val="20"/>
-        </w:rPr>
-        <w:t>Created tools to automate business procedures.</w:t>
-      </w:r>
-    </w:p>
-    <w:p>
-      <w:pPr>
-        <w:pStyle w:val="ListParagraph"/>
-        <w:tabs>
-          <w:tab w:val="right" w:pos="10890"/>
-        </w:tabs>
-        <w:spacing w:after="0"/>
-        <w:ind w:left="1440"/>
-        <w:rPr>
-          <w:rFonts w:ascii="Times New Roman" w:hAnsi="Times New Roman" w:cs="Times New Roman"/>
-          <w:b/>
-          <w:sz w:val="8"/>
-          <w:szCs w:val="8"/>
-          <w:u w:val="single"/>
-        </w:rPr>
-      </w:pPr>
-    </w:p>
-    <w:p>
-      <w:pPr>
-        <w:tabs>
-          <w:tab w:val="right" w:pos="10890"/>
-        </w:tabs>
-        <w:spacing w:after="0"/>
-        <w:ind w:left="720"/>
-        <w:rPr>
-          <w:rFonts w:ascii="Times New Roman" w:hAnsi="Times New Roman" w:cs="Times New Roman"/>
-          <w:sz w:val="20"/>
-          <w:szCs w:val="20"/>
-        </w:rPr>
-      </w:pPr>
-      <w:r>
-        <w:rPr>
-          <w:rFonts w:ascii="Times New Roman" w:hAnsi="Times New Roman" w:cs="Times New Roman"/>
-          <w:b/>
-        </w:rPr>
-        <w:t xml:space="preserve">CM First Group, </w:t>
-      </w:r>
-      <w:r>
-        <w:rPr>
-          <w:rFonts w:ascii="Times New Roman" w:hAnsi="Times New Roman" w:cs="Times New Roman"/>
-        </w:rPr>
-        <w:t>Austin, Texas</w:t>
-      </w:r>
-      <w:r>
-        <w:rPr>
-          <w:rFonts w:ascii="Times New Roman" w:hAnsi="Times New Roman" w:cs="Times New Roman"/>
-        </w:rPr>
-        <w:tab/>
-      </w:r>
-      <w:r>
-        <w:rPr>
-          <w:rFonts w:ascii="Times New Roman" w:hAnsi="Times New Roman" w:cs="Times New Roman"/>
-          <w:sz w:val="20"/>
-          <w:szCs w:val="20"/>
-        </w:rPr>
-        <w:t xml:space="preserve">June 2016 - </w:t>
-      </w:r>
-      <w:r>
-        <w:rPr>
-          <w:rFonts w:ascii="Times New Roman" w:hAnsi="Times New Roman" w:cs="Times New Roman"/>
-          <w:sz w:val="20"/>
-          <w:szCs w:val="20"/>
-        </w:rPr>
-        <w:t xml:space="preserve">June </w:t>
-      </w:r>
-      <w:r>
-        <w:rPr>
-          <w:rFonts w:ascii="Times New Roman" w:hAnsi="Times New Roman" w:cs="Times New Roman"/>
-          <w:sz w:val="20"/>
-          <w:szCs w:val="20"/>
-        </w:rPr>
-        <w:t>201</w:t>
-      </w:r>
-      <w:r>
-        <w:rPr>
-          <w:rFonts w:ascii="Times New Roman" w:hAnsi="Times New Roman" w:cs="Times New Roman"/>
-          <w:sz w:val="20"/>
-          <w:szCs w:val="20"/>
-        </w:rPr>
-        <w:t>7</w:t>
-      </w:r>
-    </w:p>
-    <w:p>
-      <w:pPr>
-        <w:tabs>
-          <w:tab w:val="right" w:pos="10890"/>
-        </w:tabs>
-        <w:spacing w:after="0"/>
-        <w:ind w:left="720"/>
-        <w:rPr>
-          <w:rFonts w:ascii="Times New Roman" w:hAnsi="Times New Roman" w:cs="Times New Roman"/>
-          <w:sz w:val="19"/>
-          <w:szCs w:val="19"/>
-        </w:rPr>
-      </w:pPr>
-      <w:r>
-        <w:rPr>
-          <w:rFonts w:ascii="Times New Roman" w:hAnsi="Times New Roman" w:cs="Times New Roman"/>
+          <w:bCs/>
           <w:i/>
-          <w:sz w:val="20"/>
-          <w:szCs w:val="20"/>
-        </w:rPr>
-        <w:t>Intern</w:t>
-      </w:r>
-      <w:r>
-        <w:rPr>
-          <w:rFonts w:ascii="Times New Roman" w:hAnsi="Times New Roman" w:cs="Times New Roman"/>
-          <w:i/>
-          <w:sz w:val="20"/>
-          <w:szCs w:val="20"/>
-        </w:rPr>
-        <w:tab/>
+          <w:iCs/>
+          <w:sz w:val="20"/>
+          <w:szCs w:val="20"/>
+        </w:rPr>
+      </w:pPr>
+      <w:r>
+        <w:rPr>
+          <w:rFonts w:ascii="Times New Roman" w:hAnsi="Times New Roman" w:cs="Times New Roman"/>
+          <w:bCs/>
+          <w:sz w:val="20"/>
+          <w:szCs w:val="20"/>
+        </w:rPr>
+        <w:t>Interpreted requirements into software architecture and design</w:t>
+      </w:r>
+      <w:r>
+        <w:rPr>
+          <w:rFonts w:ascii="Times New Roman" w:hAnsi="Times New Roman" w:cs="Times New Roman"/>
+          <w:bCs/>
+          <w:sz w:val="20"/>
+          <w:szCs w:val="20"/>
+        </w:rPr>
+        <w:t>.</w:t>
       </w:r>
     </w:p>
     <w:p>
@@ -1069,6 +1097,335 @@
         <w:spacing w:after="0"/>
         <w:rPr>
           <w:rFonts w:ascii="Times New Roman" w:hAnsi="Times New Roman" w:cs="Times New Roman"/>
+          <w:bCs/>
+          <w:i/>
+          <w:iCs/>
+          <w:sz w:val="20"/>
+          <w:szCs w:val="20"/>
+        </w:rPr>
+      </w:pPr>
+      <w:r>
+        <w:rPr>
+          <w:rFonts w:ascii="Times New Roman" w:hAnsi="Times New Roman" w:cs="Times New Roman"/>
+          <w:bCs/>
+          <w:sz w:val="20"/>
+          <w:szCs w:val="20"/>
+        </w:rPr>
+        <w:t xml:space="preserve">Mentored </w:t>
+      </w:r>
+      <w:r>
+        <w:rPr>
+          <w:rFonts w:ascii="Times New Roman" w:hAnsi="Times New Roman" w:cs="Times New Roman"/>
+          <w:bCs/>
+          <w:sz w:val="20"/>
+          <w:szCs w:val="20"/>
+        </w:rPr>
+        <w:t>software enginee</w:t>
+      </w:r>
+      <w:r>
+        <w:rPr>
+          <w:rFonts w:ascii="Times New Roman" w:hAnsi="Times New Roman" w:cs="Times New Roman"/>
+          <w:bCs/>
+          <w:sz w:val="20"/>
+          <w:szCs w:val="20"/>
+        </w:rPr>
+        <w:t>rs</w:t>
+      </w:r>
+      <w:r>
+        <w:rPr>
+          <w:rFonts w:ascii="Times New Roman" w:hAnsi="Times New Roman" w:cs="Times New Roman"/>
+          <w:bCs/>
+          <w:sz w:val="20"/>
+          <w:szCs w:val="20"/>
+        </w:rPr>
+        <w:t>.</w:t>
+      </w:r>
+    </w:p>
+    <w:p>
+      <w:pPr>
+        <w:tabs>
+          <w:tab w:val="right" w:pos="10890"/>
+        </w:tabs>
+        <w:spacing w:after="0"/>
+        <w:ind w:left="720"/>
+        <w:rPr>
+          <w:rFonts w:ascii="Times New Roman" w:hAnsi="Times New Roman" w:cs="Times New Roman"/>
+          <w:sz w:val="20"/>
+          <w:szCs w:val="20"/>
+        </w:rPr>
+      </w:pPr>
+      <w:r>
+        <w:rPr>
+          <w:rFonts w:ascii="Times New Roman" w:hAnsi="Times New Roman" w:cs="Times New Roman"/>
+          <w:b/>
+        </w:rPr>
+        <w:t xml:space="preserve">Fund Accounting Solution Technologies, </w:t>
+      </w:r>
+      <w:r>
+        <w:rPr>
+          <w:rFonts w:ascii="Times New Roman" w:hAnsi="Times New Roman" w:cs="Times New Roman"/>
+        </w:rPr>
+        <w:t>Lubbock, Texas</w:t>
+      </w:r>
+      <w:r>
+        <w:rPr>
+          <w:rFonts w:ascii="Times New Roman" w:hAnsi="Times New Roman" w:cs="Times New Roman"/>
+        </w:rPr>
+        <w:tab/>
+      </w:r>
+      <w:r>
+        <w:rPr>
+          <w:rFonts w:ascii="Times New Roman" w:hAnsi="Times New Roman" w:cs="Times New Roman"/>
+          <w:sz w:val="20"/>
+          <w:szCs w:val="20"/>
+        </w:rPr>
+        <w:t xml:space="preserve">March 2018 - August 2018 </w:t>
+      </w:r>
+    </w:p>
+    <w:p>
+      <w:pPr>
+        <w:tabs>
+          <w:tab w:val="right" w:pos="10890"/>
+        </w:tabs>
+        <w:spacing w:after="0"/>
+        <w:ind w:left="720"/>
+        <w:rPr>
+          <w:rFonts w:ascii="Times New Roman" w:hAnsi="Times New Roman" w:cs="Times New Roman"/>
+          <w:sz w:val="19"/>
+          <w:szCs w:val="19"/>
+        </w:rPr>
+      </w:pPr>
+      <w:r>
+        <w:rPr>
+          <w:rFonts w:ascii="Times New Roman" w:hAnsi="Times New Roman" w:cs="Times New Roman"/>
+          <w:i/>
+          <w:sz w:val="20"/>
+          <w:szCs w:val="20"/>
+        </w:rPr>
+        <w:t>Full Stack Developer</w:t>
+      </w:r>
+      <w:r>
+        <w:rPr>
+          <w:rFonts w:ascii="Times New Roman" w:hAnsi="Times New Roman" w:cs="Times New Roman"/>
+          <w:i/>
+          <w:sz w:val="20"/>
+          <w:szCs w:val="20"/>
+        </w:rPr>
+        <w:tab/>
+      </w:r>
+    </w:p>
+    <w:p>
+      <w:pPr>
+        <w:pStyle w:val="ListParagraph"/>
+        <w:numPr>
+          <w:ilvl w:val="0"/>
+          <w:numId w:val="10"/>
+        </w:numPr>
+        <w:tabs>
+          <w:tab w:val="right" w:pos="10890"/>
+        </w:tabs>
+        <w:spacing w:after="0"/>
+        <w:rPr>
+          <w:rFonts w:ascii="Times New Roman" w:hAnsi="Times New Roman" w:cs="Times New Roman"/>
+          <w:b/>
+          <w:sz w:val="20"/>
+          <w:szCs w:val="20"/>
+          <w:u w:val="single"/>
+        </w:rPr>
+      </w:pPr>
+      <w:r>
+        <w:rPr>
+          <w:rFonts w:ascii="Times New Roman" w:hAnsi="Times New Roman" w:cs="Times New Roman"/>
+          <w:sz w:val="20"/>
+          <w:szCs w:val="20"/>
+        </w:rPr>
+        <w:t>Created Web-based</w:t>
+      </w:r>
+      <w:r>
+        <w:rPr>
+          <w:rFonts w:ascii="Times New Roman" w:hAnsi="Times New Roman" w:cs="Times New Roman"/>
+          <w:sz w:val="20"/>
+          <w:szCs w:val="20"/>
+        </w:rPr>
+        <w:t xml:space="preserve"> </w:t>
+      </w:r>
+      <w:r>
+        <w:rPr>
+          <w:rFonts w:ascii="Times New Roman" w:hAnsi="Times New Roman" w:cs="Times New Roman"/>
+          <w:sz w:val="20"/>
+          <w:szCs w:val="20"/>
+        </w:rPr>
+        <w:t xml:space="preserve">.NET </w:t>
+      </w:r>
+      <w:r>
+        <w:rPr>
+          <w:rFonts w:ascii="Times New Roman" w:hAnsi="Times New Roman" w:cs="Times New Roman"/>
+          <w:sz w:val="20"/>
+          <w:szCs w:val="20"/>
+        </w:rPr>
+        <w:t>Core solutions utilizing</w:t>
+      </w:r>
+      <w:r>
+        <w:rPr>
+          <w:rFonts w:ascii="Times New Roman" w:hAnsi="Times New Roman" w:cs="Times New Roman"/>
+          <w:sz w:val="20"/>
+          <w:szCs w:val="20"/>
+        </w:rPr>
+        <w:t xml:space="preserve"> SQL databases.</w:t>
+      </w:r>
+    </w:p>
+    <w:p>
+      <w:pPr>
+        <w:pStyle w:val="ListParagraph"/>
+        <w:numPr>
+          <w:ilvl w:val="0"/>
+          <w:numId w:val="10"/>
+        </w:numPr>
+        <w:tabs>
+          <w:tab w:val="right" w:pos="10890"/>
+        </w:tabs>
+        <w:spacing w:after="0"/>
+        <w:rPr>
+          <w:rFonts w:ascii="Times New Roman" w:hAnsi="Times New Roman" w:cs="Times New Roman"/>
+          <w:sz w:val="20"/>
+          <w:szCs w:val="20"/>
+        </w:rPr>
+      </w:pPr>
+      <w:r>
+        <w:rPr>
+          <w:rFonts w:ascii="Times New Roman" w:hAnsi="Times New Roman" w:cs="Times New Roman"/>
+          <w:sz w:val="20"/>
+          <w:szCs w:val="20"/>
+        </w:rPr>
+        <w:t xml:space="preserve">Responsible for refactoring core </w:t>
+      </w:r>
+      <w:r>
+        <w:rPr>
+          <w:rFonts w:ascii="Times New Roman" w:hAnsi="Times New Roman" w:cs="Times New Roman"/>
+          <w:sz w:val="20"/>
+          <w:szCs w:val="20"/>
+        </w:rPr>
+        <w:t xml:space="preserve">government </w:t>
+      </w:r>
+      <w:r>
+        <w:rPr>
+          <w:rFonts w:ascii="Times New Roman" w:hAnsi="Times New Roman" w:cs="Times New Roman"/>
+          <w:sz w:val="20"/>
+          <w:szCs w:val="20"/>
+        </w:rPr>
+        <w:t>applications to improve performance, update business rules, and change functionality.</w:t>
+      </w:r>
+    </w:p>
+    <w:p>
+      <w:pPr>
+        <w:tabs>
+          <w:tab w:val="right" w:pos="10890"/>
+        </w:tabs>
+        <w:spacing w:after="0"/>
+        <w:ind w:left="720"/>
+        <w:rPr>
+          <w:rFonts w:ascii="Times New Roman" w:hAnsi="Times New Roman" w:cs="Times New Roman"/>
+          <w:sz w:val="20"/>
+          <w:szCs w:val="20"/>
+        </w:rPr>
+      </w:pPr>
+      <w:r>
+        <w:rPr>
+          <w:rFonts w:ascii="Times New Roman" w:hAnsi="Times New Roman" w:cs="Times New Roman"/>
+          <w:b/>
+        </w:rPr>
+        <w:t xml:space="preserve">CM First Group, </w:t>
+      </w:r>
+      <w:r>
+        <w:rPr>
+          <w:rFonts w:ascii="Times New Roman" w:hAnsi="Times New Roman" w:cs="Times New Roman"/>
+        </w:rPr>
+        <w:t>Austin, Texas</w:t>
+      </w:r>
+      <w:r>
+        <w:rPr>
+          <w:rFonts w:ascii="Times New Roman" w:hAnsi="Times New Roman" w:cs="Times New Roman"/>
+        </w:rPr>
+        <w:tab/>
+      </w:r>
+      <w:r>
+        <w:rPr>
+          <w:rFonts w:ascii="Times New Roman" w:hAnsi="Times New Roman" w:cs="Times New Roman"/>
+          <w:sz w:val="20"/>
+          <w:szCs w:val="20"/>
+        </w:rPr>
+        <w:t xml:space="preserve">June 2016 - </w:t>
+      </w:r>
+      <w:r>
+        <w:rPr>
+          <w:rFonts w:ascii="Times New Roman" w:hAnsi="Times New Roman" w:cs="Times New Roman"/>
+          <w:sz w:val="20"/>
+          <w:szCs w:val="20"/>
+        </w:rPr>
+        <w:t xml:space="preserve">June </w:t>
+      </w:r>
+      <w:r>
+        <w:rPr>
+          <w:rFonts w:ascii="Times New Roman" w:hAnsi="Times New Roman" w:cs="Times New Roman"/>
+          <w:sz w:val="20"/>
+          <w:szCs w:val="20"/>
+        </w:rPr>
+        <w:t>201</w:t>
+      </w:r>
+      <w:r>
+        <w:rPr>
+          <w:rFonts w:ascii="Times New Roman" w:hAnsi="Times New Roman" w:cs="Times New Roman"/>
+          <w:sz w:val="20"/>
+          <w:szCs w:val="20"/>
+        </w:rPr>
+        <w:t>7</w:t>
+      </w:r>
+    </w:p>
+    <w:p>
+      <w:pPr>
+        <w:tabs>
+          <w:tab w:val="right" w:pos="10890"/>
+        </w:tabs>
+        <w:spacing w:after="0"/>
+        <w:ind w:left="720"/>
+        <w:rPr>
+          <w:rFonts w:ascii="Times New Roman" w:hAnsi="Times New Roman" w:cs="Times New Roman"/>
+          <w:sz w:val="19"/>
+          <w:szCs w:val="19"/>
+        </w:rPr>
+      </w:pPr>
+      <w:r>
+        <w:rPr>
+          <w:rFonts w:ascii="Times New Roman" w:hAnsi="Times New Roman" w:cs="Times New Roman"/>
+          <w:i/>
+          <w:sz w:val="20"/>
+          <w:szCs w:val="20"/>
+        </w:rPr>
+        <w:t>Intern</w:t>
+      </w:r>
+      <w:r>
+        <w:rPr>
+          <w:rFonts w:ascii="Times New Roman" w:hAnsi="Times New Roman" w:cs="Times New Roman"/>
+          <w:i/>
+          <w:sz w:val="20"/>
+          <w:szCs w:val="20"/>
+        </w:rPr>
+        <w:tab/>
+      </w:r>
+    </w:p>
+    <w:p>
+      <w:pPr>
+        <w:pStyle w:val="ListParagraph"/>
+        <w:numPr>
+          <w:ilvl w:val="0"/>
+          <w:numId w:val="10"/>
+        </w:numPr>
+        <w:tabs>
+          <w:tab w:val="right" w:pos="10890"/>
+        </w:tabs>
+        <w:spacing w:after="0"/>
+        <w:rPr>
+          <w:rFonts w:ascii="Times New Roman" w:hAnsi="Times New Roman" w:cs="Times New Roman"/>
           <w:sz w:val="20"/>
           <w:szCs w:val="20"/>
         </w:rPr>
@@ -1326,15 +1683,15 @@
           <w:sz w:val="20"/>
           <w:szCs w:val="20"/>
         </w:rPr>
-        <w:t>wizard</w:t>
-      </w:r>
-      <w:r>
-        <w:rPr>
-          <w:rFonts w:ascii="Times New Roman" w:hAnsi="Times New Roman" w:cs="Times New Roman"/>
-          <w:sz w:val="20"/>
-          <w:szCs w:val="20"/>
-        </w:rPr>
-        <w:t xml:space="preserve"> with limited management</w:t>
+        <w:t>wizar</w:t>
+      </w:r>
+      <w:r>
+        <w:rPr>
+          <w:rFonts w:ascii="Times New Roman" w:hAnsi="Times New Roman" w:cs="Times New Roman"/>
+          <w:sz w:val="20"/>
+          <w:szCs w:val="20"/>
+        </w:rPr>
+        <w:t>d</w:t>
       </w:r>
       <w:r>
         <w:rPr>
@@ -1344,79 +1701,6 @@
         </w:rPr>
         <w:t>.</w:t>
       </w:r>
-    </w:p>
-    <w:p>
-      <w:pPr>
-        <w:pStyle w:val="ListParagraph"/>
-        <w:numPr>
-          <w:ilvl w:val="0"/>
-          <w:numId w:val="6"/>
-        </w:numPr>
-        <w:tabs>
-          <w:tab w:val="right" w:pos="10890"/>
-        </w:tabs>
-        <w:spacing w:after="0"/>
-        <w:rPr>
-          <w:rFonts w:ascii="Times New Roman" w:hAnsi="Times New Roman" w:cs="Times New Roman"/>
-          <w:sz w:val="20"/>
-          <w:szCs w:val="20"/>
-        </w:rPr>
-      </w:pPr>
-      <w:r>
-        <w:rPr>
-          <w:rFonts w:ascii="Times New Roman" w:hAnsi="Times New Roman" w:cs="Times New Roman"/>
-          <w:sz w:val="20"/>
-          <w:szCs w:val="20"/>
-        </w:rPr>
-        <w:t>Created utility to</w:t>
-      </w:r>
-      <w:r>
-        <w:rPr>
-          <w:rFonts w:ascii="Times New Roman" w:hAnsi="Times New Roman" w:cs="Times New Roman"/>
-          <w:sz w:val="20"/>
-          <w:szCs w:val="20"/>
-        </w:rPr>
-        <w:t xml:space="preserve"> create </w:t>
-      </w:r>
-      <w:r>
-        <w:rPr>
-          <w:rFonts w:ascii="Times New Roman" w:hAnsi="Times New Roman" w:cs="Times New Roman"/>
-          <w:sz w:val="20"/>
-          <w:szCs w:val="20"/>
-        </w:rPr>
-        <w:t>batch files automating business</w:t>
-      </w:r>
-      <w:r>
-        <w:rPr>
-          <w:rFonts w:ascii="Times New Roman" w:hAnsi="Times New Roman" w:cs="Times New Roman"/>
-          <w:sz w:val="20"/>
-          <w:szCs w:val="20"/>
-        </w:rPr>
-        <w:t xml:space="preserve"> </w:t>
-      </w:r>
-      <w:r>
-        <w:rPr>
-          <w:rFonts w:ascii="Times New Roman" w:hAnsi="Times New Roman" w:cs="Times New Roman"/>
-          <w:sz w:val="20"/>
-          <w:szCs w:val="20"/>
-        </w:rPr>
-        <w:t>procedures.</w:t>
-      </w:r>
-    </w:p>
-    <w:p>
-      <w:pPr>
-        <w:pStyle w:val="ListParagraph"/>
-        <w:tabs>
-          <w:tab w:val="right" w:pos="10890"/>
-        </w:tabs>
-        <w:spacing w:after="0"/>
-        <w:ind w:left="1446"/>
-        <w:rPr>
-          <w:rFonts w:ascii="Times New Roman" w:hAnsi="Times New Roman" w:cs="Times New Roman"/>
-          <w:sz w:val="8"/>
-          <w:szCs w:val="8"/>
-        </w:rPr>
-      </w:pPr>
     </w:p>
     <w:p>
       <w:pPr>
@@ -1565,55 +1849,39 @@
           <w:sz w:val="20"/>
           <w:szCs w:val="20"/>
         </w:rPr>
-        <w:t>, saving</w:t>
-      </w:r>
-      <w:r>
-        <w:rPr>
-          <w:rFonts w:ascii="Times New Roman" w:hAnsi="Times New Roman" w:cs="Times New Roman"/>
-          <w:sz w:val="20"/>
-          <w:szCs w:val="20"/>
-        </w:rPr>
-        <w:t xml:space="preserve"> all</w:t>
-      </w:r>
-      <w:r>
-        <w:rPr>
-          <w:rFonts w:ascii="Times New Roman" w:hAnsi="Times New Roman" w:cs="Times New Roman"/>
-          <w:sz w:val="20"/>
-          <w:szCs w:val="20"/>
-        </w:rPr>
-        <w:t xml:space="preserve"> </w:t>
-      </w:r>
-      <w:r>
-        <w:rPr>
-          <w:rFonts w:ascii="Times New Roman" w:hAnsi="Times New Roman" w:cs="Times New Roman"/>
-          <w:sz w:val="20"/>
-          <w:szCs w:val="20"/>
-        </w:rPr>
-        <w:t>tutor</w:t>
-      </w:r>
-      <w:r>
-        <w:rPr>
-          <w:rFonts w:ascii="Times New Roman" w:hAnsi="Times New Roman" w:cs="Times New Roman"/>
-          <w:sz w:val="20"/>
-          <w:szCs w:val="20"/>
-        </w:rPr>
-        <w:t xml:space="preserve">s an </w:t>
-      </w:r>
-      <w:r>
-        <w:rPr>
-          <w:rFonts w:ascii="Times New Roman" w:hAnsi="Times New Roman" w:cs="Times New Roman"/>
-          <w:sz w:val="20"/>
-          <w:szCs w:val="20"/>
-        </w:rPr>
-        <w:t>hour per month.</w:t>
-      </w:r>
-      <w:r>
-        <w:rPr>
-          <w:rFonts w:ascii="Times New Roman" w:hAnsi="Times New Roman" w:cs="Times New Roman"/>
-          <w:sz w:val="8"/>
-          <w:szCs w:val="8"/>
-        </w:rPr>
-        <w:t xml:space="preserve"> </w:t>
+        <w:t xml:space="preserve">, </w:t>
+      </w:r>
+      <w:r>
+        <w:rPr>
+          <w:rFonts w:ascii="Times New Roman" w:hAnsi="Times New Roman" w:cs="Times New Roman"/>
+          <w:sz w:val="20"/>
+          <w:szCs w:val="20"/>
+        </w:rPr>
+        <w:t xml:space="preserve">saving significant time for all </w:t>
+      </w:r>
+      <w:r>
+        <w:rPr>
+          <w:rFonts w:ascii="Times New Roman" w:hAnsi="Times New Roman" w:cs="Times New Roman"/>
+          <w:sz w:val="20"/>
+          <w:szCs w:val="20"/>
+        </w:rPr>
+        <w:t>tutors,</w:t>
+      </w:r>
+      <w:r>
+        <w:rPr>
+          <w:rFonts w:ascii="Times New Roman" w:hAnsi="Times New Roman" w:cs="Times New Roman"/>
+          <w:sz w:val="20"/>
+          <w:szCs w:val="20"/>
+        </w:rPr>
+        <w:t xml:space="preserve"> and improving administrative efficiency</w:t>
+      </w:r>
+      <w:r>
+        <w:rPr>
+          <w:rFonts w:ascii="Times New Roman" w:hAnsi="Times New Roman" w:cs="Times New Roman"/>
+          <w:sz w:val="20"/>
+          <w:szCs w:val="20"/>
+        </w:rPr>
+        <w:t>.</w:t>
       </w:r>
     </w:p>
     <w:p>
@@ -2151,7 +2419,7 @@
           <w:sz w:val="20"/>
           <w:szCs w:val="20"/>
         </w:rPr>
-        <w:t xml:space="preserve">Created and hosted my own personal website </w:t>
+        <w:t xml:space="preserve">Created my own personal website </w:t>
       </w:r>
       <w:hyperlink r:id="rId7" w:history="1">
         <w:r>
@@ -2190,15 +2458,25 @@
           <w:sz w:val="20"/>
           <w:szCs w:val="20"/>
         </w:rPr>
-        <w:t>former programming projects and demos.</w:t>
-      </w:r>
-      <w:r>
-        <w:rPr>
-          <w:rFonts w:ascii="Times New Roman" w:hAnsi="Times New Roman" w:cs="Times New Roman"/>
-          <w:sz w:val="20"/>
-          <w:szCs w:val="20"/>
-        </w:rPr>
-        <w:t xml:space="preserve"> </w:t>
+        <w:t>personal</w:t>
+      </w:r>
+      <w:r>
+        <w:rPr>
+          <w:rFonts w:ascii="Times New Roman" w:hAnsi="Times New Roman" w:cs="Times New Roman"/>
+          <w:color w:val="000000"/>
+          <w:sz w:val="20"/>
+          <w:szCs w:val="20"/>
+        </w:rPr>
+        <w:t xml:space="preserve"> programming projects and demos</w:t>
+      </w:r>
+      <w:r>
+        <w:rPr>
+          <w:rFonts w:ascii="Times New Roman" w:hAnsi="Times New Roman" w:cs="Times New Roman"/>
+          <w:color w:val="000000"/>
+          <w:sz w:val="20"/>
+          <w:szCs w:val="20"/>
+        </w:rPr>
+        <w:t>.</w:t>
       </w:r>
     </w:p>
     <w:p>
@@ -2214,6 +2492,96 @@
         <w:spacing w:after="0"/>
         <w:rPr>
           <w:rFonts w:ascii="Times New Roman" w:hAnsi="Times New Roman" w:cs="Times New Roman"/>
+          <w:sz w:val="20"/>
+          <w:szCs w:val="20"/>
+        </w:rPr>
+      </w:pPr>
+      <w:r>
+        <w:rPr>
+          <w:rFonts w:ascii="Times New Roman" w:hAnsi="Times New Roman" w:cs="Times New Roman"/>
+          <w:color w:val="000000"/>
+          <w:sz w:val="20"/>
+          <w:szCs w:val="20"/>
+        </w:rPr>
+        <w:t xml:space="preserve">Researched and contributed to </w:t>
+      </w:r>
+      <w:r>
+        <w:rPr>
+          <w:rFonts w:ascii="Times New Roman" w:hAnsi="Times New Roman" w:cs="Times New Roman"/>
+          <w:color w:val="000000"/>
+          <w:sz w:val="20"/>
+          <w:szCs w:val="20"/>
+        </w:rPr>
+        <w:t>higher transfinite ordinals</w:t>
+      </w:r>
+      <w:r>
+        <w:rPr>
+          <w:rFonts w:ascii="Times New Roman" w:hAnsi="Times New Roman" w:cs="Times New Roman"/>
+          <w:color w:val="000000"/>
+          <w:sz w:val="20"/>
+          <w:szCs w:val="20"/>
+        </w:rPr>
+        <w:t xml:space="preserve"> in infinite chess theory</w:t>
+      </w:r>
+      <w:r>
+        <w:rPr>
+          <w:rFonts w:ascii="Times New Roman" w:hAnsi="Times New Roman" w:cs="Times New Roman"/>
+          <w:color w:val="000000"/>
+          <w:sz w:val="20"/>
+          <w:szCs w:val="20"/>
+        </w:rPr>
+        <w:t>.</w:t>
+      </w:r>
+      <w:r>
+        <w:rPr>
+          <w:rFonts w:ascii="Times New Roman" w:hAnsi="Times New Roman" w:cs="Times New Roman"/>
+          <w:color w:val="000000"/>
+          <w:sz w:val="20"/>
+          <w:szCs w:val="20"/>
+        </w:rPr>
+        <w:t xml:space="preserve"> Developed tools to construct</w:t>
+      </w:r>
+      <w:r>
+        <w:rPr>
+          <w:rFonts w:ascii="Times New Roman" w:hAnsi="Times New Roman" w:cs="Times New Roman"/>
+          <w:color w:val="000000"/>
+          <w:sz w:val="20"/>
+          <w:szCs w:val="20"/>
+        </w:rPr>
+        <w:t xml:space="preserve"> </w:t>
+      </w:r>
+      <w:r>
+        <w:rPr>
+          <w:rFonts w:ascii="Times New Roman" w:hAnsi="Times New Roman" w:cs="Times New Roman"/>
+          <w:color w:val="000000"/>
+          <w:sz w:val="20"/>
+          <w:szCs w:val="20"/>
+        </w:rPr>
+        <w:t>infinite chess</w:t>
+      </w:r>
+      <w:r>
+        <w:rPr>
+          <w:rFonts w:ascii="Times New Roman" w:hAnsi="Times New Roman" w:cs="Times New Roman"/>
+          <w:color w:val="000000"/>
+          <w:sz w:val="20"/>
+          <w:szCs w:val="20"/>
+        </w:rPr>
+        <w:t xml:space="preserve"> positions.</w:t>
+      </w:r>
+    </w:p>
+    <w:p>
+      <w:pPr>
+        <w:pStyle w:val="ListParagraph"/>
+        <w:numPr>
+          <w:ilvl w:val="0"/>
+          <w:numId w:val="8"/>
+        </w:numPr>
+        <w:tabs>
+          <w:tab w:val="right" w:pos="10890"/>
+        </w:tabs>
+        <w:spacing w:after="0"/>
+        <w:rPr>
+          <w:rFonts w:ascii="Times New Roman" w:hAnsi="Times New Roman" w:cs="Times New Roman"/>
           <w:sz w:val="8"/>
           <w:szCs w:val="8"/>
         </w:rPr>
@@ -2295,96 +2663,6 @@
         <w:spacing w:after="0"/>
         <w:rPr>
           <w:rFonts w:ascii="Times New Roman" w:hAnsi="Times New Roman" w:cs="Times New Roman"/>
-          <w:sz w:val="20"/>
-          <w:szCs w:val="20"/>
-        </w:rPr>
-      </w:pPr>
-      <w:r>
-        <w:rPr>
-          <w:rFonts w:ascii="Times New Roman" w:hAnsi="Times New Roman" w:cs="Times New Roman"/>
-          <w:color w:val="000000"/>
-          <w:sz w:val="20"/>
-          <w:szCs w:val="20"/>
-        </w:rPr>
-        <w:t xml:space="preserve">Created an automatic trader application that took screen rips of a game </w:t>
-      </w:r>
-      <w:r>
-        <w:rPr>
-          <w:rFonts w:ascii="Times New Roman" w:hAnsi="Times New Roman" w:cs="Times New Roman"/>
-          <w:color w:val="000000"/>
-          <w:sz w:val="20"/>
-          <w:szCs w:val="20"/>
-        </w:rPr>
-        <w:t>to</w:t>
-      </w:r>
-      <w:r>
-        <w:rPr>
-          <w:rFonts w:ascii="Times New Roman" w:hAnsi="Times New Roman" w:cs="Times New Roman"/>
-          <w:color w:val="000000"/>
-          <w:sz w:val="20"/>
-          <w:szCs w:val="20"/>
-        </w:rPr>
-        <w:t xml:space="preserve"> trade items to real people in game to make a profit. These items were valued in real currency, </w:t>
-      </w:r>
-      <w:r>
-        <w:rPr>
-          <w:rFonts w:ascii="Times New Roman" w:hAnsi="Times New Roman" w:cs="Times New Roman"/>
-          <w:color w:val="000000"/>
-          <w:sz w:val="20"/>
-          <w:szCs w:val="20"/>
-        </w:rPr>
-        <w:t>when left running unwatched</w:t>
-      </w:r>
-      <w:r>
-        <w:rPr>
-          <w:rFonts w:ascii="Times New Roman" w:hAnsi="Times New Roman" w:cs="Times New Roman"/>
-          <w:color w:val="000000"/>
-          <w:sz w:val="20"/>
-          <w:szCs w:val="20"/>
-        </w:rPr>
-        <w:t xml:space="preserve"> the application</w:t>
-      </w:r>
-      <w:r>
-        <w:rPr>
-          <w:rFonts w:ascii="Times New Roman" w:hAnsi="Times New Roman" w:cs="Times New Roman"/>
-          <w:color w:val="000000"/>
-          <w:sz w:val="20"/>
-          <w:szCs w:val="20"/>
-        </w:rPr>
-        <w:t xml:space="preserve"> would </w:t>
-      </w:r>
-      <w:r>
-        <w:rPr>
-          <w:rFonts w:ascii="Times New Roman" w:hAnsi="Times New Roman" w:cs="Times New Roman"/>
-          <w:color w:val="000000"/>
-          <w:sz w:val="20"/>
-          <w:szCs w:val="20"/>
-        </w:rPr>
-        <w:t>profit</w:t>
-      </w:r>
-      <w:r>
-        <w:rPr>
-          <w:rFonts w:ascii="Times New Roman" w:hAnsi="Times New Roman" w:cs="Times New Roman"/>
-          <w:color w:val="000000"/>
-          <w:sz w:val="20"/>
-          <w:szCs w:val="20"/>
-        </w:rPr>
-        <w:t xml:space="preserve"> one dollar per hour.</w:t>
-      </w:r>
-    </w:p>
-    <w:p>
-      <w:pPr>
-        <w:pStyle w:val="ListParagraph"/>
-        <w:numPr>
-          <w:ilvl w:val="0"/>
-          <w:numId w:val="8"/>
-        </w:numPr>
-        <w:tabs>
-          <w:tab w:val="right" w:pos="10890"/>
-        </w:tabs>
-        <w:spacing w:after="0"/>
-        <w:rPr>
-          <w:rFonts w:ascii="Times New Roman" w:hAnsi="Times New Roman" w:cs="Times New Roman"/>
           <w:sz w:val="8"/>
           <w:szCs w:val="8"/>
         </w:rPr>
@@ -2396,9 +2674,8 @@
           <w:sz w:val="20"/>
           <w:szCs w:val="20"/>
         </w:rPr>
-        <w:t xml:space="preserve">Competed in </w:t>
-      </w:r>
-      <w:proofErr w:type="spellStart"/>
+        <w:t xml:space="preserve">Created an automatic trader application that took screen rips of a game </w:t>
+      </w:r>
       <w:r>
         <w:rPr>
           <w:rFonts w:ascii="Times New Roman" w:hAnsi="Times New Roman" w:cs="Times New Roman"/>
@@ -2406,9 +2683,8 @@
           <w:sz w:val="20"/>
           <w:szCs w:val="20"/>
         </w:rPr>
-        <w:t>HackWesTX</w:t>
-      </w:r>
-      <w:proofErr w:type="spellEnd"/>
+        <w:t>to</w:t>
+      </w:r>
       <w:r>
         <w:rPr>
           <w:rFonts w:ascii="Times New Roman" w:hAnsi="Times New Roman" w:cs="Times New Roman"/>
@@ -2416,7 +2692,7 @@
           <w:sz w:val="20"/>
           <w:szCs w:val="20"/>
         </w:rPr>
-        <w:t xml:space="preserve"> </w:t>
+        <w:t xml:space="preserve"> trade items to real people in game to make a profit. These items were valued in real currency, </w:t>
       </w:r>
       <w:r>
         <w:rPr>
@@ -2425,7 +2701,7 @@
           <w:sz w:val="20"/>
           <w:szCs w:val="20"/>
         </w:rPr>
-        <w:t>24-hour</w:t>
+        <w:t>when left running unwatched</w:t>
       </w:r>
       <w:r>
         <w:rPr>
@@ -2434,230 +2710,47 @@
           <w:sz w:val="20"/>
           <w:szCs w:val="20"/>
         </w:rPr>
-        <w:t xml:space="preserve"> event on a team of three. In charge of creating front end of website to allow anyone to search college database and filter under specific criteria.</w:t>
-      </w:r>
-    </w:p>
-    <w:p>
-      <w:pPr>
-        <w:pStyle w:val="ListParagraph"/>
-        <w:tabs>
-          <w:tab w:val="right" w:pos="10890"/>
-        </w:tabs>
-        <w:spacing w:after="0"/>
-        <w:ind w:left="1440"/>
+        <w:t xml:space="preserve"> the application</w:t>
+      </w:r>
+      <w:r>
+        <w:rPr>
+          <w:rFonts w:ascii="Times New Roman" w:hAnsi="Times New Roman" w:cs="Times New Roman"/>
+          <w:color w:val="000000"/>
+          <w:sz w:val="20"/>
+          <w:szCs w:val="20"/>
+        </w:rPr>
+        <w:t xml:space="preserve"> would </w:t>
+      </w:r>
+      <w:r>
+        <w:rPr>
+          <w:rFonts w:ascii="Times New Roman" w:hAnsi="Times New Roman" w:cs="Times New Roman"/>
+          <w:color w:val="000000"/>
+          <w:sz w:val="20"/>
+          <w:szCs w:val="20"/>
+        </w:rPr>
+        <w:t>profit</w:t>
+      </w:r>
+      <w:r>
+        <w:rPr>
+          <w:rFonts w:ascii="Times New Roman" w:hAnsi="Times New Roman" w:cs="Times New Roman"/>
+          <w:color w:val="000000"/>
+          <w:sz w:val="20"/>
+          <w:szCs w:val="20"/>
+        </w:rPr>
+        <w:t xml:space="preserve"> one dollar per hour.</w:t>
+      </w:r>
+      <w:r>
         <w:rPr>
           <w:rFonts w:ascii="Times New Roman" w:hAnsi="Times New Roman" w:cs="Times New Roman"/>
           <w:sz w:val="8"/>
           <w:szCs w:val="8"/>
         </w:rPr>
-      </w:pPr>
-      <w:r>
-        <w:rPr>
-          <w:rFonts w:ascii="Times New Roman" w:hAnsi="Times New Roman" w:cs="Times New Roman"/>
-          <w:sz w:val="8"/>
-          <w:szCs w:val="8"/>
-        </w:rPr>
         <w:t xml:space="preserve"> </w:t>
-      </w:r>
-    </w:p>
-    <w:p>
-      <w:pPr>
-        <w:tabs>
-          <w:tab w:val="right" w:pos="10890"/>
-        </w:tabs>
-        <w:spacing w:after="0"/>
-        <w:rPr>
-          <w:rFonts w:ascii="Times New Roman" w:hAnsi="Times New Roman" w:cs="Times New Roman"/>
-          <w:b/>
-          <w:u w:val="single"/>
-        </w:rPr>
-      </w:pPr>
-      <w:r>
-        <w:rPr>
-          <w:rFonts w:ascii="Times New Roman" w:hAnsi="Times New Roman" w:cs="Times New Roman"/>
-          <w:b/>
-          <w:u w:val="single"/>
-        </w:rPr>
-        <w:t>INVOLVEMENT</w:t>
-      </w:r>
-      <w:r>
-        <w:rPr>
-          <w:rFonts w:ascii="Times New Roman" w:hAnsi="Times New Roman" w:cs="Times New Roman"/>
-          <w:b/>
-          <w:u w:val="single"/>
-        </w:rPr>
-        <w:tab/>
-      </w:r>
-    </w:p>
-    <w:p>
-      <w:pPr>
-        <w:pStyle w:val="ListParagraph"/>
-        <w:numPr>
-          <w:ilvl w:val="0"/>
-          <w:numId w:val="6"/>
-        </w:numPr>
-        <w:tabs>
-          <w:tab w:val="right" w:pos="10890"/>
-        </w:tabs>
-        <w:spacing w:after="0"/>
-        <w:rPr>
-          <w:rFonts w:ascii="Times New Roman" w:hAnsi="Times New Roman" w:cs="Times New Roman"/>
-          <w:sz w:val="20"/>
-          <w:szCs w:val="20"/>
-        </w:rPr>
-      </w:pPr>
-      <w:r>
-        <w:rPr>
-          <w:rFonts w:ascii="Times New Roman" w:hAnsi="Times New Roman" w:cs="Times New Roman"/>
-          <w:sz w:val="20"/>
-          <w:szCs w:val="20"/>
-        </w:rPr>
-        <w:t>Web Design Team Lead – Raider Aerospace Society</w:t>
-      </w:r>
-      <w:r>
-        <w:rPr>
-          <w:rFonts w:ascii="Times New Roman" w:hAnsi="Times New Roman" w:cs="Times New Roman"/>
-          <w:sz w:val="20"/>
-          <w:szCs w:val="20"/>
-        </w:rPr>
-        <w:tab/>
-        <w:t xml:space="preserve">2018 - </w:t>
-      </w:r>
-      <w:r>
-        <w:rPr>
-          <w:rFonts w:ascii="Times New Roman" w:hAnsi="Times New Roman" w:cs="Times New Roman"/>
-          <w:sz w:val="20"/>
-          <w:szCs w:val="20"/>
-        </w:rPr>
-        <w:t>2019</w:t>
-      </w:r>
-    </w:p>
-    <w:p>
-      <w:pPr>
-        <w:pStyle w:val="ListParagraph"/>
-        <w:numPr>
-          <w:ilvl w:val="0"/>
-          <w:numId w:val="6"/>
-        </w:numPr>
-        <w:tabs>
-          <w:tab w:val="right" w:pos="10890"/>
-        </w:tabs>
-        <w:spacing w:after="0"/>
-        <w:rPr>
-          <w:rFonts w:ascii="Times New Roman" w:hAnsi="Times New Roman" w:cs="Times New Roman"/>
-          <w:sz w:val="20"/>
-          <w:szCs w:val="20"/>
-        </w:rPr>
-      </w:pPr>
-      <w:r>
-        <w:rPr>
-          <w:rFonts w:ascii="Times New Roman" w:hAnsi="Times New Roman" w:cs="Times New Roman"/>
-          <w:sz w:val="20"/>
-          <w:szCs w:val="20"/>
-        </w:rPr>
-        <w:t>Association of Computing Machinery</w:t>
-      </w:r>
-      <w:r>
-        <w:rPr>
-          <w:rFonts w:ascii="Times New Roman" w:hAnsi="Times New Roman" w:cs="Times New Roman"/>
-          <w:sz w:val="20"/>
-          <w:szCs w:val="20"/>
-        </w:rPr>
-        <w:tab/>
-      </w:r>
-      <w:r>
-        <w:rPr>
-          <w:rFonts w:ascii="Times New Roman" w:hAnsi="Times New Roman" w:cs="Times New Roman"/>
-          <w:sz w:val="20"/>
-          <w:szCs w:val="20"/>
-        </w:rPr>
-        <w:t>2015</w:t>
-      </w:r>
-      <w:r>
-        <w:rPr>
-          <w:rFonts w:ascii="Times New Roman" w:hAnsi="Times New Roman" w:cs="Times New Roman"/>
-          <w:sz w:val="20"/>
-          <w:szCs w:val="20"/>
-        </w:rPr>
-        <w:t xml:space="preserve"> </w:t>
-      </w:r>
-      <w:r>
-        <w:rPr>
-          <w:rFonts w:ascii="Times New Roman" w:hAnsi="Times New Roman" w:cs="Times New Roman"/>
-          <w:sz w:val="20"/>
-          <w:szCs w:val="20"/>
-        </w:rPr>
-        <w:t>-</w:t>
-      </w:r>
-      <w:r>
-        <w:rPr>
-          <w:rFonts w:ascii="Times New Roman" w:hAnsi="Times New Roman" w:cs="Times New Roman"/>
-          <w:sz w:val="20"/>
-          <w:szCs w:val="20"/>
-        </w:rPr>
-        <w:t xml:space="preserve"> </w:t>
-      </w:r>
-      <w:r>
-        <w:rPr>
-          <w:rFonts w:ascii="Times New Roman" w:hAnsi="Times New Roman" w:cs="Times New Roman"/>
-          <w:sz w:val="20"/>
-          <w:szCs w:val="20"/>
-        </w:rPr>
-        <w:t>2017</w:t>
-      </w:r>
-    </w:p>
-    <w:p>
-      <w:pPr>
-        <w:pStyle w:val="ListParagraph"/>
-        <w:numPr>
-          <w:ilvl w:val="0"/>
-          <w:numId w:val="6"/>
-        </w:numPr>
-        <w:tabs>
-          <w:tab w:val="right" w:pos="10890"/>
-        </w:tabs>
-        <w:rPr>
-          <w:rFonts w:ascii="Times New Roman" w:hAnsi="Times New Roman" w:cs="Times New Roman"/>
-          <w:sz w:val="20"/>
-          <w:szCs w:val="20"/>
-        </w:rPr>
-      </w:pPr>
-      <w:r>
-        <w:rPr>
-          <w:rFonts w:ascii="Times New Roman" w:hAnsi="Times New Roman" w:cs="Times New Roman"/>
-          <w:sz w:val="20"/>
-          <w:szCs w:val="20"/>
-        </w:rPr>
-        <w:t>Techno</w:t>
-      </w:r>
-      <w:r>
-        <w:rPr>
-          <w:rFonts w:ascii="Times New Roman" w:hAnsi="Times New Roman" w:cs="Times New Roman"/>
-          <w:sz w:val="20"/>
-          <w:szCs w:val="20"/>
-        </w:rPr>
-        <w:t>logy Student Association</w:t>
-      </w:r>
-      <w:r>
-        <w:rPr>
-          <w:rFonts w:ascii="Times New Roman" w:hAnsi="Times New Roman" w:cs="Times New Roman"/>
-          <w:sz w:val="20"/>
-          <w:szCs w:val="20"/>
-        </w:rPr>
-        <w:tab/>
-      </w:r>
-      <w:r>
-        <w:rPr>
-          <w:rFonts w:ascii="Times New Roman" w:hAnsi="Times New Roman" w:cs="Times New Roman"/>
-          <w:sz w:val="20"/>
-          <w:szCs w:val="20"/>
-        </w:rPr>
-        <w:t>2015</w:t>
       </w:r>
     </w:p>
     <w:sectPr>
       <w:pgSz w:w="12240" w:h="15840"/>
-      <w:pgMar w:top="720" w:right="720" w:bottom="270" w:left="576" w:header="720" w:footer="720" w:gutter="0"/>
+      <w:pgMar w:top="540" w:right="720" w:bottom="270" w:left="576" w:header="720" w:footer="720" w:gutter="0"/>
       <w:cols w:space="720"/>
       <w:docGrid w:linePitch="360"/>
     </w:sectPr>
@@ -4373,10 +4466,32 @@
       <w:szCs w:val="28"/>
     </w:rPr>
   </w:style>
+  <w:style w:type="paragraph" w:styleId="Heading3">
+    <w:name w:val="heading 3"/>
+    <w:basedOn w:val="Normal"/>
+    <w:next w:val="Normal"/>
+    <w:link w:val="Heading3Char"/>
+    <w:uiPriority w:val="9"/>
+    <w:semiHidden/>
+    <w:unhideWhenUsed/>
+    <w:qFormat/>
+    <w:rsid w:val="008938F8"/>
+    <w:pPr>
+      <w:keepNext/>
+      <w:keepLines/>
+      <w:spacing w:before="40" w:after="0"/>
+      <w:outlineLvl w:val="2"/>
+    </w:pPr>
+    <w:rPr>
+      <w:rFonts w:asciiTheme="majorHAnsi" w:eastAsiaTheme="majorEastAsia" w:hAnsiTheme="majorHAnsi" w:cstheme="majorBidi"/>
+      <w:color w:val="243F60" w:themeColor="accent1" w:themeShade="7F"/>
+      <w:sz w:val="24"/>
+      <w:szCs w:val="24"/>
+    </w:rPr>
+  </w:style>
   <w:style w:type="character" w:default="1" w:styleId="DefaultParagraphFont">
     <w:name w:val="Default Paragraph Font"/>
     <w:uiPriority w:val="1"/>
-    <w:semiHidden/>
     <w:unhideWhenUsed/>
   </w:style>
   <w:style w:type="table" w:default="1" w:styleId="TableNormal">
@@ -4557,6 +4672,20 @@
     <w:rPr>
       <w:color w:val="605E5C"/>
       <w:shd w:val="clear" w:color="auto" w:fill="E1DFDD"/>
+    </w:rPr>
+  </w:style>
+  <w:style w:type="character" w:customStyle="1" w:styleId="Heading3Char">
+    <w:name w:val="Heading 3 Char"/>
+    <w:basedOn w:val="DefaultParagraphFont"/>
+    <w:link w:val="Heading3"/>
+    <w:uiPriority w:val="9"/>
+    <w:semiHidden/>
+    <w:rsid w:val="008938F8"/>
+    <w:rPr>
+      <w:rFonts w:asciiTheme="majorHAnsi" w:eastAsiaTheme="majorEastAsia" w:hAnsiTheme="majorHAnsi" w:cstheme="majorBidi"/>
+      <w:color w:val="243F60" w:themeColor="accent1" w:themeShade="7F"/>
+      <w:sz w:val="24"/>
+      <w:szCs w:val="24"/>
     </w:rPr>
   </w:style>
 </w:styles>

--- a/Joseck Louis E Resume.docx
+++ b/Joseck Louis E Resume.docx
@@ -1,6 +1,6 @@
 
 <file path=word/document.xml><?xml version="1.0" encoding="utf-8"?>
-<w:document xmlns:wpc="http://schemas.microsoft.com/office/word/2010/wordprocessingCanvas" xmlns:cx="http://schemas.microsoft.com/office/drawing/2014/chartex" xmlns:cx1="http://schemas.microsoft.com/office/drawing/2015/9/8/chartex" xmlns:cx2="http://schemas.microsoft.com/office/drawing/2015/10/21/chartex" xmlns:cx3="http://schemas.microsoft.com/office/drawing/2016/5/9/chartex" xmlns:cx4="http://schemas.microsoft.com/office/drawing/2016/5/10/chartex" xmlns:cx5="http://schemas.microsoft.com/office/drawing/2016/5/11/chartex" xmlns:cx6="http://schemas.microsoft.com/office/drawing/2016/5/12/chartex" xmlns:cx7="http://schemas.microsoft.com/office/drawing/2016/5/13/chartex" xmlns:cx8="http://schemas.microsoft.com/office/drawing/2016/5/14/chartex" xmlns:mc="http://schemas.openxmlformats.org/markup-compatibility/2006" xmlns:aink="http://schemas.microsoft.com/office/drawing/2016/ink" xmlns:am3d="http://schemas.microsoft.com/office/drawing/2017/model3d" xmlns:o="urn:schemas-microsoft-com:office:office" xmlns:oel="http://schemas.microsoft.com/office/2019/extlst" xmlns:r="http://schemas.openxmlformats.org/officeDocument/2006/relationships" xmlns:m="http://schemas.openxmlformats.org/officeDocument/2006/math" xmlns:v="urn:schemas-microsoft-com:vml" xmlns:wp14="http://schemas.microsoft.com/office/word/2010/wordprocessingDrawing" xmlns:wp="http://schemas.openxmlformats.org/drawingml/2006/wordprocessingDrawing" xmlns:w10="urn:schemas-microsoft-com:office:word" xmlns:w="http://schemas.openxmlformats.org/wordprocessingml/2006/main" xmlns:w14="http://schemas.microsoft.com/office/word/2010/wordml" xmlns:w15="http://schemas.microsoft.com/office/word/2012/wordml" xmlns:w16cex="http://schemas.microsoft.com/office/word/2018/wordml/cex" xmlns:w16cid="http://schemas.microsoft.com/office/word/2016/wordml/cid" xmlns:w16="http://schemas.microsoft.com/office/word/2018/wordml" xmlns:w16sdtdh="http://schemas.microsoft.com/office/word/2020/wordml/sdtdatahash" xmlns:w16se="http://schemas.microsoft.com/office/word/2015/wordml/symex" xmlns:wpg="http://schemas.microsoft.com/office/word/2010/wordprocessingGroup" xmlns:wpi="http://schemas.microsoft.com/office/word/2010/wordprocessingInk" xmlns:wne="http://schemas.microsoft.com/office/word/2006/wordml" xmlns:wps="http://schemas.microsoft.com/office/word/2010/wordprocessingShape" mc:Ignorable="w14 w15 w16se w16cid w16 w16cex w16sdtdh wp14">
+<w:document xmlns:wpc="http://schemas.microsoft.com/office/word/2010/wordprocessingCanvas" xmlns:cx="http://schemas.microsoft.com/office/drawing/2014/chartex" xmlns:cx1="http://schemas.microsoft.com/office/drawing/2015/9/8/chartex" xmlns:cx2="http://schemas.microsoft.com/office/drawing/2015/10/21/chartex" xmlns:cx3="http://schemas.microsoft.com/office/drawing/2016/5/9/chartex" xmlns:cx4="http://schemas.microsoft.com/office/drawing/2016/5/10/chartex" xmlns:cx5="http://schemas.microsoft.com/office/drawing/2016/5/11/chartex" xmlns:cx6="http://schemas.microsoft.com/office/drawing/2016/5/12/chartex" xmlns:cx7="http://schemas.microsoft.com/office/drawing/2016/5/13/chartex" xmlns:cx8="http://schemas.microsoft.com/office/drawing/2016/5/14/chartex" xmlns:mc="http://schemas.openxmlformats.org/markup-compatibility/2006" xmlns:aink="http://schemas.microsoft.com/office/drawing/2016/ink" xmlns:am3d="http://schemas.microsoft.com/office/drawing/2017/model3d" xmlns:o="urn:schemas-microsoft-com:office:office" xmlns:oel="http://schemas.microsoft.com/office/2019/extlst" xmlns:r="http://schemas.openxmlformats.org/officeDocument/2006/relationships" xmlns:m="http://schemas.openxmlformats.org/officeDocument/2006/math" xmlns:v="urn:schemas-microsoft-com:vml" xmlns:wp14="http://schemas.microsoft.com/office/word/2010/wordprocessingDrawing" xmlns:wp="http://schemas.openxmlformats.org/drawingml/2006/wordprocessingDrawing" xmlns:w10="urn:schemas-microsoft-com:office:word" xmlns:w="http://schemas.openxmlformats.org/wordprocessingml/2006/main" xmlns:w14="http://schemas.microsoft.com/office/word/2010/wordml" xmlns:w15="http://schemas.microsoft.com/office/word/2012/wordml" xmlns:w16cex="http://schemas.microsoft.com/office/word/2018/wordml/cex" xmlns:w16cid="http://schemas.microsoft.com/office/word/2016/wordml/cid" xmlns:w16="http://schemas.microsoft.com/office/word/2018/wordml" xmlns:w16du="http://schemas.microsoft.com/office/word/2023/wordml/word16du" xmlns:w16sdtdh="http://schemas.microsoft.com/office/word/2020/wordml/sdtdatahash" xmlns:w16se="http://schemas.microsoft.com/office/word/2015/wordml/symex" xmlns:wpg="http://schemas.microsoft.com/office/word/2010/wordprocessingGroup" xmlns:wpi="http://schemas.microsoft.com/office/word/2010/wordprocessingInk" xmlns:wne="http://schemas.microsoft.com/office/word/2006/wordml" xmlns:wps="http://schemas.microsoft.com/office/word/2010/wordprocessingShape" mc:Ignorable="w14 w15 w16se w16cid w16 w16cex w16sdtdh w16du wp14">
   <w:body>
     <w:p>
       <w:pPr>
@@ -8,6 +8,7 @@
           <w:tab w:val="right" w:pos="10890"/>
         </w:tabs>
         <w:spacing w:after="0"/>
+        <w:ind w:right="-396"/>
         <w:jc w:val="center"/>
         <w:rPr>
           <w:rFonts w:ascii="Times New Roman" w:hAnsi="Times New Roman" w:cs="Times New Roman"/>
@@ -34,7 +35,7 @@
           <w:tab w:val="right" w:pos="10890"/>
         </w:tabs>
         <w:spacing w:after="0"/>
-        <w:ind w:left="720"/>
+        <w:ind w:left="720" w:right="-396"/>
         <w:rPr>
           <w:rFonts w:ascii="Times New Roman" w:hAnsi="Times New Roman" w:cs="Times New Roman"/>
           <w:sz w:val="20"/>
@@ -130,7 +131,7 @@
           <w:tab w:val="right" w:pos="10890"/>
         </w:tabs>
         <w:spacing w:after="0"/>
-        <w:ind w:left="720"/>
+        <w:ind w:left="720" w:right="-396"/>
         <w:rPr>
           <w:rFonts w:ascii="Times New Roman" w:hAnsi="Times New Roman" w:cs="Times New Roman"/>
           <w:sz w:val="20"/>
@@ -164,6 +165,7 @@
           <w:tab w:val="right" w:pos="10890"/>
         </w:tabs>
         <w:spacing w:after="0"/>
+        <w:ind w:right="-396"/>
         <w:rPr>
           <w:rFonts w:ascii="Times New Roman" w:hAnsi="Times New Roman" w:cs="Times New Roman"/>
           <w:sz w:val="8"/>
@@ -177,6 +179,7 @@
           <w:tab w:val="right" w:pos="10890"/>
         </w:tabs>
         <w:spacing w:after="0"/>
+        <w:ind w:right="-396"/>
         <w:rPr>
           <w:rFonts w:ascii="Times New Roman" w:hAnsi="Times New Roman" w:cs="Times New Roman"/>
           <w:b/>
@@ -206,7 +209,7 @@
           <w:tab w:val="right" w:pos="10890"/>
         </w:tabs>
         <w:spacing w:after="0"/>
-        <w:ind w:left="720"/>
+        <w:ind w:left="720" w:right="-396"/>
         <w:rPr>
           <w:rFonts w:ascii="Times New Roman" w:hAnsi="Times New Roman" w:cs="Times New Roman"/>
           <w:sz w:val="20"/>
@@ -316,7 +319,7 @@
           <w:tab w:val="right" w:pos="10890"/>
         </w:tabs>
         <w:spacing w:after="0"/>
-        <w:ind w:left="720"/>
+        <w:ind w:left="720" w:right="-396"/>
         <w:rPr>
           <w:rFonts w:ascii="Times New Roman" w:hAnsi="Times New Roman" w:cs="Times New Roman"/>
           <w:sz w:val="19"/>
@@ -364,6 +367,7 @@
           <w:tab w:val="right" w:pos="10890"/>
         </w:tabs>
         <w:spacing w:after="0"/>
+        <w:ind w:right="-396"/>
         <w:rPr>
           <w:rFonts w:ascii="Times New Roman" w:hAnsi="Times New Roman" w:cs="Times New Roman"/>
           <w:b/>
@@ -416,6 +420,7 @@
           <w:tab w:val="right" w:pos="10890"/>
         </w:tabs>
         <w:spacing w:after="0"/>
+        <w:ind w:right="-396"/>
         <w:rPr>
           <w:rFonts w:ascii="Times New Roman" w:hAnsi="Times New Roman" w:cs="Times New Roman"/>
           <w:b/>
@@ -492,6 +497,7 @@
           <w:tab w:val="right" w:pos="10890"/>
         </w:tabs>
         <w:spacing w:after="0"/>
+        <w:ind w:right="-396"/>
         <w:rPr>
           <w:rFonts w:ascii="Times New Roman" w:hAnsi="Times New Roman" w:cs="Times New Roman"/>
           <w:bCs/>
@@ -539,15 +545,7 @@
           <w:sz w:val="20"/>
           <w:szCs w:val="20"/>
         </w:rPr>
-        <w:t>align</w:t>
-      </w:r>
-      <w:r>
-        <w:rPr>
-          <w:rFonts w:ascii="Times New Roman" w:hAnsi="Times New Roman" w:cs="Times New Roman"/>
-          <w:sz w:val="20"/>
-          <w:szCs w:val="20"/>
-        </w:rPr>
-        <w:t xml:space="preserve"> with organizational objectives</w:t>
+        <w:t>align with organizational objectives</w:t>
       </w:r>
       <w:r>
         <w:rPr>
@@ -569,6 +567,7 @@
           <w:tab w:val="right" w:pos="10890"/>
         </w:tabs>
         <w:spacing w:after="0"/>
+        <w:ind w:right="-396"/>
         <w:rPr>
           <w:rFonts w:ascii="Times New Roman" w:hAnsi="Times New Roman" w:cs="Times New Roman"/>
           <w:bCs/>
@@ -600,39 +599,7 @@
           <w:sz w:val="20"/>
           <w:szCs w:val="20"/>
         </w:rPr>
-        <w:t xml:space="preserve"> to create compliant c</w:t>
-      </w:r>
-      <w:r>
-        <w:rPr>
-          <w:rFonts w:ascii="Times New Roman" w:hAnsi="Times New Roman" w:cs="Times New Roman"/>
-          <w:sz w:val="20"/>
-          <w:szCs w:val="20"/>
-        </w:rPr>
-        <w:t xml:space="preserve">ollections </w:t>
-      </w:r>
-      <w:r>
-        <w:rPr>
-          <w:rFonts w:ascii="Times New Roman" w:hAnsi="Times New Roman" w:cs="Times New Roman"/>
-          <w:sz w:val="20"/>
-          <w:szCs w:val="20"/>
-        </w:rPr>
-        <w:t>l</w:t>
-      </w:r>
-      <w:r>
-        <w:rPr>
-          <w:rFonts w:ascii="Times New Roman" w:hAnsi="Times New Roman" w:cs="Times New Roman"/>
-          <w:sz w:val="20"/>
-          <w:szCs w:val="20"/>
-        </w:rPr>
-        <w:t xml:space="preserve">itigation </w:t>
-      </w:r>
-      <w:r>
-        <w:rPr>
-          <w:rFonts w:ascii="Times New Roman" w:hAnsi="Times New Roman" w:cs="Times New Roman"/>
-          <w:sz w:val="20"/>
-          <w:szCs w:val="20"/>
-        </w:rPr>
-        <w:t>software.</w:t>
+        <w:t xml:space="preserve"> to create compliant collections litigation software.</w:t>
       </w:r>
     </w:p>
     <w:p>
@@ -641,7 +608,7 @@
           <w:tab w:val="right" w:pos="10890"/>
         </w:tabs>
         <w:spacing w:after="0"/>
-        <w:ind w:left="720"/>
+        <w:ind w:left="720" w:right="-396"/>
         <w:rPr>
           <w:rFonts w:ascii="Times New Roman" w:hAnsi="Times New Roman" w:cs="Times New Roman"/>
           <w:bCs/>
@@ -687,7 +654,7 @@
           <w:tab w:val="right" w:pos="10890"/>
         </w:tabs>
         <w:spacing w:after="0"/>
-        <w:ind w:left="720"/>
+        <w:ind w:left="720" w:right="-396"/>
         <w:rPr>
           <w:rFonts w:ascii="Times New Roman" w:hAnsi="Times New Roman" w:cs="Times New Roman"/>
           <w:bCs/>
@@ -759,7 +726,7 @@
           <w:tab w:val="right" w:pos="10890"/>
         </w:tabs>
         <w:spacing w:after="0"/>
-        <w:ind w:left="720"/>
+        <w:ind w:left="720" w:right="-396"/>
         <w:rPr>
           <w:rFonts w:ascii="Times New Roman" w:hAnsi="Times New Roman" w:cs="Times New Roman"/>
           <w:bCs/>
@@ -814,6 +781,7 @@
           <w:tab w:val="right" w:pos="10890"/>
         </w:tabs>
         <w:spacing w:after="0"/>
+        <w:ind w:right="-396"/>
         <w:rPr>
           <w:rFonts w:ascii="Times New Roman" w:hAnsi="Times New Roman" w:cs="Times New Roman"/>
           <w:bCs/>
@@ -889,6 +857,7 @@
           <w:tab w:val="right" w:pos="10890"/>
         </w:tabs>
         <w:spacing w:after="0"/>
+        <w:ind w:right="-396"/>
         <w:rPr>
           <w:rFonts w:ascii="Times New Roman" w:hAnsi="Times New Roman" w:cs="Times New Roman"/>
           <w:bCs/>
@@ -919,6 +888,7 @@
           <w:tab w:val="right" w:pos="10890"/>
         </w:tabs>
         <w:spacing w:after="0"/>
+        <w:ind w:right="-396"/>
         <w:rPr>
           <w:rFonts w:ascii="Times New Roman" w:hAnsi="Times New Roman" w:cs="Times New Roman"/>
           <w:bCs/>
@@ -978,6 +948,7 @@
           <w:tab w:val="right" w:pos="10890"/>
         </w:tabs>
         <w:spacing w:after="0"/>
+        <w:ind w:right="-396"/>
         <w:rPr>
           <w:rFonts w:ascii="Times New Roman" w:hAnsi="Times New Roman" w:cs="Times New Roman"/>
           <w:bCs/>
@@ -1008,6 +979,7 @@
           <w:tab w:val="right" w:pos="10890"/>
         </w:tabs>
         <w:spacing w:after="0"/>
+        <w:ind w:right="-396"/>
         <w:rPr>
           <w:rFonts w:ascii="Times New Roman" w:hAnsi="Times New Roman" w:cs="Times New Roman"/>
           <w:bCs/>
@@ -1056,6 +1028,7 @@
           <w:tab w:val="right" w:pos="10890"/>
         </w:tabs>
         <w:spacing w:after="0"/>
+        <w:ind w:right="-396"/>
         <w:rPr>
           <w:rFonts w:ascii="Times New Roman" w:hAnsi="Times New Roman" w:cs="Times New Roman"/>
           <w:bCs/>
@@ -1095,6 +1068,7 @@
           <w:tab w:val="right" w:pos="10890"/>
         </w:tabs>
         <w:spacing w:after="0"/>
+        <w:ind w:right="-396"/>
         <w:rPr>
           <w:rFonts w:ascii="Times New Roman" w:hAnsi="Times New Roman" w:cs="Times New Roman"/>
           <w:bCs/>
@@ -1147,7 +1121,7 @@
           <w:tab w:val="right" w:pos="10890"/>
         </w:tabs>
         <w:spacing w:after="0"/>
-        <w:ind w:left="720"/>
+        <w:ind w:left="720" w:right="-396"/>
         <w:rPr>
           <w:rFonts w:ascii="Times New Roman" w:hAnsi="Times New Roman" w:cs="Times New Roman"/>
           <w:sz w:val="20"/>
@@ -1188,7 +1162,7 @@
           <w:tab w:val="right" w:pos="10890"/>
         </w:tabs>
         <w:spacing w:after="0"/>
-        <w:ind w:left="720"/>
+        <w:ind w:left="720" w:right="-396"/>
         <w:rPr>
           <w:rFonts w:ascii="Times New Roman" w:hAnsi="Times New Roman" w:cs="Times New Roman"/>
           <w:sz w:val="19"/>
@@ -1225,6 +1199,7 @@
           <w:tab w:val="right" w:pos="10890"/>
         </w:tabs>
         <w:spacing w:after="0"/>
+        <w:ind w:right="-396"/>
         <w:rPr>
           <w:rFonts w:ascii="Times New Roman" w:hAnsi="Times New Roman" w:cs="Times New Roman"/>
           <w:b/>
@@ -1285,6 +1260,7 @@
           <w:tab w:val="right" w:pos="10890"/>
         </w:tabs>
         <w:spacing w:after="0"/>
+        <w:ind w:right="-396"/>
         <w:rPr>
           <w:rFonts w:ascii="Times New Roman" w:hAnsi="Times New Roman" w:cs="Times New Roman"/>
           <w:sz w:val="20"/>
@@ -1322,7 +1298,7 @@
           <w:tab w:val="right" w:pos="10890"/>
         </w:tabs>
         <w:spacing w:after="0"/>
-        <w:ind w:left="720"/>
+        <w:ind w:left="720" w:right="-396"/>
         <w:rPr>
           <w:rFonts w:ascii="Times New Roman" w:hAnsi="Times New Roman" w:cs="Times New Roman"/>
           <w:sz w:val="20"/>
@@ -1387,7 +1363,7 @@
           <w:tab w:val="right" w:pos="10890"/>
         </w:tabs>
         <w:spacing w:after="0"/>
-        <w:ind w:left="720"/>
+        <w:ind w:left="720" w:right="-396"/>
         <w:rPr>
           <w:rFonts w:ascii="Times New Roman" w:hAnsi="Times New Roman" w:cs="Times New Roman"/>
           <w:sz w:val="19"/>
@@ -1424,6 +1400,7 @@
           <w:tab w:val="right" w:pos="10890"/>
         </w:tabs>
         <w:spacing w:after="0"/>
+        <w:ind w:right="-396"/>
         <w:rPr>
           <w:rFonts w:ascii="Times New Roman" w:hAnsi="Times New Roman" w:cs="Times New Roman"/>
           <w:sz w:val="20"/>
@@ -1549,6 +1526,7 @@
           <w:tab w:val="right" w:pos="10890"/>
         </w:tabs>
         <w:spacing w:after="0"/>
+        <w:ind w:right="-396"/>
         <w:rPr>
           <w:rFonts w:ascii="Times New Roman" w:hAnsi="Times New Roman" w:cs="Times New Roman"/>
           <w:sz w:val="20"/>
@@ -1631,6 +1609,7 @@
           <w:tab w:val="right" w:pos="10890"/>
         </w:tabs>
         <w:spacing w:after="0"/>
+        <w:ind w:right="-396"/>
         <w:rPr>
           <w:rFonts w:ascii="Times New Roman" w:hAnsi="Times New Roman" w:cs="Times New Roman"/>
           <w:sz w:val="20"/>
@@ -1708,7 +1687,7 @@
           <w:tab w:val="right" w:pos="10890"/>
         </w:tabs>
         <w:spacing w:after="0"/>
-        <w:ind w:left="720"/>
+        <w:ind w:left="720" w:right="-396"/>
         <w:rPr>
           <w:rFonts w:ascii="Times New Roman" w:hAnsi="Times New Roman" w:cs="Times New Roman"/>
           <w:sz w:val="20"/>
@@ -1758,6 +1737,7 @@
           <w:tab w:val="right" w:pos="10890"/>
         </w:tabs>
         <w:spacing w:after="0"/>
+        <w:ind w:right="-396"/>
         <w:rPr>
           <w:rFonts w:ascii="Times New Roman" w:hAnsi="Times New Roman" w:cs="Times New Roman"/>
           <w:i/>
@@ -1786,6 +1766,7 @@
           <w:tab w:val="right" w:pos="10890"/>
         </w:tabs>
         <w:spacing w:after="0"/>
+        <w:ind w:right="-396"/>
         <w:rPr>
           <w:rFonts w:ascii="Times New Roman" w:hAnsi="Times New Roman" w:cs="Times New Roman"/>
           <w:i/>
@@ -1813,6 +1794,7 @@
           <w:tab w:val="right" w:pos="10890"/>
         </w:tabs>
         <w:spacing w:after="0"/>
+        <w:ind w:right="-396"/>
         <w:rPr>
           <w:rFonts w:ascii="Times New Roman" w:hAnsi="Times New Roman" w:cs="Times New Roman"/>
           <w:sz w:val="8"/>
@@ -1890,6 +1872,7 @@
           <w:tab w:val="right" w:pos="10890"/>
         </w:tabs>
         <w:spacing w:after="0"/>
+        <w:ind w:right="-396"/>
         <w:rPr>
           <w:rFonts w:ascii="Times New Roman" w:hAnsi="Times New Roman" w:cs="Times New Roman"/>
           <w:sz w:val="8"/>
@@ -1903,6 +1886,7 @@
           <w:tab w:val="right" w:pos="10890"/>
         </w:tabs>
         <w:spacing w:after="0"/>
+        <w:ind w:right="-396"/>
         <w:rPr>
           <w:rFonts w:ascii="Times New Roman" w:hAnsi="Times New Roman" w:cs="Times New Roman"/>
           <w:b/>
@@ -1933,7 +1917,7 @@
           <w:tab w:val="right" w:pos="10944"/>
         </w:tabs>
         <w:spacing w:after="0"/>
-        <w:ind w:left="720"/>
+        <w:ind w:left="720" w:right="-396"/>
         <w:rPr>
           <w:rFonts w:ascii="Times New Roman" w:hAnsi="Times New Roman" w:cs="Times New Roman"/>
           <w:sz w:val="20"/>
@@ -1988,6 +1972,7 @@
           <w:tab w:val="right" w:pos="10890"/>
         </w:tabs>
         <w:spacing w:after="0"/>
+        <w:ind w:right="-396"/>
         <w:rPr>
           <w:rFonts w:ascii="Times New Roman" w:hAnsi="Times New Roman" w:cs="Times New Roman"/>
           <w:sz w:val="20"/>
@@ -2019,7 +2004,7 @@
           <w:tab w:val="right" w:pos="10890"/>
         </w:tabs>
         <w:spacing w:after="0"/>
-        <w:ind w:left="1440"/>
+        <w:ind w:left="1440" w:right="-396"/>
         <w:rPr>
           <w:rFonts w:ascii="Times New Roman" w:hAnsi="Times New Roman" w:cs="Times New Roman"/>
           <w:sz w:val="8"/>
@@ -2034,6 +2019,7 @@
           <w:tab w:val="right" w:pos="10890"/>
         </w:tabs>
         <w:spacing w:after="0"/>
+        <w:ind w:right="-396"/>
         <w:rPr>
           <w:rFonts w:ascii="Times New Roman" w:hAnsi="Times New Roman" w:cs="Times New Roman"/>
           <w:sz w:val="20"/>
@@ -2071,6 +2057,7 @@
           <w:tab w:val="right" w:pos="10890"/>
         </w:tabs>
         <w:spacing w:after="0"/>
+        <w:ind w:right="-396"/>
         <w:rPr>
           <w:rFonts w:ascii="Times New Roman" w:hAnsi="Times New Roman" w:cs="Times New Roman"/>
           <w:sz w:val="20"/>
@@ -2102,7 +2089,7 @@
           <w:tab w:val="right" w:pos="10890"/>
         </w:tabs>
         <w:spacing w:after="0"/>
-        <w:ind w:left="1440"/>
+        <w:ind w:left="1440" w:right="-396"/>
         <w:rPr>
           <w:rFonts w:ascii="Times New Roman" w:hAnsi="Times New Roman" w:cs="Times New Roman"/>
           <w:sz w:val="8"/>
@@ -2116,6 +2103,7 @@
           <w:tab w:val="right" w:pos="10890"/>
         </w:tabs>
         <w:spacing w:after="0"/>
+        <w:ind w:right="-396"/>
         <w:rPr>
           <w:rFonts w:ascii="Times New Roman" w:hAnsi="Times New Roman" w:cs="Times New Roman"/>
           <w:b/>
@@ -2145,17 +2133,19 @@
           <w:tab w:val="right" w:pos="10890"/>
         </w:tabs>
         <w:spacing w:after="0"/>
-        <w:ind w:left="720"/>
-        <w:rPr>
-          <w:rFonts w:ascii="Times New Roman" w:hAnsi="Times New Roman" w:cs="Times New Roman"/>
-          <w:szCs w:val="21"/>
+        <w:ind w:left="720" w:right="-396"/>
+        <w:rPr>
+          <w:rFonts w:ascii="Times New Roman" w:hAnsi="Times New Roman" w:cs="Times New Roman"/>
+          <w:sz w:val="20"/>
+          <w:szCs w:val="20"/>
         </w:rPr>
       </w:pPr>
       <w:r>
         <w:rPr>
           <w:rFonts w:ascii="Times New Roman" w:hAnsi="Times New Roman" w:cs="Times New Roman"/>
           <w:b/>
-          <w:szCs w:val="21"/>
+          <w:sz w:val="20"/>
+          <w:szCs w:val="20"/>
         </w:rPr>
         <w:t>Programming Experience</w:t>
       </w:r>
@@ -2163,98 +2153,112 @@
         <w:rPr>
           <w:rFonts w:ascii="Times New Roman" w:hAnsi="Times New Roman" w:cs="Times New Roman"/>
           <w:b/>
-          <w:szCs w:val="21"/>
+          <w:sz w:val="20"/>
+          <w:szCs w:val="20"/>
         </w:rPr>
         <w:t>,</w:t>
       </w:r>
       <w:r>
         <w:rPr>
           <w:rFonts w:ascii="Times New Roman" w:hAnsi="Times New Roman" w:cs="Times New Roman"/>
-          <w:szCs w:val="21"/>
+          <w:sz w:val="20"/>
+          <w:szCs w:val="20"/>
         </w:rPr>
         <w:t xml:space="preserve"> C#,</w:t>
       </w:r>
       <w:r>
         <w:rPr>
           <w:rFonts w:ascii="Times New Roman" w:hAnsi="Times New Roman" w:cs="Times New Roman"/>
-          <w:szCs w:val="21"/>
+          <w:sz w:val="20"/>
+          <w:szCs w:val="20"/>
         </w:rPr>
         <w:t xml:space="preserve"> C</w:t>
       </w:r>
       <w:r>
         <w:rPr>
           <w:rFonts w:ascii="Times New Roman" w:hAnsi="Times New Roman" w:cs="Times New Roman"/>
-          <w:szCs w:val="21"/>
+          <w:sz w:val="20"/>
+          <w:szCs w:val="20"/>
         </w:rPr>
         <w:t>,</w:t>
       </w:r>
       <w:r>
         <w:rPr>
           <w:rFonts w:ascii="Times New Roman" w:hAnsi="Times New Roman" w:cs="Times New Roman"/>
-          <w:szCs w:val="21"/>
+          <w:sz w:val="20"/>
+          <w:szCs w:val="20"/>
         </w:rPr>
         <w:t xml:space="preserve"> C++,</w:t>
       </w:r>
       <w:r>
         <w:rPr>
           <w:rFonts w:ascii="Times New Roman" w:hAnsi="Times New Roman" w:cs="Times New Roman"/>
-          <w:szCs w:val="21"/>
+          <w:sz w:val="20"/>
+          <w:szCs w:val="20"/>
         </w:rPr>
         <w:t xml:space="preserve"> </w:t>
       </w:r>
       <w:r>
         <w:rPr>
           <w:rFonts w:ascii="Times New Roman" w:hAnsi="Times New Roman" w:cs="Times New Roman"/>
-          <w:szCs w:val="21"/>
+          <w:sz w:val="20"/>
+          <w:szCs w:val="20"/>
         </w:rPr>
         <w:t xml:space="preserve">.NET, </w:t>
       </w:r>
       <w:r>
         <w:rPr>
           <w:rFonts w:ascii="Times New Roman" w:hAnsi="Times New Roman" w:cs="Times New Roman"/>
-          <w:szCs w:val="21"/>
+          <w:sz w:val="20"/>
+          <w:szCs w:val="20"/>
         </w:rPr>
         <w:t xml:space="preserve">React, Angular, </w:t>
       </w:r>
       <w:r>
         <w:rPr>
           <w:rFonts w:ascii="Times New Roman" w:hAnsi="Times New Roman" w:cs="Times New Roman"/>
-          <w:szCs w:val="21"/>
+          <w:sz w:val="20"/>
+          <w:szCs w:val="20"/>
         </w:rPr>
         <w:t>JavaScript</w:t>
       </w:r>
       <w:r>
         <w:rPr>
           <w:rFonts w:ascii="Times New Roman" w:hAnsi="Times New Roman" w:cs="Times New Roman"/>
-          <w:szCs w:val="21"/>
+          <w:sz w:val="20"/>
+          <w:szCs w:val="20"/>
         </w:rPr>
         <w:t xml:space="preserve">, </w:t>
       </w:r>
       <w:r>
         <w:rPr>
           <w:rFonts w:ascii="Times New Roman" w:hAnsi="Times New Roman" w:cs="Times New Roman"/>
-          <w:szCs w:val="21"/>
+          <w:sz w:val="20"/>
+          <w:szCs w:val="20"/>
         </w:rPr>
         <w:t xml:space="preserve">Typescript, </w:t>
       </w:r>
       <w:r>
         <w:rPr>
           <w:rFonts w:ascii="Times New Roman" w:hAnsi="Times New Roman" w:cs="Times New Roman"/>
-          <w:szCs w:val="21"/>
+          <w:sz w:val="20"/>
+          <w:szCs w:val="20"/>
         </w:rPr>
         <w:t xml:space="preserve">Python, </w:t>
       </w:r>
       <w:r>
         <w:rPr>
           <w:rFonts w:ascii="Times New Roman" w:hAnsi="Times New Roman" w:cs="Times New Roman"/>
-          <w:szCs w:val="21"/>
+          <w:sz w:val="20"/>
+          <w:szCs w:val="20"/>
         </w:rPr>
         <w:t xml:space="preserve">SQL, </w:t>
       </w:r>
       <w:r>
         <w:rPr>
           <w:rFonts w:ascii="Times New Roman" w:hAnsi="Times New Roman" w:cs="Times New Roman"/>
-          <w:szCs w:val="21"/>
+          <w:sz w:val="20"/>
+          <w:szCs w:val="20"/>
         </w:rPr>
         <w:t>Visual Basic</w:t>
       </w:r>
@@ -2265,17 +2269,19 @@
           <w:tab w:val="right" w:pos="10890"/>
         </w:tabs>
         <w:spacing w:after="0"/>
-        <w:ind w:left="720"/>
-        <w:rPr>
-          <w:rFonts w:ascii="Times New Roman" w:hAnsi="Times New Roman" w:cs="Times New Roman"/>
-          <w:szCs w:val="21"/>
+        <w:ind w:left="720" w:right="-396"/>
+        <w:rPr>
+          <w:rFonts w:ascii="Times New Roman" w:hAnsi="Times New Roman" w:cs="Times New Roman"/>
+          <w:sz w:val="20"/>
+          <w:szCs w:val="20"/>
         </w:rPr>
       </w:pPr>
       <w:r>
         <w:rPr>
           <w:rFonts w:ascii="Times New Roman" w:hAnsi="Times New Roman" w:cs="Times New Roman"/>
           <w:b/>
-          <w:szCs w:val="21"/>
+          <w:sz w:val="20"/>
+          <w:szCs w:val="20"/>
         </w:rPr>
         <w:t>Software</w:t>
       </w:r>
@@ -2283,35 +2289,40 @@
         <w:rPr>
           <w:rFonts w:ascii="Times New Roman" w:hAnsi="Times New Roman" w:cs="Times New Roman"/>
           <w:b/>
-          <w:szCs w:val="21"/>
+          <w:sz w:val="20"/>
+          <w:szCs w:val="20"/>
         </w:rPr>
         <w:t>,</w:t>
       </w:r>
       <w:r>
         <w:rPr>
           <w:rFonts w:ascii="Times New Roman" w:hAnsi="Times New Roman" w:cs="Times New Roman"/>
-          <w:szCs w:val="21"/>
+          <w:sz w:val="20"/>
+          <w:szCs w:val="20"/>
         </w:rPr>
         <w:t xml:space="preserve"> </w:t>
       </w:r>
       <w:r>
         <w:rPr>
           <w:rFonts w:ascii="Times New Roman" w:hAnsi="Times New Roman" w:cs="Times New Roman"/>
-          <w:szCs w:val="21"/>
+          <w:sz w:val="20"/>
+          <w:szCs w:val="20"/>
         </w:rPr>
         <w:t xml:space="preserve">Jira, </w:t>
       </w:r>
       <w:r>
         <w:rPr>
           <w:rFonts w:ascii="Times New Roman" w:hAnsi="Times New Roman" w:cs="Times New Roman"/>
-          <w:szCs w:val="21"/>
+          <w:sz w:val="20"/>
+          <w:szCs w:val="20"/>
         </w:rPr>
         <w:t xml:space="preserve">Git, </w:t>
       </w:r>
       <w:r>
         <w:rPr>
           <w:rFonts w:ascii="Times New Roman" w:hAnsi="Times New Roman" w:cs="Times New Roman"/>
-          <w:szCs w:val="21"/>
+          <w:sz w:val="20"/>
+          <w:szCs w:val="20"/>
         </w:rPr>
         <w:t xml:space="preserve">Gitlab, Docker, Kubernetes, </w:t>
       </w:r>
@@ -2319,7 +2330,8 @@
       <w:r>
         <w:rPr>
           <w:rFonts w:ascii="Times New Roman" w:hAnsi="Times New Roman" w:cs="Times New Roman"/>
-          <w:szCs w:val="21"/>
+          <w:sz w:val="20"/>
+          <w:szCs w:val="20"/>
         </w:rPr>
         <w:t>Podman</w:t>
       </w:r>
@@ -2327,70 +2339,80 @@
       <w:r>
         <w:rPr>
           <w:rFonts w:ascii="Times New Roman" w:hAnsi="Times New Roman" w:cs="Times New Roman"/>
-          <w:szCs w:val="21"/>
+          <w:sz w:val="20"/>
+          <w:szCs w:val="20"/>
         </w:rPr>
         <w:t xml:space="preserve">, Helm, Jenkins, </w:t>
       </w:r>
       <w:r>
         <w:rPr>
           <w:rFonts w:ascii="Times New Roman" w:hAnsi="Times New Roman" w:cs="Times New Roman"/>
-          <w:szCs w:val="21"/>
+          <w:sz w:val="20"/>
+          <w:szCs w:val="20"/>
         </w:rPr>
         <w:t xml:space="preserve">Visual Studio, </w:t>
       </w:r>
       <w:r>
         <w:rPr>
           <w:rFonts w:ascii="Times New Roman" w:hAnsi="Times New Roman" w:cs="Times New Roman"/>
-          <w:szCs w:val="21"/>
+          <w:sz w:val="20"/>
+          <w:szCs w:val="20"/>
         </w:rPr>
         <w:t xml:space="preserve">Visual Studio Code, </w:t>
       </w:r>
       <w:r>
         <w:rPr>
           <w:rFonts w:ascii="Times New Roman" w:hAnsi="Times New Roman" w:cs="Times New Roman"/>
-          <w:szCs w:val="21"/>
+          <w:sz w:val="20"/>
+          <w:szCs w:val="20"/>
         </w:rPr>
         <w:t>Notepad++,</w:t>
       </w:r>
       <w:r>
         <w:rPr>
           <w:rFonts w:ascii="Times New Roman" w:hAnsi="Times New Roman" w:cs="Times New Roman"/>
-          <w:szCs w:val="21"/>
+          <w:sz w:val="20"/>
+          <w:szCs w:val="20"/>
         </w:rPr>
         <w:t xml:space="preserve"> </w:t>
       </w:r>
       <w:r>
         <w:rPr>
           <w:rFonts w:ascii="Times New Roman" w:hAnsi="Times New Roman" w:cs="Times New Roman"/>
-          <w:szCs w:val="21"/>
+          <w:sz w:val="20"/>
+          <w:szCs w:val="20"/>
         </w:rPr>
         <w:t xml:space="preserve">Bash, </w:t>
       </w:r>
       <w:r>
         <w:rPr>
           <w:rFonts w:ascii="Times New Roman" w:hAnsi="Times New Roman" w:cs="Times New Roman"/>
-          <w:szCs w:val="21"/>
+          <w:sz w:val="20"/>
+          <w:szCs w:val="20"/>
         </w:rPr>
         <w:t>PowerShell,</w:t>
       </w:r>
       <w:r>
         <w:rPr>
           <w:rFonts w:ascii="Times New Roman" w:hAnsi="Times New Roman" w:cs="Times New Roman"/>
-          <w:szCs w:val="21"/>
+          <w:sz w:val="20"/>
+          <w:szCs w:val="20"/>
         </w:rPr>
         <w:t xml:space="preserve"> </w:t>
       </w:r>
       <w:r>
         <w:rPr>
           <w:rFonts w:ascii="Times New Roman" w:hAnsi="Times New Roman" w:cs="Times New Roman"/>
-          <w:szCs w:val="21"/>
+          <w:sz w:val="20"/>
+          <w:szCs w:val="20"/>
         </w:rPr>
         <w:t>CMD</w:t>
       </w:r>
       <w:r>
         <w:rPr>
           <w:rFonts w:ascii="Times New Roman" w:hAnsi="Times New Roman" w:cs="Times New Roman"/>
-          <w:szCs w:val="21"/>
+          <w:sz w:val="20"/>
+          <w:szCs w:val="20"/>
         </w:rPr>
         <w:t>, Microsoft Office, Microsoft IIS</w:t>
       </w:r>
@@ -2406,6 +2428,7 @@
           <w:tab w:val="right" w:pos="10890"/>
         </w:tabs>
         <w:spacing w:after="0"/>
+        <w:ind w:right="-396"/>
         <w:rPr>
           <w:rFonts w:ascii="Times New Roman" w:hAnsi="Times New Roman" w:cs="Times New Roman"/>
           <w:sz w:val="20"/>
@@ -2419,7 +2442,7 @@
           <w:sz w:val="20"/>
           <w:szCs w:val="20"/>
         </w:rPr>
-        <w:t xml:space="preserve">Created my own personal website </w:t>
+        <w:t xml:space="preserve">Created personal website </w:t>
       </w:r>
       <w:hyperlink r:id="rId7" w:history="1">
         <w:r>
@@ -2490,6 +2513,7 @@
           <w:tab w:val="right" w:pos="10890"/>
         </w:tabs>
         <w:spacing w:after="0"/>
+        <w:ind w:right="-396"/>
         <w:rPr>
           <w:rFonts w:ascii="Times New Roman" w:hAnsi="Times New Roman" w:cs="Times New Roman"/>
           <w:sz w:val="20"/>
@@ -2503,8 +2527,20 @@
           <w:sz w:val="20"/>
           <w:szCs w:val="20"/>
         </w:rPr>
-        <w:t xml:space="preserve">Researched and contributed to </w:t>
-      </w:r>
+        <w:t xml:space="preserve">Created and hosted point of sale website </w:t>
+      </w:r>
+      <w:hyperlink r:id="rId8" w:history="1">
+        <w:r>
+          <w:rPr>
+            <w:rStyle w:val="Hyperlink"/>
+            <w:rFonts w:ascii="Times New Roman" w:hAnsi="Times New Roman" w:cs="Times New Roman"/>
+            <w:color w:val="365F91" w:themeColor="accent1" w:themeShade="BF"/>
+            <w:sz w:val="20"/>
+            <w:szCs w:val="20"/>
+          </w:rPr>
+          <w:t>mjoseckart.com</w:t>
+        </w:r>
+      </w:hyperlink>
       <w:r>
         <w:rPr>
           <w:rFonts w:ascii="Times New Roman" w:hAnsi="Times New Roman" w:cs="Times New Roman"/>
@@ -2512,7 +2548,7 @@
           <w:sz w:val="20"/>
           <w:szCs w:val="20"/>
         </w:rPr>
-        <w:t>higher transfinite ordinals</w:t>
+        <w:t xml:space="preserve"> to</w:t>
       </w:r>
       <w:r>
         <w:rPr>
@@ -2521,52 +2557,7 @@
           <w:sz w:val="20"/>
           <w:szCs w:val="20"/>
         </w:rPr>
-        <w:t xml:space="preserve"> in infinite chess theory</w:t>
-      </w:r>
-      <w:r>
-        <w:rPr>
-          <w:rFonts w:ascii="Times New Roman" w:hAnsi="Times New Roman" w:cs="Times New Roman"/>
-          <w:color w:val="000000"/>
-          <w:sz w:val="20"/>
-          <w:szCs w:val="20"/>
-        </w:rPr>
-        <w:t>.</w:t>
-      </w:r>
-      <w:r>
-        <w:rPr>
-          <w:rFonts w:ascii="Times New Roman" w:hAnsi="Times New Roman" w:cs="Times New Roman"/>
-          <w:color w:val="000000"/>
-          <w:sz w:val="20"/>
-          <w:szCs w:val="20"/>
-        </w:rPr>
-        <w:t xml:space="preserve"> Developed tools to construct</w:t>
-      </w:r>
-      <w:r>
-        <w:rPr>
-          <w:rFonts w:ascii="Times New Roman" w:hAnsi="Times New Roman" w:cs="Times New Roman"/>
-          <w:color w:val="000000"/>
-          <w:sz w:val="20"/>
-          <w:szCs w:val="20"/>
-        </w:rPr>
-        <w:t xml:space="preserve"> </w:t>
-      </w:r>
-      <w:r>
-        <w:rPr>
-          <w:rFonts w:ascii="Times New Roman" w:hAnsi="Times New Roman" w:cs="Times New Roman"/>
-          <w:color w:val="000000"/>
-          <w:sz w:val="20"/>
-          <w:szCs w:val="20"/>
-        </w:rPr>
-        <w:t>infinite chess</w:t>
-      </w:r>
-      <w:r>
-        <w:rPr>
-          <w:rFonts w:ascii="Times New Roman" w:hAnsi="Times New Roman" w:cs="Times New Roman"/>
-          <w:color w:val="000000"/>
-          <w:sz w:val="20"/>
-          <w:szCs w:val="20"/>
-        </w:rPr>
-        <w:t xml:space="preserve"> positions.</w:t>
+        <w:t xml:space="preserve"> showcase and sell family artwork.</w:t>
       </w:r>
     </w:p>
     <w:p>
@@ -2580,6 +2571,89 @@
           <w:tab w:val="right" w:pos="10890"/>
         </w:tabs>
         <w:spacing w:after="0"/>
+        <w:ind w:right="-396"/>
+        <w:rPr>
+          <w:rFonts w:ascii="Times New Roman" w:hAnsi="Times New Roman" w:cs="Times New Roman"/>
+          <w:sz w:val="20"/>
+          <w:szCs w:val="20"/>
+        </w:rPr>
+      </w:pPr>
+      <w:r>
+        <w:rPr>
+          <w:rFonts w:ascii="Times New Roman" w:hAnsi="Times New Roman" w:cs="Times New Roman"/>
+          <w:color w:val="000000"/>
+          <w:sz w:val="20"/>
+          <w:szCs w:val="20"/>
+        </w:rPr>
+        <w:t xml:space="preserve">Researched and contributed to </w:t>
+      </w:r>
+      <w:r>
+        <w:rPr>
+          <w:rFonts w:ascii="Times New Roman" w:hAnsi="Times New Roman" w:cs="Times New Roman"/>
+          <w:color w:val="000000"/>
+          <w:sz w:val="20"/>
+          <w:szCs w:val="20"/>
+        </w:rPr>
+        <w:t>higher transfinite ordinals</w:t>
+      </w:r>
+      <w:r>
+        <w:rPr>
+          <w:rFonts w:ascii="Times New Roman" w:hAnsi="Times New Roman" w:cs="Times New Roman"/>
+          <w:color w:val="000000"/>
+          <w:sz w:val="20"/>
+          <w:szCs w:val="20"/>
+        </w:rPr>
+        <w:t xml:space="preserve"> in infinite chess theory</w:t>
+      </w:r>
+      <w:r>
+        <w:rPr>
+          <w:rFonts w:ascii="Times New Roman" w:hAnsi="Times New Roman" w:cs="Times New Roman"/>
+          <w:color w:val="000000"/>
+          <w:sz w:val="20"/>
+          <w:szCs w:val="20"/>
+        </w:rPr>
+        <w:t>.</w:t>
+      </w:r>
+      <w:r>
+        <w:rPr>
+          <w:rFonts w:ascii="Times New Roman" w:hAnsi="Times New Roman" w:cs="Times New Roman"/>
+          <w:color w:val="000000"/>
+          <w:sz w:val="20"/>
+          <w:szCs w:val="20"/>
+        </w:rPr>
+        <w:t xml:space="preserve"> Developed tools to construct</w:t>
+      </w:r>
+      <w:r>
+        <w:rPr>
+          <w:rFonts w:ascii="Times New Roman" w:hAnsi="Times New Roman" w:cs="Times New Roman"/>
+          <w:color w:val="000000"/>
+          <w:sz w:val="20"/>
+          <w:szCs w:val="20"/>
+        </w:rPr>
+        <w:t xml:space="preserve"> </w:t>
+      </w:r>
+      <w:r>
+        <w:rPr>
+          <w:rFonts w:ascii="Times New Roman" w:hAnsi="Times New Roman" w:cs="Times New Roman"/>
+          <w:color w:val="000000"/>
+          <w:sz w:val="20"/>
+          <w:szCs w:val="20"/>
+        </w:rPr>
+        <w:t>infinite chess positions.</w:t>
+      </w:r>
+    </w:p>
+    <w:p>
+      <w:pPr>
+        <w:pStyle w:val="ListParagraph"/>
+        <w:numPr>
+          <w:ilvl w:val="0"/>
+          <w:numId w:val="8"/>
+        </w:numPr>
+        <w:tabs>
+          <w:tab w:val="right" w:pos="10890"/>
+        </w:tabs>
+        <w:spacing w:after="0"/>
+        <w:ind w:right="-396"/>
         <w:rPr>
           <w:rFonts w:ascii="Times New Roman" w:hAnsi="Times New Roman" w:cs="Times New Roman"/>
           <w:sz w:val="8"/>
@@ -2661,6 +2735,7 @@
           <w:tab w:val="right" w:pos="10530"/>
         </w:tabs>
         <w:spacing w:after="0"/>
+        <w:ind w:right="-396"/>
         <w:rPr>
           <w:rFonts w:ascii="Times New Roman" w:hAnsi="Times New Roman" w:cs="Times New Roman"/>
           <w:sz w:val="8"/>
@@ -2701,7 +2776,7 @@
           <w:sz w:val="20"/>
           <w:szCs w:val="20"/>
         </w:rPr>
-        <w:t>when left running unwatched</w:t>
+        <w:t>and autonomously</w:t>
       </w:r>
       <w:r>
         <w:rPr>
@@ -2710,7 +2785,7 @@
           <w:sz w:val="20"/>
           <w:szCs w:val="20"/>
         </w:rPr>
-        <w:t xml:space="preserve"> the application</w:t>
+        <w:t xml:space="preserve"> </w:t>
       </w:r>
       <w:r>
         <w:rPr>
@@ -2719,7 +2794,7 @@
           <w:sz w:val="20"/>
           <w:szCs w:val="20"/>
         </w:rPr>
-        <w:t xml:space="preserve"> would </w:t>
+        <w:t>profit</w:t>
       </w:r>
       <w:r>
         <w:rPr>
@@ -2728,7 +2803,7 @@
           <w:sz w:val="20"/>
           <w:szCs w:val="20"/>
         </w:rPr>
-        <w:t>profit</w:t>
+        <w:t>ed</w:t>
       </w:r>
       <w:r>
         <w:rPr>
@@ -2759,7 +2834,7 @@
 </file>
 
 <file path=word/numbering.xml><?xml version="1.0" encoding="utf-8"?>
-<w:numbering xmlns:wpc="http://schemas.microsoft.com/office/word/2010/wordprocessingCanvas" xmlns:cx="http://schemas.microsoft.com/office/drawing/2014/chartex" xmlns:cx1="http://schemas.microsoft.com/office/drawing/2015/9/8/chartex" xmlns:cx2="http://schemas.microsoft.com/office/drawing/2015/10/21/chartex" xmlns:cx3="http://schemas.microsoft.com/office/drawing/2016/5/9/chartex" xmlns:cx4="http://schemas.microsoft.com/office/drawing/2016/5/10/chartex" xmlns:cx5="http://schemas.microsoft.com/office/drawing/2016/5/11/chartex" xmlns:cx6="http://schemas.microsoft.com/office/drawing/2016/5/12/chartex" xmlns:cx7="http://schemas.microsoft.com/office/drawing/2016/5/13/chartex" xmlns:cx8="http://schemas.microsoft.com/office/drawing/2016/5/14/chartex" xmlns:mc="http://schemas.openxmlformats.org/markup-compatibility/2006" xmlns:aink="http://schemas.microsoft.com/office/drawing/2016/ink" xmlns:am3d="http://schemas.microsoft.com/office/drawing/2017/model3d" xmlns:o="urn:schemas-microsoft-com:office:office" xmlns:oel="http://schemas.microsoft.com/office/2019/extlst" xmlns:r="http://schemas.openxmlformats.org/officeDocument/2006/relationships" xmlns:m="http://schemas.openxmlformats.org/officeDocument/2006/math" xmlns:v="urn:schemas-microsoft-com:vml" xmlns:wp14="http://schemas.microsoft.com/office/word/2010/wordprocessingDrawing" xmlns:wp="http://schemas.openxmlformats.org/drawingml/2006/wordprocessingDrawing" xmlns:w10="urn:schemas-microsoft-com:office:word" xmlns:w="http://schemas.openxmlformats.org/wordprocessingml/2006/main" xmlns:w14="http://schemas.microsoft.com/office/word/2010/wordml" xmlns:w15="http://schemas.microsoft.com/office/word/2012/wordml" xmlns:w16cex="http://schemas.microsoft.com/office/word/2018/wordml/cex" xmlns:w16cid="http://schemas.microsoft.com/office/word/2016/wordml/cid" xmlns:w16="http://schemas.microsoft.com/office/word/2018/wordml" xmlns:w16sdtdh="http://schemas.microsoft.com/office/word/2020/wordml/sdtdatahash" xmlns:w16se="http://schemas.microsoft.com/office/word/2015/wordml/symex" xmlns:wpg="http://schemas.microsoft.com/office/word/2010/wordprocessingGroup" xmlns:wpi="http://schemas.microsoft.com/office/word/2010/wordprocessingInk" xmlns:wne="http://schemas.microsoft.com/office/word/2006/wordml" xmlns:wps="http://schemas.microsoft.com/office/word/2010/wordprocessingShape" mc:Ignorable="w14 w15 w16se w16cid w16 w16cex w16sdtdh wp14">
+<w:numbering xmlns:wpc="http://schemas.microsoft.com/office/word/2010/wordprocessingCanvas" xmlns:cx="http://schemas.microsoft.com/office/drawing/2014/chartex" xmlns:cx1="http://schemas.microsoft.com/office/drawing/2015/9/8/chartex" xmlns:cx2="http://schemas.microsoft.com/office/drawing/2015/10/21/chartex" xmlns:cx3="http://schemas.microsoft.com/office/drawing/2016/5/9/chartex" xmlns:cx4="http://schemas.microsoft.com/office/drawing/2016/5/10/chartex" xmlns:cx5="http://schemas.microsoft.com/office/drawing/2016/5/11/chartex" xmlns:cx6="http://schemas.microsoft.com/office/drawing/2016/5/12/chartex" xmlns:cx7="http://schemas.microsoft.com/office/drawing/2016/5/13/chartex" xmlns:cx8="http://schemas.microsoft.com/office/drawing/2016/5/14/chartex" xmlns:mc="http://schemas.openxmlformats.org/markup-compatibility/2006" xmlns:aink="http://schemas.microsoft.com/office/drawing/2016/ink" xmlns:am3d="http://schemas.microsoft.com/office/drawing/2017/model3d" xmlns:o="urn:schemas-microsoft-com:office:office" xmlns:oel="http://schemas.microsoft.com/office/2019/extlst" xmlns:r="http://schemas.openxmlformats.org/officeDocument/2006/relationships" xmlns:m="http://schemas.openxmlformats.org/officeDocument/2006/math" xmlns:v="urn:schemas-microsoft-com:vml" xmlns:wp14="http://schemas.microsoft.com/office/word/2010/wordprocessingDrawing" xmlns:wp="http://schemas.openxmlformats.org/drawingml/2006/wordprocessingDrawing" xmlns:w10="urn:schemas-microsoft-com:office:word" xmlns:w="http://schemas.openxmlformats.org/wordprocessingml/2006/main" xmlns:w14="http://schemas.microsoft.com/office/word/2010/wordml" xmlns:w15="http://schemas.microsoft.com/office/word/2012/wordml" xmlns:w16cex="http://schemas.microsoft.com/office/word/2018/wordml/cex" xmlns:w16cid="http://schemas.microsoft.com/office/word/2016/wordml/cid" xmlns:w16="http://schemas.microsoft.com/office/word/2018/wordml" xmlns:w16du="http://schemas.microsoft.com/office/word/2023/wordml/word16du" xmlns:w16sdtdh="http://schemas.microsoft.com/office/word/2020/wordml/sdtdatahash" xmlns:w16se="http://schemas.microsoft.com/office/word/2015/wordml/symex" xmlns:wpg="http://schemas.microsoft.com/office/word/2010/wordprocessingGroup" xmlns:wpi="http://schemas.microsoft.com/office/word/2010/wordprocessingInk" xmlns:wne="http://schemas.microsoft.com/office/word/2006/wordml" xmlns:wps="http://schemas.microsoft.com/office/word/2010/wordprocessingShape" mc:Ignorable="w14 w15 w16se w16cid w16 w16cex w16sdtdh w16du wp14">
   <w:abstractNum w:abstractNumId="0" w15:restartNumberingAfterBreak="0">
     <w:nsid w:val="0283129C"/>
     <w:multiLevelType w:val="hybridMultilevel"/>
@@ -4044,7 +4119,7 @@
 </file>
 
 <file path=word/styles.xml><?xml version="1.0" encoding="utf-8"?>
-<w:styles xmlns:mc="http://schemas.openxmlformats.org/markup-compatibility/2006" xmlns:r="http://schemas.openxmlformats.org/officeDocument/2006/relationships" xmlns:w="http://schemas.openxmlformats.org/wordprocessingml/2006/main" xmlns:w14="http://schemas.microsoft.com/office/word/2010/wordml" xmlns:w15="http://schemas.microsoft.com/office/word/2012/wordml" xmlns:w16cex="http://schemas.microsoft.com/office/word/2018/wordml/cex" xmlns:w16cid="http://schemas.microsoft.com/office/word/2016/wordml/cid" xmlns:w16="http://schemas.microsoft.com/office/word/2018/wordml" xmlns:w16sdtdh="http://schemas.microsoft.com/office/word/2020/wordml/sdtdatahash" xmlns:w16se="http://schemas.microsoft.com/office/word/2015/wordml/symex" mc:Ignorable="w14 w15 w16se w16cid w16 w16cex w16sdtdh">
+<w:styles xmlns:mc="http://schemas.openxmlformats.org/markup-compatibility/2006" xmlns:r="http://schemas.openxmlformats.org/officeDocument/2006/relationships" xmlns:w="http://schemas.openxmlformats.org/wordprocessingml/2006/main" xmlns:w14="http://schemas.microsoft.com/office/word/2010/wordml" xmlns:w15="http://schemas.microsoft.com/office/word/2012/wordml" xmlns:w16cex="http://schemas.microsoft.com/office/word/2018/wordml/cex" xmlns:w16cid="http://schemas.microsoft.com/office/word/2016/wordml/cid" xmlns:w16="http://schemas.microsoft.com/office/word/2018/wordml" xmlns:w16du="http://schemas.microsoft.com/office/word/2023/wordml/word16du" xmlns:w16sdtdh="http://schemas.microsoft.com/office/word/2020/wordml/sdtdatahash" xmlns:w16se="http://schemas.microsoft.com/office/word/2015/wordml/symex" mc:Ignorable="w14 w15 w16se w16cid w16 w16cex w16sdtdh w16du">
   <w:docDefaults>
     <w:rPrDefault>
       <w:rPr>
@@ -4492,6 +4567,7 @@
   <w:style w:type="character" w:default="1" w:styleId="DefaultParagraphFont">
     <w:name w:val="Default Paragraph Font"/>
     <w:uiPriority w:val="1"/>
+    <w:semiHidden/>
     <w:unhideWhenUsed/>
   </w:style>
   <w:style w:type="table" w:default="1" w:styleId="TableNormal">
